--- a/Resumo.docx
+++ b/Resumo.docx
@@ -4,6 +4,8 @@
   <w:body>
     <w:p>
       <w:pPr>
+        <w:spacing w:line="240" w:lineRule="auto"/>
+        <w:ind w:firstLine="0"/>
         <w:rPr>
           <w:b/>
           <w:bCs/>
@@ -15,11 +17,6 @@
           <w:bCs/>
         </w:rPr>
         <w:t xml:space="preserve">Sistema de Controle de Versão </w:t>
-      </w:r>
-    </w:p>
-    <w:p>
-      <w:r>
-        <w:t>Controlam as versões de um arquivo ao longo do tempo:</w:t>
       </w:r>
     </w:p>
     <w:p>
@@ -27,17 +24,12 @@
         <w:pStyle w:val="PargrafodaLista"/>
         <w:numPr>
           <w:ilvl w:val="0"/>
-          <w:numId w:val="5"/>
+          <w:numId w:val="12"/>
         </w:numPr>
-      </w:pPr>
-      <w:r>
-        <w:t xml:space="preserve">Registram </w:t>
-      </w:r>
-      <w:r>
-        <w:t>históricos</w:t>
-      </w:r>
-      <w:r>
-        <w:t xml:space="preserve"> de atualizações de um arquivo</w:t>
+        <w:spacing w:line="240" w:lineRule="auto"/>
+      </w:pPr>
+      <w:r>
+        <w:t>Controlam as versões de um arquivo ao longo do tempo:</w:t>
       </w:r>
     </w:p>
     <w:p>
@@ -45,99 +37,93 @@
         <w:pStyle w:val="PargrafodaLista"/>
         <w:numPr>
           <w:ilvl w:val="0"/>
-          <w:numId w:val="5"/>
+          <w:numId w:val="12"/>
         </w:numPr>
-      </w:pPr>
-      <w:r>
-        <w:t xml:space="preserve">Gerencia quais foram as alterações, a data, </w:t>
-      </w:r>
-      <w:proofErr w:type="gramStart"/>
-      <w:r>
-        <w:t>autor,  etc.</w:t>
-      </w:r>
-      <w:proofErr w:type="gramEnd"/>
+        <w:spacing w:line="240" w:lineRule="auto"/>
+      </w:pPr>
+      <w:r>
+        <w:t>Registram históricos de atualizações de um arquivo</w:t>
+      </w:r>
     </w:p>
     <w:p>
       <w:pPr>
         <w:pStyle w:val="PargrafodaLista"/>
         <w:numPr>
           <w:ilvl w:val="0"/>
-          <w:numId w:val="5"/>
+          <w:numId w:val="12"/>
         </w:numPr>
-      </w:pPr>
-      <w:r>
-        <w:t>Organização, controle e segurança</w:t>
-      </w:r>
-    </w:p>
-    <w:p>
-      <w:pPr>
-        <w:rPr>
-          <w:b/>
-          <w:bCs/>
-        </w:rPr>
-      </w:pPr>
-      <w:r>
-        <w:rPr>
-          <w:b/>
-          <w:bCs/>
-        </w:rPr>
-        <w:t>Tipos de controle de versão:</w:t>
-      </w:r>
-    </w:p>
-    <w:p>
-      <w:pPr>
-        <w:rPr>
-          <w:b/>
-          <w:bCs/>
-        </w:rPr>
-      </w:pPr>
-      <w:r>
-        <w:rPr>
-          <w:b/>
-          <w:bCs/>
-        </w:rPr>
-        <w:t>Dentre os sistemas de controle de versão (</w:t>
-      </w:r>
-      <w:proofErr w:type="spellStart"/>
-      <w:r>
-        <w:rPr>
-          <w:b/>
-          <w:bCs/>
-        </w:rPr>
-        <w:t>VCS</w:t>
-      </w:r>
-      <w:proofErr w:type="spellEnd"/>
-      <w:r>
-        <w:rPr>
-          <w:b/>
-          <w:bCs/>
-        </w:rPr>
-        <w:t>), temos:</w:t>
-      </w:r>
+        <w:spacing w:line="240" w:lineRule="auto"/>
+      </w:pPr>
+      <w:r>
+        <w:t xml:space="preserve">Gerencia quais foram as alterações, a data, </w:t>
+      </w:r>
+      <w:proofErr w:type="gramStart"/>
+      <w:r>
+        <w:t>autor,  etc.</w:t>
+      </w:r>
+      <w:proofErr w:type="gramEnd"/>
     </w:p>
     <w:p>
       <w:pPr>
         <w:pStyle w:val="PargrafodaLista"/>
         <w:numPr>
           <w:ilvl w:val="0"/>
-          <w:numId w:val="4"/>
+          <w:numId w:val="12"/>
         </w:numPr>
-      </w:pPr>
-      <w:proofErr w:type="spellStart"/>
-      <w:r>
-        <w:t>VSC</w:t>
-      </w:r>
-      <w:proofErr w:type="spellEnd"/>
-      <w:r>
-        <w:t xml:space="preserve"> Centralizado (</w:t>
-      </w:r>
-      <w:proofErr w:type="spellStart"/>
-      <w:r>
-        <w:t>CVCS</w:t>
-      </w:r>
-      <w:proofErr w:type="spellEnd"/>
-      <w:r>
-        <w:t>)</w:t>
+        <w:spacing w:line="240" w:lineRule="auto"/>
+      </w:pPr>
+      <w:r>
+        <w:t>Organização, controle e segurança</w:t>
+      </w:r>
+    </w:p>
+    <w:p>
+      <w:pPr>
+        <w:spacing w:line="240" w:lineRule="auto"/>
+        <w:ind w:firstLine="0"/>
+        <w:rPr>
+          <w:b/>
+          <w:bCs/>
+        </w:rPr>
+      </w:pPr>
+      <w:r>
+        <w:rPr>
+          <w:b/>
+          <w:bCs/>
+        </w:rPr>
+        <w:t>Tipos de controle de versão:</w:t>
+      </w:r>
+    </w:p>
+    <w:p>
+      <w:pPr>
+        <w:spacing w:line="240" w:lineRule="auto"/>
+        <w:ind w:firstLine="0"/>
+        <w:rPr>
+          <w:b/>
+          <w:bCs/>
+        </w:rPr>
+      </w:pPr>
+      <w:r>
+        <w:rPr>
+          <w:b/>
+          <w:bCs/>
+        </w:rPr>
+        <w:t>Dentre os sistemas de controle de versão (</w:t>
+      </w:r>
+      <w:proofErr w:type="spellStart"/>
+      <w:r>
+        <w:rPr>
+          <w:b/>
+          <w:bCs/>
+        </w:rPr>
+        <w:t>VCS</w:t>
+      </w:r>
+      <w:proofErr w:type="spellEnd"/>
+      <w:r>
+        <w:rPr>
+          <w:b/>
+          <w:bCs/>
+        </w:rPr>
+        <w:t>), temos:</w:t>
       </w:r>
     </w:p>
     <w:p>
@@ -145,87 +131,24 @@
         <w:pStyle w:val="PargrafodaLista"/>
         <w:numPr>
           <w:ilvl w:val="0"/>
-          <w:numId w:val="4"/>
+          <w:numId w:val="13"/>
         </w:numPr>
-      </w:pPr>
-      <w:proofErr w:type="spellStart"/>
-      <w:r>
-        <w:t>VCS</w:t>
-      </w:r>
-      <w:proofErr w:type="spellEnd"/>
-      <w:r>
-        <w:t xml:space="preserve"> </w:t>
-      </w:r>
-      <w:proofErr w:type="spellStart"/>
-      <w:r>
-        <w:t>Distribuidos</w:t>
-      </w:r>
-      <w:proofErr w:type="spellEnd"/>
-      <w:r>
-        <w:t xml:space="preserve"> (</w:t>
-      </w:r>
-      <w:proofErr w:type="spellStart"/>
-      <w:r>
-        <w:t>DVCS</w:t>
-      </w:r>
-      <w:proofErr w:type="spellEnd"/>
-      <w:r>
-        <w:t>)</w:t>
-      </w:r>
-    </w:p>
-    <w:p>
-      <w:pPr>
-        <w:rPr>
-          <w:b/>
-          <w:bCs/>
-        </w:rPr>
-      </w:pPr>
-      <w:proofErr w:type="spellStart"/>
-      <w:r>
-        <w:rPr>
-          <w:b/>
-          <w:bCs/>
-        </w:rPr>
-        <w:t>VCS</w:t>
-      </w:r>
-      <w:proofErr w:type="spellEnd"/>
-      <w:r>
-        <w:rPr>
-          <w:b/>
-          <w:bCs/>
-        </w:rPr>
-        <w:t xml:space="preserve"> </w:t>
-      </w:r>
-      <w:proofErr w:type="spellStart"/>
-      <w:r>
-        <w:rPr>
-          <w:b/>
-          <w:bCs/>
-        </w:rPr>
-        <w:t>Distribuidos</w:t>
-      </w:r>
-      <w:proofErr w:type="spellEnd"/>
-      <w:r>
-        <w:rPr>
-          <w:b/>
-          <w:bCs/>
-        </w:rPr>
-        <w:t xml:space="preserve"> (</w:t>
-      </w:r>
-      <w:proofErr w:type="spellStart"/>
-      <w:r>
-        <w:rPr>
-          <w:b/>
-          <w:bCs/>
-        </w:rPr>
-        <w:t>DVCS</w:t>
-      </w:r>
-      <w:proofErr w:type="spellEnd"/>
-      <w:r>
-        <w:rPr>
-          <w:b/>
-          <w:bCs/>
-        </w:rPr>
+        <w:spacing w:line="240" w:lineRule="auto"/>
+      </w:pPr>
+      <w:proofErr w:type="spellStart"/>
+      <w:r>
+        <w:t>VSC</w:t>
+      </w:r>
+      <w:proofErr w:type="spellEnd"/>
+      <w:r>
+        <w:t xml:space="preserve"> Centralizado (</w:t>
+      </w:r>
+      <w:proofErr w:type="spellStart"/>
+      <w:r>
+        <w:t>CVCS</w:t>
+      </w:r>
+      <w:proofErr w:type="spellEnd"/>
+      <w:r>
         <w:t>)</w:t>
       </w:r>
     </w:p>
@@ -234,23 +157,91 @@
         <w:pStyle w:val="PargrafodaLista"/>
         <w:numPr>
           <w:ilvl w:val="0"/>
-          <w:numId w:val="3"/>
+          <w:numId w:val="13"/>
         </w:numPr>
-      </w:pPr>
-      <w:r>
-        <w:t xml:space="preserve">Clona o </w:t>
-      </w:r>
-      <w:r>
-        <w:t>repositório</w:t>
-      </w:r>
-      <w:r>
-        <w:t xml:space="preserve"> completo, incluindo o </w:t>
-      </w:r>
-      <w:r>
-        <w:t>histórico</w:t>
-      </w:r>
-      <w:r>
-        <w:t xml:space="preserve"> de versão </w:t>
+        <w:spacing w:line="240" w:lineRule="auto"/>
+      </w:pPr>
+      <w:proofErr w:type="spellStart"/>
+      <w:r>
+        <w:t>VCS</w:t>
+      </w:r>
+      <w:proofErr w:type="spellEnd"/>
+      <w:r>
+        <w:t xml:space="preserve"> </w:t>
+      </w:r>
+      <w:proofErr w:type="spellStart"/>
+      <w:r>
+        <w:t>Distribuidos</w:t>
+      </w:r>
+      <w:proofErr w:type="spellEnd"/>
+      <w:r>
+        <w:t xml:space="preserve"> (</w:t>
+      </w:r>
+      <w:proofErr w:type="spellStart"/>
+      <w:r>
+        <w:t>DVCS</w:t>
+      </w:r>
+      <w:proofErr w:type="spellEnd"/>
+      <w:r>
+        <w:t>)</w:t>
+      </w:r>
+    </w:p>
+    <w:p>
+      <w:pPr>
+        <w:spacing w:line="240" w:lineRule="auto"/>
+        <w:ind w:firstLine="0"/>
+        <w:rPr>
+          <w:b/>
+          <w:bCs/>
+        </w:rPr>
+      </w:pPr>
+      <w:proofErr w:type="spellStart"/>
+      <w:r>
+        <w:rPr>
+          <w:b/>
+          <w:bCs/>
+        </w:rPr>
+        <w:t>VCS</w:t>
+      </w:r>
+      <w:proofErr w:type="spellEnd"/>
+      <w:r>
+        <w:rPr>
+          <w:b/>
+          <w:bCs/>
+        </w:rPr>
+        <w:t xml:space="preserve"> </w:t>
+      </w:r>
+      <w:proofErr w:type="spellStart"/>
+      <w:r>
+        <w:rPr>
+          <w:b/>
+          <w:bCs/>
+        </w:rPr>
+        <w:t>Distribuidos</w:t>
+      </w:r>
+      <w:proofErr w:type="spellEnd"/>
+      <w:r>
+        <w:rPr>
+          <w:b/>
+          <w:bCs/>
+        </w:rPr>
+        <w:t xml:space="preserve"> (</w:t>
+      </w:r>
+      <w:proofErr w:type="spellStart"/>
+      <w:r>
+        <w:rPr>
+          <w:b/>
+          <w:bCs/>
+        </w:rPr>
+        <w:t>DVCS</w:t>
+      </w:r>
+      <w:proofErr w:type="spellEnd"/>
+      <w:r>
+        <w:rPr>
+          <w:b/>
+          <w:bCs/>
+        </w:rPr>
+        <w:t>)</w:t>
       </w:r>
     </w:p>
     <w:p>
@@ -258,11 +249,12 @@
         <w:pStyle w:val="PargrafodaLista"/>
         <w:numPr>
           <w:ilvl w:val="0"/>
-          <w:numId w:val="3"/>
+          <w:numId w:val="14"/>
         </w:numPr>
-      </w:pPr>
-      <w:r>
-        <w:t>Cada clone e como um backup</w:t>
+        <w:spacing w:line="240" w:lineRule="auto"/>
+      </w:pPr>
+      <w:r>
+        <w:t xml:space="preserve">Clona o repositório completo, incluindo o histórico de versão </w:t>
       </w:r>
     </w:p>
     <w:p>
@@ -270,17 +262,12 @@
         <w:pStyle w:val="PargrafodaLista"/>
         <w:numPr>
           <w:ilvl w:val="0"/>
-          <w:numId w:val="3"/>
+          <w:numId w:val="14"/>
         </w:numPr>
-      </w:pPr>
-      <w:r>
-        <w:t>Possibilita</w:t>
-      </w:r>
-      <w:r>
-        <w:t xml:space="preserve"> um fluxo de trabalho mais </w:t>
-      </w:r>
-      <w:r>
-        <w:t>flexível</w:t>
+        <w:spacing w:line="240" w:lineRule="auto"/>
+      </w:pPr>
+      <w:r>
+        <w:t>Cada clone e como um backup</w:t>
       </w:r>
     </w:p>
     <w:p>
@@ -288,52 +275,12 @@
         <w:pStyle w:val="PargrafodaLista"/>
         <w:numPr>
           <w:ilvl w:val="0"/>
-          <w:numId w:val="3"/>
+          <w:numId w:val="14"/>
         </w:numPr>
-      </w:pPr>
-      <w:r>
-        <w:t>Possibilidade</w:t>
-      </w:r>
-      <w:r>
-        <w:t xml:space="preserve"> de trabalhar fora da rede (WEB)</w:t>
-      </w:r>
-    </w:p>
-    <w:p>
-      <w:r>
-        <w:rPr>
-          <w:b/>
-          <w:bCs/>
-        </w:rPr>
-        <w:t>O que é o GIT</w:t>
-      </w:r>
-    </w:p>
-    <w:p>
-      <w:pPr>
-        <w:rPr>
-          <w:b/>
-          <w:bCs/>
-        </w:rPr>
-      </w:pPr>
-      <w:r>
-        <w:rPr>
-          <w:b/>
-          <w:bCs/>
-        </w:rPr>
-        <w:t xml:space="preserve">E um sistema de versão </w:t>
-      </w:r>
-      <w:r>
-        <w:rPr>
-          <w:b/>
-          <w:bCs/>
-        </w:rPr>
-        <w:t>distribuído</w:t>
-      </w:r>
-      <w:r>
-        <w:rPr>
-          <w:b/>
-          <w:bCs/>
-        </w:rPr>
-        <w:t xml:space="preserve"> </w:t>
+        <w:spacing w:line="240" w:lineRule="auto"/>
+      </w:pPr>
+      <w:r>
+        <w:t>Possibilita um fluxo de trabalho mais flexível</w:t>
       </w:r>
     </w:p>
     <w:p>
@@ -341,80 +288,89 @@
         <w:pStyle w:val="PargrafodaLista"/>
         <w:numPr>
           <w:ilvl w:val="0"/>
-          <w:numId w:val="2"/>
+          <w:numId w:val="14"/>
         </w:numPr>
-      </w:pPr>
-      <w:r>
-        <w:t>Gratuito</w:t>
-      </w:r>
-      <w:r>
-        <w:t xml:space="preserve"> e Open </w:t>
-      </w:r>
-      <w:proofErr w:type="spellStart"/>
-      <w:r>
-        <w:t>Soucer</w:t>
-      </w:r>
-      <w:proofErr w:type="spellEnd"/>
+        <w:spacing w:line="240" w:lineRule="auto"/>
+      </w:pPr>
+      <w:r>
+        <w:t>Possibilidade de trabalhar fora da rede (WEB)</w:t>
+      </w:r>
+    </w:p>
+    <w:p>
+      <w:pPr>
+        <w:spacing w:line="240" w:lineRule="auto"/>
+        <w:ind w:firstLine="0"/>
+      </w:pPr>
+      <w:r>
+        <w:rPr>
+          <w:b/>
+          <w:bCs/>
+        </w:rPr>
+        <w:t>O que é o GIT</w:t>
+      </w:r>
+    </w:p>
+    <w:p>
+      <w:pPr>
+        <w:spacing w:line="240" w:lineRule="auto"/>
+        <w:ind w:firstLine="0"/>
+        <w:rPr>
+          <w:b/>
+          <w:bCs/>
+        </w:rPr>
+      </w:pPr>
+      <w:r>
+        <w:rPr>
+          <w:b/>
+          <w:bCs/>
+        </w:rPr>
+        <w:t xml:space="preserve">E um sistema de versão distribuído </w:t>
+      </w:r>
     </w:p>
     <w:p>
       <w:pPr>
         <w:pStyle w:val="PargrafodaLista"/>
         <w:numPr>
           <w:ilvl w:val="0"/>
-          <w:numId w:val="2"/>
+          <w:numId w:val="15"/>
         </w:numPr>
-      </w:pPr>
-      <w:r>
-        <w:t>Ramificação</w:t>
-      </w:r>
-      <w:r>
-        <w:t xml:space="preserve"> (</w:t>
-      </w:r>
-      <w:proofErr w:type="spellStart"/>
-      <w:r>
-        <w:t>branching</w:t>
-      </w:r>
-      <w:proofErr w:type="spellEnd"/>
-      <w:r>
-        <w:t>) e fusões (</w:t>
-      </w:r>
-      <w:proofErr w:type="spellStart"/>
-      <w:r>
-        <w:t>merging</w:t>
-      </w:r>
-      <w:proofErr w:type="spellEnd"/>
-      <w:r>
-        <w:t>) eficiente</w:t>
-      </w:r>
+        <w:spacing w:line="240" w:lineRule="auto"/>
+      </w:pPr>
+      <w:r>
+        <w:t xml:space="preserve">Gratuito e Open </w:t>
+      </w:r>
+      <w:proofErr w:type="spellStart"/>
+      <w:r>
+        <w:t>Soucer</w:t>
+      </w:r>
+      <w:proofErr w:type="spellEnd"/>
     </w:p>
     <w:p>
       <w:pPr>
         <w:pStyle w:val="PargrafodaLista"/>
         <w:numPr>
           <w:ilvl w:val="0"/>
-          <w:numId w:val="2"/>
+          <w:numId w:val="15"/>
         </w:numPr>
-      </w:pPr>
-      <w:r>
-        <w:t xml:space="preserve">Leve e </w:t>
-      </w:r>
-      <w:r>
-        <w:t>rápido</w:t>
-      </w:r>
-    </w:p>
-    <w:p>
-      <w:pPr>
-        <w:rPr>
-          <w:b/>
-          <w:bCs/>
-        </w:rPr>
-      </w:pPr>
-      <w:r>
-        <w:rPr>
-          <w:b/>
-          <w:bCs/>
-        </w:rPr>
-        <w:t>Breve histórico do GIT</w:t>
+        <w:spacing w:line="240" w:lineRule="auto"/>
+      </w:pPr>
+      <w:r>
+        <w:t>Ramificação (</w:t>
+      </w:r>
+      <w:proofErr w:type="spellStart"/>
+      <w:r>
+        <w:t>branching</w:t>
+      </w:r>
+      <w:proofErr w:type="spellEnd"/>
+      <w:r>
+        <w:t>) e fusões (</w:t>
+      </w:r>
+      <w:proofErr w:type="spellStart"/>
+      <w:r>
+        <w:t>merging</w:t>
+      </w:r>
+      <w:proofErr w:type="spellEnd"/>
+      <w:r>
+        <w:t>) eficiente</w:t>
       </w:r>
     </w:p>
     <w:p>
@@ -422,84 +378,29 @@
         <w:pStyle w:val="PargrafodaLista"/>
         <w:numPr>
           <w:ilvl w:val="0"/>
-          <w:numId w:val="6"/>
+          <w:numId w:val="15"/>
         </w:numPr>
-      </w:pPr>
-      <w:r>
-        <w:t xml:space="preserve">2002 </w:t>
-      </w:r>
-      <w:r>
-        <w:t xml:space="preserve">projeto do </w:t>
-      </w:r>
-      <w:proofErr w:type="spellStart"/>
-      <w:r>
-        <w:t>karnel</w:t>
-      </w:r>
-      <w:proofErr w:type="spellEnd"/>
-      <w:r>
-        <w:t xml:space="preserve"> do LINUX, que e open </w:t>
-      </w:r>
-      <w:proofErr w:type="spellStart"/>
-      <w:r>
-        <w:t>soucer</w:t>
-      </w:r>
-      <w:proofErr w:type="spellEnd"/>
-      <w:r>
-        <w:t xml:space="preserve"> e começou a utilizar o </w:t>
-      </w:r>
-      <w:proofErr w:type="spellStart"/>
-      <w:proofErr w:type="gramStart"/>
-      <w:r>
-        <w:rPr>
-          <w:b/>
-          <w:bCs/>
-        </w:rPr>
-        <w:t>Bitkeeper</w:t>
-      </w:r>
-      <w:proofErr w:type="spellEnd"/>
-      <w:r>
-        <w:rPr>
-          <w:b/>
-          <w:bCs/>
-        </w:rPr>
-        <w:t xml:space="preserve">, </w:t>
-      </w:r>
-      <w:r>
-        <w:t xml:space="preserve"> um</w:t>
-      </w:r>
-      <w:proofErr w:type="gramEnd"/>
-      <w:r>
-        <w:t xml:space="preserve"> </w:t>
-      </w:r>
-      <w:proofErr w:type="spellStart"/>
-      <w:r>
-        <w:rPr>
-          <w:b/>
-          <w:bCs/>
-        </w:rPr>
-        <w:t>DVCS</w:t>
-      </w:r>
-      <w:proofErr w:type="spellEnd"/>
-      <w:r>
-        <w:rPr>
-          <w:b/>
-          <w:bCs/>
-        </w:rPr>
-        <w:t xml:space="preserve"> </w:t>
-      </w:r>
-      <w:r>
-        <w:rPr>
-          <w:b/>
-          <w:bCs/>
-        </w:rPr>
-        <w:t>proprietário</w:t>
-      </w:r>
-      <w:r>
-        <w:rPr>
-          <w:b/>
-          <w:bCs/>
-        </w:rPr>
-        <w:t>;</w:t>
+        <w:spacing w:line="240" w:lineRule="auto"/>
+      </w:pPr>
+      <w:r>
+        <w:t>Leve e rápido</w:t>
+      </w:r>
+    </w:p>
+    <w:p>
+      <w:pPr>
+        <w:spacing w:line="240" w:lineRule="auto"/>
+        <w:ind w:firstLine="0"/>
+        <w:rPr>
+          <w:b/>
+          <w:bCs/>
+        </w:rPr>
+      </w:pPr>
+      <w:r>
+        <w:rPr>
+          <w:b/>
+          <w:bCs/>
+        </w:rPr>
+        <w:t>Breve histórico do GIT</w:t>
       </w:r>
     </w:p>
     <w:p>
@@ -507,76 +408,970 @@
         <w:pStyle w:val="PargrafodaLista"/>
         <w:numPr>
           <w:ilvl w:val="0"/>
-          <w:numId w:val="6"/>
+          <w:numId w:val="16"/>
         </w:numPr>
-      </w:pPr>
-      <w:r>
-        <w:t xml:space="preserve">2005 Após com a comunidade, o </w:t>
-      </w:r>
-      <w:proofErr w:type="spellStart"/>
-      <w:r>
+        <w:spacing w:line="240" w:lineRule="auto"/>
+      </w:pPr>
+      <w:r>
+        <w:t xml:space="preserve">2002 </w:t>
+      </w:r>
+      <w:r>
+        <w:t xml:space="preserve">projeto do </w:t>
+      </w:r>
+      <w:proofErr w:type="spellStart"/>
+      <w:r>
+        <w:t>karnel</w:t>
+      </w:r>
+      <w:proofErr w:type="spellEnd"/>
+      <w:r>
+        <w:t xml:space="preserve"> do LINUX, que e open </w:t>
+      </w:r>
+      <w:proofErr w:type="spellStart"/>
+      <w:r>
+        <w:t>soucer</w:t>
+      </w:r>
+      <w:proofErr w:type="spellEnd"/>
+      <w:r>
+        <w:t xml:space="preserve"> e começou a utilizar o </w:t>
+      </w:r>
+      <w:proofErr w:type="spellStart"/>
+      <w:proofErr w:type="gramStart"/>
+      <w:r>
+        <w:rPr>
+          <w:b/>
+          <w:bCs/>
+        </w:rPr>
         <w:t>Bitkeeper</w:t>
       </w:r>
       <w:proofErr w:type="spellEnd"/>
       <w:r>
-        <w:t xml:space="preserve"> rescinde a licença gratuita. O que leva a </w:t>
-      </w:r>
-      <w:r>
-        <w:rPr>
-          <w:b/>
-          <w:bCs/>
-        </w:rPr>
-        <w:t xml:space="preserve">Linus Torvalds, </w:t>
-      </w:r>
-      <w:r>
-        <w:t xml:space="preserve">criador do </w:t>
-      </w:r>
-      <w:r>
-        <w:rPr>
-          <w:b/>
-          <w:bCs/>
-        </w:rPr>
-        <w:t xml:space="preserve">Linux, </w:t>
-      </w:r>
-      <w:r>
-        <w:t xml:space="preserve">e sua equipe desenvolverem sua própria ferramenta </w:t>
-      </w:r>
-      <w:r>
-        <w:rPr>
-          <w:b/>
-          <w:bCs/>
-        </w:rPr>
-        <w:t>GIT.</w:t>
-      </w:r>
-    </w:p>
-    <w:p/>
+        <w:rPr>
+          <w:b/>
+          <w:bCs/>
+        </w:rPr>
+        <w:t xml:space="preserve">, </w:t>
+      </w:r>
+      <w:r>
+        <w:t xml:space="preserve"> um</w:t>
+      </w:r>
+      <w:proofErr w:type="gramEnd"/>
+      <w:r>
+        <w:t xml:space="preserve"> </w:t>
+      </w:r>
+      <w:proofErr w:type="spellStart"/>
+      <w:r>
+        <w:rPr>
+          <w:b/>
+          <w:bCs/>
+        </w:rPr>
+        <w:t>DVCS</w:t>
+      </w:r>
+      <w:proofErr w:type="spellEnd"/>
+      <w:r>
+        <w:rPr>
+          <w:b/>
+          <w:bCs/>
+        </w:rPr>
+        <w:t xml:space="preserve"> </w:t>
+      </w:r>
+      <w:r>
+        <w:rPr>
+          <w:b/>
+          <w:bCs/>
+        </w:rPr>
+        <w:t>proprietário</w:t>
+      </w:r>
+      <w:r>
+        <w:rPr>
+          <w:b/>
+          <w:bCs/>
+        </w:rPr>
+        <w:t>;</w:t>
+      </w:r>
+    </w:p>
     <w:p>
       <w:pPr>
         <w:pStyle w:val="PargrafodaLista"/>
         <w:numPr>
           <w:ilvl w:val="0"/>
-          <w:numId w:val="7"/>
+          <w:numId w:val="16"/>
         </w:numPr>
-      </w:pPr>
-      <w:r>
-        <w:rPr>
-          <w:b/>
-          <w:bCs/>
-        </w:rPr>
-        <w:t>g</w:t>
-      </w:r>
-      <w:r>
-        <w:rPr>
-          <w:b/>
-          <w:bCs/>
-        </w:rPr>
-        <w:t>it clone:</w:t>
-      </w:r>
-      <w:r>
-        <w:t xml:space="preserve"> </w:t>
-      </w:r>
-      <w:r>
-        <w:t>Clona um repositório GIT existente para um novo diretório local</w:t>
+        <w:spacing w:line="240" w:lineRule="auto"/>
+      </w:pPr>
+      <w:r>
+        <w:t xml:space="preserve">2005 Após com a comunidade, o </w:t>
+      </w:r>
+      <w:proofErr w:type="spellStart"/>
+      <w:r>
+        <w:t>Bitkeeper</w:t>
+      </w:r>
+      <w:proofErr w:type="spellEnd"/>
+      <w:r>
+        <w:t xml:space="preserve"> rescinde a licença gratuita. O que leva a </w:t>
+      </w:r>
+      <w:r>
+        <w:rPr>
+          <w:b/>
+          <w:bCs/>
+        </w:rPr>
+        <w:t xml:space="preserve">Linus Torvalds, </w:t>
+      </w:r>
+      <w:r>
+        <w:t xml:space="preserve">criador do </w:t>
+      </w:r>
+      <w:r>
+        <w:rPr>
+          <w:b/>
+          <w:bCs/>
+        </w:rPr>
+        <w:t xml:space="preserve">Linux, </w:t>
+      </w:r>
+      <w:r>
+        <w:t xml:space="preserve">e sua equipe desenvolverem sua própria ferramenta </w:t>
+      </w:r>
+      <w:r>
+        <w:rPr>
+          <w:b/>
+          <w:bCs/>
+        </w:rPr>
+        <w:t>GIT.</w:t>
+      </w:r>
+    </w:p>
+    <w:p>
+      <w:pPr>
+        <w:shd w:val="clear" w:color="auto" w:fill="FFFFFF"/>
+        <w:spacing w:line="240" w:lineRule="auto"/>
+        <w:ind w:firstLine="0"/>
+        <w:textAlignment w:val="baseline"/>
+        <w:rPr>
+          <w:rFonts w:eastAsia="Times New Roman" w:cs="Segoe UI"/>
+          <w:b/>
+          <w:bCs/>
+          <w:color w:val="000000" w:themeColor="text1"/>
+          <w:kern w:val="0"/>
+          <w:lang w:eastAsia="pt-BR"/>
+          <w14:ligatures w14:val="none"/>
+        </w:rPr>
+      </w:pPr>
+      <w:r>
+        <w:rPr>
+          <w:rFonts w:eastAsia="Times New Roman" w:cs="Segoe UI"/>
+          <w:b/>
+          <w:bCs/>
+          <w:color w:val="000000" w:themeColor="text1"/>
+          <w:kern w:val="0"/>
+          <w:lang w:eastAsia="pt-BR"/>
+          <w14:ligatures w14:val="none"/>
+        </w:rPr>
+        <w:t xml:space="preserve">O que é o Git </w:t>
+      </w:r>
+      <w:proofErr w:type="spellStart"/>
+      <w:r>
+        <w:rPr>
+          <w:rFonts w:eastAsia="Times New Roman" w:cs="Segoe UI"/>
+          <w:b/>
+          <w:bCs/>
+          <w:color w:val="000000" w:themeColor="text1"/>
+          <w:kern w:val="0"/>
+          <w:lang w:eastAsia="pt-BR"/>
+          <w14:ligatures w14:val="none"/>
+        </w:rPr>
+        <w:t>Bash</w:t>
+      </w:r>
+      <w:proofErr w:type="spellEnd"/>
+      <w:r>
+        <w:rPr>
+          <w:rFonts w:eastAsia="Times New Roman" w:cs="Segoe UI"/>
+          <w:b/>
+          <w:bCs/>
+          <w:color w:val="000000" w:themeColor="text1"/>
+          <w:kern w:val="0"/>
+          <w:lang w:eastAsia="pt-BR"/>
+          <w14:ligatures w14:val="none"/>
+        </w:rPr>
+        <w:t>?</w:t>
+      </w:r>
+    </w:p>
+    <w:p>
+      <w:pPr>
+        <w:shd w:val="clear" w:color="auto" w:fill="FFFFFF"/>
+        <w:spacing w:line="240" w:lineRule="auto"/>
+        <w:ind w:firstLine="0"/>
+        <w:textAlignment w:val="baseline"/>
+        <w:rPr>
+          <w:rFonts w:eastAsia="Times New Roman" w:cs="Segoe UI"/>
+          <w:color w:val="000000" w:themeColor="text1"/>
+          <w:kern w:val="0"/>
+          <w:lang w:eastAsia="pt-BR"/>
+          <w14:ligatures w14:val="none"/>
+        </w:rPr>
+      </w:pPr>
+      <w:r>
+        <w:rPr>
+          <w:rFonts w:eastAsia="Times New Roman" w:cs="Segoe UI"/>
+          <w:color w:val="000000" w:themeColor="text1"/>
+          <w:kern w:val="0"/>
+          <w:lang w:eastAsia="pt-BR"/>
+          <w14:ligatures w14:val="none"/>
+        </w:rPr>
+        <w:t xml:space="preserve">O Git </w:t>
+      </w:r>
+      <w:proofErr w:type="spellStart"/>
+      <w:r>
+        <w:rPr>
+          <w:rFonts w:eastAsia="Times New Roman" w:cs="Segoe UI"/>
+          <w:color w:val="000000" w:themeColor="text1"/>
+          <w:kern w:val="0"/>
+          <w:lang w:eastAsia="pt-BR"/>
+          <w14:ligatures w14:val="none"/>
+        </w:rPr>
+        <w:t>Bash</w:t>
+      </w:r>
+      <w:proofErr w:type="spellEnd"/>
+      <w:r>
+        <w:rPr>
+          <w:rFonts w:eastAsia="Times New Roman" w:cs="Segoe UI"/>
+          <w:color w:val="000000" w:themeColor="text1"/>
+          <w:kern w:val="0"/>
+          <w:lang w:eastAsia="pt-BR"/>
+          <w14:ligatures w14:val="none"/>
+        </w:rPr>
+        <w:t xml:space="preserve"> é o aplicativo para ambientes do Microsoft Windows que oferece a camada de emulação para a experiência de linha de comando Git. </w:t>
+      </w:r>
+      <w:proofErr w:type="spellStart"/>
+      <w:r>
+        <w:rPr>
+          <w:rFonts w:eastAsia="Times New Roman" w:cs="Segoe UI"/>
+          <w:color w:val="000000" w:themeColor="text1"/>
+          <w:kern w:val="0"/>
+          <w:lang w:eastAsia="pt-BR"/>
+          <w14:ligatures w14:val="none"/>
+        </w:rPr>
+        <w:t>Bash</w:t>
+      </w:r>
+      <w:proofErr w:type="spellEnd"/>
+      <w:r>
+        <w:rPr>
+          <w:rFonts w:eastAsia="Times New Roman" w:cs="Segoe UI"/>
+          <w:color w:val="000000" w:themeColor="text1"/>
+          <w:kern w:val="0"/>
+          <w:lang w:eastAsia="pt-BR"/>
+          <w14:ligatures w14:val="none"/>
+        </w:rPr>
+        <w:t xml:space="preserve"> é acrônico para "Bourne Again Shell". </w:t>
+      </w:r>
+      <w:proofErr w:type="spellStart"/>
+      <w:r>
+        <w:rPr>
+          <w:rFonts w:eastAsia="Times New Roman" w:cs="Segoe UI"/>
+          <w:color w:val="000000" w:themeColor="text1"/>
+          <w:kern w:val="0"/>
+          <w:lang w:eastAsia="pt-BR"/>
+          <w14:ligatures w14:val="none"/>
+        </w:rPr>
+        <w:t>Shells</w:t>
+      </w:r>
+      <w:proofErr w:type="spellEnd"/>
+      <w:r>
+        <w:rPr>
+          <w:rFonts w:eastAsia="Times New Roman" w:cs="Segoe UI"/>
+          <w:color w:val="000000" w:themeColor="text1"/>
+          <w:kern w:val="0"/>
+          <w:lang w:eastAsia="pt-BR"/>
+          <w14:ligatures w14:val="none"/>
+        </w:rPr>
+        <w:t xml:space="preserve"> são aplicativos terminais usados como interface em sistemas operacionais por meio de comandos gravados. O Shell é o padrão popular no Linux e no </w:t>
+      </w:r>
+      <w:proofErr w:type="spellStart"/>
+      <w:r>
+        <w:rPr>
+          <w:rFonts w:eastAsia="Times New Roman" w:cs="Segoe UI"/>
+          <w:color w:val="000000" w:themeColor="text1"/>
+          <w:kern w:val="0"/>
+          <w:lang w:eastAsia="pt-BR"/>
+          <w14:ligatures w14:val="none"/>
+        </w:rPr>
+        <w:t>macOS</w:t>
+      </w:r>
+      <w:proofErr w:type="spellEnd"/>
+      <w:r>
+        <w:rPr>
+          <w:rFonts w:eastAsia="Times New Roman" w:cs="Segoe UI"/>
+          <w:color w:val="000000" w:themeColor="text1"/>
+          <w:kern w:val="0"/>
+          <w:lang w:eastAsia="pt-BR"/>
+          <w14:ligatures w14:val="none"/>
+        </w:rPr>
+        <w:t xml:space="preserve">. O Git </w:t>
+      </w:r>
+      <w:proofErr w:type="spellStart"/>
+      <w:r>
+        <w:rPr>
+          <w:rFonts w:eastAsia="Times New Roman" w:cs="Segoe UI"/>
+          <w:color w:val="000000" w:themeColor="text1"/>
+          <w:kern w:val="0"/>
+          <w:lang w:eastAsia="pt-BR"/>
+          <w14:ligatures w14:val="none"/>
+        </w:rPr>
+        <w:t>Bash</w:t>
+      </w:r>
+      <w:proofErr w:type="spellEnd"/>
+      <w:r>
+        <w:rPr>
+          <w:rFonts w:eastAsia="Times New Roman" w:cs="Segoe UI"/>
+          <w:color w:val="000000" w:themeColor="text1"/>
+          <w:kern w:val="0"/>
+          <w:lang w:eastAsia="pt-BR"/>
+          <w14:ligatures w14:val="none"/>
+        </w:rPr>
+        <w:t xml:space="preserve"> é o pacote que instala o </w:t>
+      </w:r>
+      <w:proofErr w:type="spellStart"/>
+      <w:r>
+        <w:rPr>
+          <w:rFonts w:eastAsia="Times New Roman" w:cs="Segoe UI"/>
+          <w:color w:val="000000" w:themeColor="text1"/>
+          <w:kern w:val="0"/>
+          <w:lang w:eastAsia="pt-BR"/>
+          <w14:ligatures w14:val="none"/>
+        </w:rPr>
+        <w:t>Bash</w:t>
+      </w:r>
+      <w:proofErr w:type="spellEnd"/>
+      <w:r>
+        <w:rPr>
+          <w:rFonts w:eastAsia="Times New Roman" w:cs="Segoe UI"/>
+          <w:color w:val="000000" w:themeColor="text1"/>
+          <w:kern w:val="0"/>
+          <w:lang w:eastAsia="pt-BR"/>
+          <w14:ligatures w14:val="none"/>
+        </w:rPr>
+        <w:t xml:space="preserve">, alguns utilitários de </w:t>
+      </w:r>
+      <w:proofErr w:type="spellStart"/>
+      <w:r>
+        <w:rPr>
+          <w:rFonts w:eastAsia="Times New Roman" w:cs="Segoe UI"/>
+          <w:color w:val="000000" w:themeColor="text1"/>
+          <w:kern w:val="0"/>
+          <w:lang w:eastAsia="pt-BR"/>
+          <w14:ligatures w14:val="none"/>
+        </w:rPr>
+        <w:t>bash</w:t>
+      </w:r>
+      <w:proofErr w:type="spellEnd"/>
+      <w:r>
+        <w:rPr>
+          <w:rFonts w:eastAsia="Times New Roman" w:cs="Segoe UI"/>
+          <w:color w:val="000000" w:themeColor="text1"/>
+          <w:kern w:val="0"/>
+          <w:lang w:eastAsia="pt-BR"/>
+          <w14:ligatures w14:val="none"/>
+        </w:rPr>
+        <w:t xml:space="preserve"> comuns e o Git nos sistemas operacionais Windows.</w:t>
+      </w:r>
+    </w:p>
+    <w:p>
+      <w:pPr>
+        <w:shd w:val="clear" w:color="auto" w:fill="FFFFFF"/>
+        <w:spacing w:line="240" w:lineRule="auto"/>
+        <w:ind w:firstLine="0"/>
+        <w:textAlignment w:val="baseline"/>
+        <w:rPr>
+          <w:rFonts w:eastAsia="Times New Roman" w:cs="Segoe UI"/>
+          <w:color w:val="000000" w:themeColor="text1"/>
+          <w:kern w:val="0"/>
+          <w:lang w:eastAsia="pt-BR"/>
+          <w14:ligatures w14:val="none"/>
+        </w:rPr>
+      </w:pPr>
+      <w:r>
+        <w:rPr>
+          <w:rFonts w:eastAsia="Times New Roman" w:cs="Segoe UI"/>
+          <w:color w:val="000000" w:themeColor="text1"/>
+          <w:kern w:val="0"/>
+          <w:lang w:eastAsia="pt-BR"/>
+          <w14:ligatures w14:val="none"/>
+        </w:rPr>
+        <w:t xml:space="preserve">O Git </w:t>
+      </w:r>
+      <w:proofErr w:type="spellStart"/>
+      <w:r>
+        <w:rPr>
+          <w:rFonts w:eastAsia="Times New Roman" w:cs="Segoe UI"/>
+          <w:color w:val="000000" w:themeColor="text1"/>
+          <w:kern w:val="0"/>
+          <w:lang w:eastAsia="pt-BR"/>
+          <w14:ligatures w14:val="none"/>
+        </w:rPr>
+        <w:t>Bash</w:t>
+      </w:r>
+      <w:proofErr w:type="spellEnd"/>
+      <w:r>
+        <w:rPr>
+          <w:rFonts w:eastAsia="Times New Roman" w:cs="Segoe UI"/>
+          <w:color w:val="000000" w:themeColor="text1"/>
+          <w:kern w:val="0"/>
+          <w:lang w:eastAsia="pt-BR"/>
+          <w14:ligatures w14:val="none"/>
+        </w:rPr>
+        <w:t xml:space="preserve"> é empacotado com comandos adicionais que podem ser encontrados no diretório /</w:t>
+      </w:r>
+      <w:proofErr w:type="spellStart"/>
+      <w:r>
+        <w:rPr>
+          <w:rFonts w:eastAsia="Times New Roman" w:cs="Segoe UI"/>
+          <w:color w:val="000000" w:themeColor="text1"/>
+          <w:kern w:val="0"/>
+          <w:lang w:eastAsia="pt-BR"/>
+          <w14:ligatures w14:val="none"/>
+        </w:rPr>
+        <w:t>usr</w:t>
+      </w:r>
+      <w:proofErr w:type="spellEnd"/>
+      <w:r>
+        <w:rPr>
+          <w:rFonts w:eastAsia="Times New Roman" w:cs="Segoe UI"/>
+          <w:color w:val="000000" w:themeColor="text1"/>
+          <w:kern w:val="0"/>
+          <w:lang w:eastAsia="pt-BR"/>
+          <w14:ligatures w14:val="none"/>
+        </w:rPr>
+        <w:t xml:space="preserve">/bin da emulação. O Git </w:t>
+      </w:r>
+      <w:proofErr w:type="spellStart"/>
+      <w:r>
+        <w:rPr>
+          <w:rFonts w:eastAsia="Times New Roman" w:cs="Segoe UI"/>
+          <w:color w:val="000000" w:themeColor="text1"/>
+          <w:kern w:val="0"/>
+          <w:lang w:eastAsia="pt-BR"/>
+          <w14:ligatures w14:val="none"/>
+        </w:rPr>
+        <w:t>Bash</w:t>
+      </w:r>
+      <w:proofErr w:type="spellEnd"/>
+      <w:r>
+        <w:rPr>
+          <w:rFonts w:eastAsia="Times New Roman" w:cs="Segoe UI"/>
+          <w:color w:val="000000" w:themeColor="text1"/>
+          <w:kern w:val="0"/>
+          <w:lang w:eastAsia="pt-BR"/>
+          <w14:ligatures w14:val="none"/>
+        </w:rPr>
+        <w:t xml:space="preserve"> oferece uma experiência robusta de </w:t>
+      </w:r>
+      <w:proofErr w:type="spellStart"/>
+      <w:r>
+        <w:rPr>
+          <w:rFonts w:eastAsia="Times New Roman" w:cs="Segoe UI"/>
+          <w:color w:val="000000" w:themeColor="text1"/>
+          <w:kern w:val="0"/>
+          <w:lang w:eastAsia="pt-BR"/>
+          <w14:ligatures w14:val="none"/>
+        </w:rPr>
+        <w:t>shell</w:t>
+      </w:r>
+      <w:proofErr w:type="spellEnd"/>
+      <w:r>
+        <w:rPr>
+          <w:rFonts w:eastAsia="Times New Roman" w:cs="Segoe UI"/>
+          <w:color w:val="000000" w:themeColor="text1"/>
+          <w:kern w:val="0"/>
+          <w:lang w:eastAsia="pt-BR"/>
+          <w14:ligatures w14:val="none"/>
+        </w:rPr>
+        <w:t xml:space="preserve"> no Windows. Ele vem com os comandos de </w:t>
+      </w:r>
+      <w:proofErr w:type="spellStart"/>
+      <w:r>
+        <w:rPr>
+          <w:rFonts w:eastAsia="Times New Roman" w:cs="Segoe UI"/>
+          <w:color w:val="000000" w:themeColor="text1"/>
+          <w:kern w:val="0"/>
+          <w:lang w:eastAsia="pt-BR"/>
+          <w14:ligatures w14:val="none"/>
+        </w:rPr>
+        <w:t>shell</w:t>
+      </w:r>
+      <w:proofErr w:type="spellEnd"/>
+      <w:r>
+        <w:rPr>
+          <w:rFonts w:eastAsia="Times New Roman" w:cs="Segoe UI"/>
+          <w:color w:val="000000" w:themeColor="text1"/>
+          <w:kern w:val="0"/>
+          <w:lang w:eastAsia="pt-BR"/>
+          <w14:ligatures w14:val="none"/>
+        </w:rPr>
+        <w:t xml:space="preserve"> a seguir, que estão fora do escopo deste documento: </w:t>
+      </w:r>
+      <w:proofErr w:type="spellStart"/>
+      <w:r>
+        <w:rPr>
+          <w:rFonts w:eastAsia="Times New Roman" w:cs="Segoe UI"/>
+          <w:color w:val="000000" w:themeColor="text1"/>
+          <w:kern w:val="0"/>
+          <w:lang w:eastAsia="pt-BR"/>
+          <w14:ligatures w14:val="none"/>
+        </w:rPr>
+        <w:fldChar w:fldCharType="begin"/>
+      </w:r>
+      <w:r>
+        <w:rPr>
+          <w:rFonts w:eastAsia="Times New Roman" w:cs="Segoe UI"/>
+          <w:color w:val="000000" w:themeColor="text1"/>
+          <w:kern w:val="0"/>
+          <w:lang w:eastAsia="pt-BR"/>
+          <w14:ligatures w14:val="none"/>
+        </w:rPr>
+        <w:instrText>HYPERLINK "https://man.openbsd.org/ssh.1"</w:instrText>
+      </w:r>
+      <w:r>
+        <w:rPr>
+          <w:rFonts w:eastAsia="Times New Roman" w:cs="Segoe UI"/>
+          <w:color w:val="000000" w:themeColor="text1"/>
+          <w:kern w:val="0"/>
+          <w:lang w:eastAsia="pt-BR"/>
+          <w14:ligatures w14:val="none"/>
+        </w:rPr>
+      </w:r>
+      <w:r>
+        <w:rPr>
+          <w:rFonts w:eastAsia="Times New Roman" w:cs="Segoe UI"/>
+          <w:color w:val="000000" w:themeColor="text1"/>
+          <w:kern w:val="0"/>
+          <w:lang w:eastAsia="pt-BR"/>
+          <w14:ligatures w14:val="none"/>
+        </w:rPr>
+        <w:fldChar w:fldCharType="separate"/>
+      </w:r>
+      <w:r>
+        <w:rPr>
+          <w:rStyle w:val="Hyperlink"/>
+          <w:rFonts w:eastAsia="Times New Roman" w:cs="Segoe UI"/>
+          <w:kern w:val="0"/>
+          <w:lang w:eastAsia="pt-BR"/>
+          <w14:ligatures w14:val="none"/>
+        </w:rPr>
+        <w:t>Ssh</w:t>
+      </w:r>
+      <w:proofErr w:type="spellEnd"/>
+      <w:r>
+        <w:rPr>
+          <w:rFonts w:eastAsia="Times New Roman" w:cs="Segoe UI"/>
+          <w:color w:val="000000" w:themeColor="text1"/>
+          <w:kern w:val="0"/>
+          <w:lang w:eastAsia="pt-BR"/>
+          <w14:ligatures w14:val="none"/>
+        </w:rPr>
+        <w:fldChar w:fldCharType="end"/>
+      </w:r>
+      <w:r>
+        <w:rPr>
+          <w:rFonts w:eastAsia="Times New Roman" w:cs="Segoe UI"/>
+          <w:color w:val="000000" w:themeColor="text1"/>
+          <w:kern w:val="0"/>
+          <w:lang w:eastAsia="pt-BR"/>
+          <w14:ligatures w14:val="none"/>
+        </w:rPr>
+        <w:t>, </w:t>
+      </w:r>
+      <w:proofErr w:type="spellStart"/>
+      <w:r>
+        <w:rPr>
+          <w:rFonts w:eastAsia="Times New Roman" w:cs="Segoe UI"/>
+          <w:color w:val="000000" w:themeColor="text1"/>
+          <w:kern w:val="0"/>
+          <w:lang w:eastAsia="pt-BR"/>
+          <w14:ligatures w14:val="none"/>
+        </w:rPr>
+        <w:fldChar w:fldCharType="begin"/>
+      </w:r>
+      <w:r>
+        <w:rPr>
+          <w:rFonts w:eastAsia="Times New Roman" w:cs="Segoe UI"/>
+          <w:color w:val="000000" w:themeColor="text1"/>
+          <w:kern w:val="0"/>
+          <w:lang w:eastAsia="pt-BR"/>
+          <w14:ligatures w14:val="none"/>
+        </w:rPr>
+        <w:instrText>HYPERLINK "https://linux.die.net/man/1/scp"</w:instrText>
+      </w:r>
+      <w:r>
+        <w:rPr>
+          <w:rFonts w:eastAsia="Times New Roman" w:cs="Segoe UI"/>
+          <w:color w:val="000000" w:themeColor="text1"/>
+          <w:kern w:val="0"/>
+          <w:lang w:eastAsia="pt-BR"/>
+          <w14:ligatures w14:val="none"/>
+        </w:rPr>
+      </w:r>
+      <w:r>
+        <w:rPr>
+          <w:rFonts w:eastAsia="Times New Roman" w:cs="Segoe UI"/>
+          <w:color w:val="000000" w:themeColor="text1"/>
+          <w:kern w:val="0"/>
+          <w:lang w:eastAsia="pt-BR"/>
+          <w14:ligatures w14:val="none"/>
+        </w:rPr>
+        <w:fldChar w:fldCharType="separate"/>
+      </w:r>
+      <w:r>
+        <w:rPr>
+          <w:rStyle w:val="Hyperlink"/>
+          <w:rFonts w:eastAsia="Times New Roman" w:cs="Segoe UI"/>
+          <w:kern w:val="0"/>
+          <w:lang w:eastAsia="pt-BR"/>
+          <w14:ligatures w14:val="none"/>
+        </w:rPr>
+        <w:t>scp</w:t>
+      </w:r>
+      <w:proofErr w:type="spellEnd"/>
+      <w:r>
+        <w:rPr>
+          <w:rFonts w:eastAsia="Times New Roman" w:cs="Segoe UI"/>
+          <w:color w:val="000000" w:themeColor="text1"/>
+          <w:kern w:val="0"/>
+          <w:lang w:eastAsia="pt-BR"/>
+          <w14:ligatures w14:val="none"/>
+        </w:rPr>
+        <w:fldChar w:fldCharType="end"/>
+      </w:r>
+      <w:r>
+        <w:rPr>
+          <w:rFonts w:eastAsia="Times New Roman" w:cs="Segoe UI"/>
+          <w:color w:val="000000" w:themeColor="text1"/>
+          <w:kern w:val="0"/>
+          <w:lang w:eastAsia="pt-BR"/>
+          <w14:ligatures w14:val="none"/>
+        </w:rPr>
+        <w:t>, </w:t>
+      </w:r>
+      <w:proofErr w:type="spellStart"/>
+      <w:r>
+        <w:rPr>
+          <w:rFonts w:eastAsia="Times New Roman" w:cs="Segoe UI"/>
+          <w:color w:val="000000" w:themeColor="text1"/>
+          <w:kern w:val="0"/>
+          <w:lang w:eastAsia="pt-BR"/>
+          <w14:ligatures w14:val="none"/>
+        </w:rPr>
+        <w:fldChar w:fldCharType="begin"/>
+      </w:r>
+      <w:r>
+        <w:rPr>
+          <w:rFonts w:eastAsia="Times New Roman" w:cs="Segoe UI"/>
+          <w:color w:val="000000" w:themeColor="text1"/>
+          <w:kern w:val="0"/>
+          <w:lang w:eastAsia="pt-BR"/>
+          <w14:ligatures w14:val="none"/>
+        </w:rPr>
+        <w:instrText>HYPERLINK "http://man7.org/linux/man-pages/man1/cat.1.html"</w:instrText>
+      </w:r>
+      <w:r>
+        <w:rPr>
+          <w:rFonts w:eastAsia="Times New Roman" w:cs="Segoe UI"/>
+          <w:color w:val="000000" w:themeColor="text1"/>
+          <w:kern w:val="0"/>
+          <w:lang w:eastAsia="pt-BR"/>
+          <w14:ligatures w14:val="none"/>
+        </w:rPr>
+      </w:r>
+      <w:r>
+        <w:rPr>
+          <w:rFonts w:eastAsia="Times New Roman" w:cs="Segoe UI"/>
+          <w:color w:val="000000" w:themeColor="text1"/>
+          <w:kern w:val="0"/>
+          <w:lang w:eastAsia="pt-BR"/>
+          <w14:ligatures w14:val="none"/>
+        </w:rPr>
+        <w:fldChar w:fldCharType="separate"/>
+      </w:r>
+      <w:r>
+        <w:rPr>
+          <w:rStyle w:val="Hyperlink"/>
+          <w:rFonts w:eastAsia="Times New Roman" w:cs="Segoe UI"/>
+          <w:kern w:val="0"/>
+          <w:lang w:eastAsia="pt-BR"/>
+          <w14:ligatures w14:val="none"/>
+        </w:rPr>
+        <w:t>cat</w:t>
+      </w:r>
+      <w:proofErr w:type="spellEnd"/>
+      <w:r>
+        <w:rPr>
+          <w:rFonts w:eastAsia="Times New Roman" w:cs="Segoe UI"/>
+          <w:color w:val="000000" w:themeColor="text1"/>
+          <w:kern w:val="0"/>
+          <w:lang w:eastAsia="pt-BR"/>
+          <w14:ligatures w14:val="none"/>
+        </w:rPr>
+        <w:fldChar w:fldCharType="end"/>
+      </w:r>
+      <w:r>
+        <w:rPr>
+          <w:rFonts w:eastAsia="Times New Roman" w:cs="Segoe UI"/>
+          <w:color w:val="000000" w:themeColor="text1"/>
+          <w:kern w:val="0"/>
+          <w:lang w:eastAsia="pt-BR"/>
+          <w14:ligatures w14:val="none"/>
+        </w:rPr>
+        <w:t>, </w:t>
+      </w:r>
+      <w:proofErr w:type="spellStart"/>
+      <w:r>
+        <w:rPr>
+          <w:rFonts w:eastAsia="Times New Roman" w:cs="Segoe UI"/>
+          <w:color w:val="000000" w:themeColor="text1"/>
+          <w:kern w:val="0"/>
+          <w:lang w:eastAsia="pt-BR"/>
+          <w14:ligatures w14:val="none"/>
+        </w:rPr>
+        <w:fldChar w:fldCharType="begin"/>
+      </w:r>
+      <w:r>
+        <w:rPr>
+          <w:rFonts w:eastAsia="Times New Roman" w:cs="Segoe UI"/>
+          <w:color w:val="000000" w:themeColor="text1"/>
+          <w:kern w:val="0"/>
+          <w:lang w:eastAsia="pt-BR"/>
+          <w14:ligatures w14:val="none"/>
+        </w:rPr>
+        <w:instrText>HYPERLINK "https://linux.die.net/man/1/find"</w:instrText>
+      </w:r>
+      <w:r>
+        <w:rPr>
+          <w:rFonts w:eastAsia="Times New Roman" w:cs="Segoe UI"/>
+          <w:color w:val="000000" w:themeColor="text1"/>
+          <w:kern w:val="0"/>
+          <w:lang w:eastAsia="pt-BR"/>
+          <w14:ligatures w14:val="none"/>
+        </w:rPr>
+      </w:r>
+      <w:r>
+        <w:rPr>
+          <w:rFonts w:eastAsia="Times New Roman" w:cs="Segoe UI"/>
+          <w:color w:val="000000" w:themeColor="text1"/>
+          <w:kern w:val="0"/>
+          <w:lang w:eastAsia="pt-BR"/>
+          <w14:ligatures w14:val="none"/>
+        </w:rPr>
+        <w:fldChar w:fldCharType="separate"/>
+      </w:r>
+      <w:r>
+        <w:rPr>
+          <w:rStyle w:val="Hyperlink"/>
+          <w:rFonts w:eastAsia="Times New Roman" w:cs="Segoe UI"/>
+          <w:kern w:val="0"/>
+          <w:lang w:eastAsia="pt-BR"/>
+          <w14:ligatures w14:val="none"/>
+        </w:rPr>
+        <w:t>find</w:t>
+      </w:r>
+      <w:proofErr w:type="spellEnd"/>
+      <w:r>
+        <w:rPr>
+          <w:rFonts w:eastAsia="Times New Roman" w:cs="Segoe UI"/>
+          <w:color w:val="000000" w:themeColor="text1"/>
+          <w:kern w:val="0"/>
+          <w:lang w:eastAsia="pt-BR"/>
+          <w14:ligatures w14:val="none"/>
+        </w:rPr>
+        <w:fldChar w:fldCharType="end"/>
+      </w:r>
+      <w:r>
+        <w:rPr>
+          <w:rFonts w:eastAsia="Times New Roman" w:cs="Segoe UI"/>
+          <w:color w:val="000000" w:themeColor="text1"/>
+          <w:kern w:val="0"/>
+          <w:lang w:eastAsia="pt-BR"/>
+          <w14:ligatures w14:val="none"/>
+        </w:rPr>
+        <w:t>.</w:t>
+      </w:r>
+    </w:p>
+    <w:p>
+      <w:pPr>
+        <w:pStyle w:val="PargrafodaLista"/>
+        <w:spacing w:line="240" w:lineRule="auto"/>
+        <w:ind w:left="0" w:firstLine="0"/>
+        <w:rPr>
+          <w:rFonts w:eastAsia="Times New Roman" w:cs="Segoe UI"/>
+          <w:color w:val="000000" w:themeColor="text1"/>
+          <w:kern w:val="0"/>
+          <w:lang w:eastAsia="pt-BR"/>
+          <w14:ligatures w14:val="none"/>
+        </w:rPr>
+      </w:pPr>
+      <w:r>
+        <w:rPr>
+          <w:rFonts w:eastAsia="Times New Roman" w:cs="Segoe UI"/>
+          <w:color w:val="000000" w:themeColor="text1"/>
+          <w:kern w:val="0"/>
+          <w:lang w:eastAsia="pt-BR"/>
+          <w14:ligatures w14:val="none"/>
+        </w:rPr>
+        <w:t xml:space="preserve">Além do conjunto mencionado de comandos do </w:t>
+      </w:r>
+      <w:proofErr w:type="spellStart"/>
+      <w:r>
+        <w:rPr>
+          <w:rFonts w:eastAsia="Times New Roman" w:cs="Segoe UI"/>
+          <w:color w:val="000000" w:themeColor="text1"/>
+          <w:kern w:val="0"/>
+          <w:lang w:eastAsia="pt-BR"/>
+          <w14:ligatures w14:val="none"/>
+        </w:rPr>
+        <w:t>Bash</w:t>
+      </w:r>
+      <w:proofErr w:type="spellEnd"/>
+      <w:r>
+        <w:rPr>
+          <w:rFonts w:eastAsia="Times New Roman" w:cs="Segoe UI"/>
+          <w:color w:val="000000" w:themeColor="text1"/>
+          <w:kern w:val="0"/>
+          <w:lang w:eastAsia="pt-BR"/>
+          <w14:ligatures w14:val="none"/>
+        </w:rPr>
+        <w:t xml:space="preserve">, o Git </w:t>
+      </w:r>
+      <w:proofErr w:type="spellStart"/>
+      <w:r>
+        <w:rPr>
+          <w:rFonts w:eastAsia="Times New Roman" w:cs="Segoe UI"/>
+          <w:color w:val="000000" w:themeColor="text1"/>
+          <w:kern w:val="0"/>
+          <w:lang w:eastAsia="pt-BR"/>
+          <w14:ligatures w14:val="none"/>
+        </w:rPr>
+        <w:t>Bash</w:t>
+      </w:r>
+      <w:proofErr w:type="spellEnd"/>
+      <w:r>
+        <w:rPr>
+          <w:rFonts w:eastAsia="Times New Roman" w:cs="Segoe UI"/>
+          <w:color w:val="000000" w:themeColor="text1"/>
+          <w:kern w:val="0"/>
+          <w:lang w:eastAsia="pt-BR"/>
+          <w14:ligatures w14:val="none"/>
+        </w:rPr>
+        <w:t xml:space="preserve"> inclui o conjunto completo dos principais comandos do Git discutidos nesse site. Saiba mais nas páginas de documentação correspondentes do </w:t>
+      </w:r>
+      <w:hyperlink r:id="rId5" w:history="1">
+        <w:r>
+          <w:rPr>
+            <w:rStyle w:val="Hyperlink"/>
+            <w:rFonts w:eastAsia="Times New Roman" w:cs="Segoe UI"/>
+            <w:kern w:val="0"/>
+            <w:lang w:eastAsia="pt-BR"/>
+            <w14:ligatures w14:val="none"/>
+          </w:rPr>
+          <w:t>git clone</w:t>
+        </w:r>
+      </w:hyperlink>
+      <w:r>
+        <w:rPr>
+          <w:rFonts w:eastAsia="Times New Roman" w:cs="Segoe UI"/>
+          <w:color w:val="000000" w:themeColor="text1"/>
+          <w:kern w:val="0"/>
+          <w:lang w:eastAsia="pt-BR"/>
+          <w14:ligatures w14:val="none"/>
+        </w:rPr>
+        <w:t>, </w:t>
+      </w:r>
+      <w:hyperlink r:id="rId6" w:history="1">
+        <w:r>
+          <w:rPr>
+            <w:rStyle w:val="Hyperlink"/>
+            <w:rFonts w:eastAsia="Times New Roman" w:cs="Segoe UI"/>
+            <w:kern w:val="0"/>
+            <w:lang w:eastAsia="pt-BR"/>
+            <w14:ligatures w14:val="none"/>
+          </w:rPr>
+          <w:t>git commit</w:t>
+        </w:r>
+      </w:hyperlink>
+      <w:r>
+        <w:rPr>
+          <w:rFonts w:eastAsia="Times New Roman" w:cs="Segoe UI"/>
+          <w:color w:val="000000" w:themeColor="text1"/>
+          <w:kern w:val="0"/>
+          <w:lang w:eastAsia="pt-BR"/>
+          <w14:ligatures w14:val="none"/>
+        </w:rPr>
+        <w:t>, </w:t>
+      </w:r>
+      <w:hyperlink r:id="rId7" w:history="1">
+        <w:r>
+          <w:rPr>
+            <w:rStyle w:val="Hyperlink"/>
+            <w:rFonts w:eastAsia="Times New Roman" w:cs="Segoe UI"/>
+            <w:kern w:val="0"/>
+            <w:lang w:eastAsia="pt-BR"/>
+            <w14:ligatures w14:val="none"/>
+          </w:rPr>
+          <w:t>git checkout</w:t>
+        </w:r>
+      </w:hyperlink>
+      <w:r>
+        <w:rPr>
+          <w:rFonts w:eastAsia="Times New Roman" w:cs="Segoe UI"/>
+          <w:color w:val="000000" w:themeColor="text1"/>
+          <w:kern w:val="0"/>
+          <w:lang w:eastAsia="pt-BR"/>
+          <w14:ligatures w14:val="none"/>
+        </w:rPr>
+        <w:t>, </w:t>
+      </w:r>
+      <w:hyperlink r:id="rId8" w:history="1">
+        <w:r>
+          <w:rPr>
+            <w:rStyle w:val="Hyperlink"/>
+            <w:rFonts w:eastAsia="Times New Roman" w:cs="Segoe UI"/>
+            <w:kern w:val="0"/>
+            <w:lang w:eastAsia="pt-BR"/>
+            <w14:ligatures w14:val="none"/>
+          </w:rPr>
+          <w:t>git push</w:t>
+        </w:r>
+      </w:hyperlink>
+      <w:r>
+        <w:rPr>
+          <w:rFonts w:eastAsia="Times New Roman" w:cs="Segoe UI"/>
+          <w:color w:val="000000" w:themeColor="text1"/>
+          <w:kern w:val="0"/>
+          <w:lang w:eastAsia="pt-BR"/>
+          <w14:ligatures w14:val="none"/>
+        </w:rPr>
+        <w:t> e muito mais.</w:t>
+      </w:r>
+    </w:p>
+    <w:p>
+      <w:pPr>
+        <w:pStyle w:val="PargrafodaLista"/>
+        <w:spacing w:line="240" w:lineRule="auto"/>
+        <w:ind w:left="0" w:firstLine="0"/>
+        <w:rPr>
+          <w:rFonts w:eastAsia="Times New Roman" w:cs="Segoe UI"/>
+          <w:b/>
+          <w:bCs/>
+          <w:color w:val="000000" w:themeColor="text1"/>
+          <w:kern w:val="0"/>
+          <w:lang w:eastAsia="pt-BR"/>
+          <w14:ligatures w14:val="none"/>
+        </w:rPr>
+      </w:pPr>
+      <w:r>
+        <w:rPr>
+          <w:rFonts w:eastAsia="Times New Roman" w:cs="Segoe UI"/>
+          <w:b/>
+          <w:bCs/>
+          <w:color w:val="000000" w:themeColor="text1"/>
+          <w:kern w:val="0"/>
+          <w:lang w:eastAsia="pt-BR"/>
+          <w14:ligatures w14:val="none"/>
+        </w:rPr>
+        <w:t xml:space="preserve"> Comandos do terminal:</w:t>
       </w:r>
     </w:p>
     <w:p>
@@ -584,152 +1379,315 @@
         <w:pStyle w:val="PargrafodaLista"/>
         <w:numPr>
           <w:ilvl w:val="0"/>
-          <w:numId w:val="7"/>
+          <w:numId w:val="23"/>
         </w:numPr>
-      </w:pPr>
-      <w:r>
-        <w:rPr>
-          <w:b/>
-          <w:bCs/>
-        </w:rPr>
-        <w:t xml:space="preserve">git </w:t>
-      </w:r>
-      <w:proofErr w:type="spellStart"/>
-      <w:r>
-        <w:rPr>
-          <w:b/>
-          <w:bCs/>
-        </w:rPr>
-        <w:t>commit</w:t>
-      </w:r>
-      <w:proofErr w:type="spellEnd"/>
-      <w:r>
-        <w:rPr>
-          <w:b/>
-          <w:bCs/>
-        </w:rPr>
-        <w:t>:</w:t>
-      </w:r>
-      <w:r>
-        <w:t xml:space="preserve"> grava alteração feita no repositório </w:t>
-      </w:r>
+        <w:spacing w:line="240" w:lineRule="auto"/>
+        <w:rPr>
+          <w:rFonts w:eastAsia="Times New Roman" w:cs="Segoe UI"/>
+          <w:b/>
+          <w:bCs/>
+          <w:color w:val="000000" w:themeColor="text1"/>
+          <w:kern w:val="0"/>
+          <w:lang w:eastAsia="pt-BR"/>
+          <w14:ligatures w14:val="none"/>
+        </w:rPr>
+      </w:pPr>
+      <w:proofErr w:type="spellStart"/>
+      <w:r>
+        <w:rPr>
+          <w:rFonts w:eastAsia="Times New Roman" w:cs="Segoe UI"/>
+          <w:b/>
+          <w:bCs/>
+          <w:color w:val="000000" w:themeColor="text1"/>
+          <w:kern w:val="0"/>
+          <w:lang w:eastAsia="pt-BR"/>
+          <w14:ligatures w14:val="none"/>
+        </w:rPr>
+        <w:t>cd</w:t>
+      </w:r>
+      <w:proofErr w:type="spellEnd"/>
+      <w:r>
+        <w:rPr>
+          <w:rFonts w:eastAsia="Times New Roman" w:cs="Segoe UI"/>
+          <w:b/>
+          <w:bCs/>
+          <w:color w:val="000000" w:themeColor="text1"/>
+          <w:kern w:val="0"/>
+          <w:lang w:eastAsia="pt-BR"/>
+          <w14:ligatures w14:val="none"/>
+        </w:rPr>
+        <w:t xml:space="preserve">: </w:t>
+      </w:r>
+      <w:r>
+        <w:rPr>
+          <w:rFonts w:eastAsia="Times New Roman" w:cs="Segoe UI"/>
+          <w:color w:val="000000" w:themeColor="text1"/>
+          <w:kern w:val="0"/>
+          <w:lang w:eastAsia="pt-BR"/>
+          <w14:ligatures w14:val="none"/>
+        </w:rPr>
+        <w:t xml:space="preserve">muda de diretório exemplo </w:t>
+      </w:r>
+      <w:proofErr w:type="spellStart"/>
+      <w:proofErr w:type="gramStart"/>
+      <w:r>
+        <w:rPr>
+          <w:rFonts w:eastAsia="Times New Roman" w:cs="Segoe UI"/>
+          <w:color w:val="000000" w:themeColor="text1"/>
+          <w:kern w:val="0"/>
+          <w:lang w:eastAsia="pt-BR"/>
+          <w14:ligatures w14:val="none"/>
+        </w:rPr>
+        <w:t>cd</w:t>
+      </w:r>
+      <w:proofErr w:type="spellEnd"/>
+      <w:r>
+        <w:rPr>
+          <w:rFonts w:eastAsia="Times New Roman" w:cs="Segoe UI"/>
+          <w:color w:val="000000" w:themeColor="text1"/>
+          <w:kern w:val="0"/>
+          <w:lang w:eastAsia="pt-BR"/>
+          <w14:ligatures w14:val="none"/>
+        </w:rPr>
+        <w:t xml:space="preserve">  d:\\pasta\subpasta</w:t>
+      </w:r>
+      <w:proofErr w:type="gramEnd"/>
     </w:p>
     <w:p>
       <w:pPr>
         <w:pStyle w:val="PargrafodaLista"/>
         <w:numPr>
           <w:ilvl w:val="0"/>
-          <w:numId w:val="7"/>
+          <w:numId w:val="23"/>
         </w:numPr>
-      </w:pPr>
-      <w:r>
-        <w:rPr>
-          <w:b/>
-          <w:bCs/>
-        </w:rPr>
-        <w:t xml:space="preserve">git </w:t>
-      </w:r>
-      <w:proofErr w:type="spellStart"/>
-      <w:r>
-        <w:rPr>
-          <w:b/>
-          <w:bCs/>
-        </w:rPr>
-        <w:t>pull</w:t>
-      </w:r>
-      <w:proofErr w:type="spellEnd"/>
-      <w:r>
-        <w:rPr>
-          <w:b/>
-          <w:bCs/>
-        </w:rPr>
-        <w:t>:</w:t>
-      </w:r>
-      <w:r>
-        <w:t xml:space="preserve"> puxa as alterações do repositório remoto para a pasta local (busca e mescla)</w:t>
-      </w:r>
+        <w:spacing w:line="240" w:lineRule="auto"/>
+        <w:rPr>
+          <w:rFonts w:eastAsia="Times New Roman" w:cs="Segoe UI"/>
+          <w:b/>
+          <w:bCs/>
+          <w:color w:val="000000" w:themeColor="text1"/>
+          <w:kern w:val="0"/>
+          <w:lang w:eastAsia="pt-BR"/>
+          <w14:ligatures w14:val="none"/>
+        </w:rPr>
+      </w:pPr>
+      <w:proofErr w:type="spellStart"/>
+      <w:r>
+        <w:rPr>
+          <w:rFonts w:eastAsia="Times New Roman" w:cs="Segoe UI"/>
+          <w:b/>
+          <w:bCs/>
+          <w:color w:val="000000" w:themeColor="text1"/>
+          <w:kern w:val="0"/>
+          <w:lang w:eastAsia="pt-BR"/>
+          <w14:ligatures w14:val="none"/>
+        </w:rPr>
+        <w:t>mkdir</w:t>
+      </w:r>
+      <w:proofErr w:type="spellEnd"/>
+      <w:r>
+        <w:rPr>
+          <w:rFonts w:eastAsia="Times New Roman" w:cs="Segoe UI"/>
+          <w:b/>
+          <w:bCs/>
+          <w:color w:val="000000" w:themeColor="text1"/>
+          <w:kern w:val="0"/>
+          <w:lang w:eastAsia="pt-BR"/>
+          <w14:ligatures w14:val="none"/>
+        </w:rPr>
+        <w:t xml:space="preserve">: </w:t>
+      </w:r>
+      <w:r>
+        <w:rPr>
+          <w:rFonts w:eastAsia="Times New Roman" w:cs="Segoe UI"/>
+          <w:color w:val="000000" w:themeColor="text1"/>
+          <w:kern w:val="0"/>
+          <w:lang w:eastAsia="pt-BR"/>
+          <w14:ligatures w14:val="none"/>
+        </w:rPr>
+        <w:t xml:space="preserve">cria diretório </w:t>
+      </w:r>
+      <w:proofErr w:type="spellStart"/>
+      <w:r>
+        <w:rPr>
+          <w:rFonts w:eastAsia="Times New Roman" w:cs="Segoe UI"/>
+          <w:color w:val="000000" w:themeColor="text1"/>
+          <w:kern w:val="0"/>
+          <w:lang w:eastAsia="pt-BR"/>
+          <w14:ligatures w14:val="none"/>
+        </w:rPr>
+        <w:t>mkdir</w:t>
+      </w:r>
+      <w:proofErr w:type="spellEnd"/>
+      <w:r>
+        <w:rPr>
+          <w:rFonts w:eastAsia="Times New Roman" w:cs="Segoe UI"/>
+          <w:color w:val="000000" w:themeColor="text1"/>
+          <w:kern w:val="0"/>
+          <w:lang w:eastAsia="pt-BR"/>
+          <w14:ligatures w14:val="none"/>
+        </w:rPr>
+        <w:t xml:space="preserve"> nome do </w:t>
+      </w:r>
+      <w:proofErr w:type="spellStart"/>
+      <w:r>
+        <w:rPr>
+          <w:rFonts w:eastAsia="Times New Roman" w:cs="Segoe UI"/>
+          <w:color w:val="000000" w:themeColor="text1"/>
+          <w:kern w:val="0"/>
+          <w:lang w:eastAsia="pt-BR"/>
+          <w14:ligatures w14:val="none"/>
+        </w:rPr>
+        <w:t>diretorio</w:t>
+      </w:r>
+      <w:proofErr w:type="spellEnd"/>
     </w:p>
     <w:p>
       <w:pPr>
         <w:pStyle w:val="PargrafodaLista"/>
         <w:numPr>
           <w:ilvl w:val="0"/>
-          <w:numId w:val="7"/>
+          <w:numId w:val="23"/>
         </w:numPr>
-      </w:pPr>
-      <w:r>
-        <w:rPr>
-          <w:b/>
-          <w:bCs/>
-        </w:rPr>
-        <w:t xml:space="preserve">git </w:t>
-      </w:r>
-      <w:proofErr w:type="spellStart"/>
-      <w:r>
-        <w:rPr>
-          <w:b/>
-          <w:bCs/>
-        </w:rPr>
-        <w:t>push</w:t>
-      </w:r>
-      <w:proofErr w:type="spellEnd"/>
-      <w:r>
-        <w:rPr>
-          <w:b/>
-          <w:bCs/>
+        <w:spacing w:line="240" w:lineRule="auto"/>
+        <w:rPr>
+          <w:rFonts w:eastAsia="Times New Roman" w:cs="Segoe UI"/>
+          <w:b/>
+          <w:bCs/>
+          <w:color w:val="000000" w:themeColor="text1"/>
+          <w:kern w:val="0"/>
+          <w:lang w:eastAsia="pt-BR"/>
+          <w14:ligatures w14:val="none"/>
+        </w:rPr>
+      </w:pPr>
+      <w:proofErr w:type="spellStart"/>
+      <w:r>
+        <w:rPr>
+          <w:rFonts w:eastAsia="Times New Roman" w:cs="Segoe UI"/>
+          <w:b/>
+          <w:bCs/>
+          <w:color w:val="000000" w:themeColor="text1"/>
+          <w:kern w:val="0"/>
+          <w:lang w:eastAsia="pt-BR"/>
+          <w14:ligatures w14:val="none"/>
+        </w:rPr>
+        <w:t>touch</w:t>
+      </w:r>
+      <w:proofErr w:type="spellEnd"/>
+      <w:r>
+        <w:rPr>
+          <w:rFonts w:eastAsia="Times New Roman" w:cs="Segoe UI"/>
+          <w:b/>
+          <w:bCs/>
+          <w:color w:val="000000" w:themeColor="text1"/>
+          <w:kern w:val="0"/>
+          <w:lang w:eastAsia="pt-BR"/>
+          <w14:ligatures w14:val="none"/>
         </w:rPr>
         <w:t xml:space="preserve">: </w:t>
       </w:r>
       <w:r>
-        <w:t xml:space="preserve">empurra as alterações do repositório local para o repositório remoto </w:t>
-      </w:r>
-    </w:p>
-    <w:p>
-      <w:pPr>
-        <w:rPr>
-          <w:b/>
-          <w:bCs/>
-        </w:rPr>
-      </w:pPr>
-      <w:r>
-        <w:rPr>
-          <w:b/>
-          <w:bCs/>
-        </w:rPr>
-        <w:t xml:space="preserve">O que </w:t>
-      </w:r>
+        <w:rPr>
+          <w:rFonts w:eastAsia="Times New Roman" w:cs="Segoe UI"/>
+          <w:color w:val="000000" w:themeColor="text1"/>
+          <w:kern w:val="0"/>
+          <w:lang w:eastAsia="pt-BR"/>
+          <w14:ligatures w14:val="none"/>
+        </w:rPr>
+        <w:t xml:space="preserve">cria arquivo exemplo nome do </w:t>
+      </w:r>
+      <w:proofErr w:type="spellStart"/>
       <w:proofErr w:type="gramStart"/>
       <w:r>
         <w:rPr>
-          <w:b/>
-          <w:bCs/>
-        </w:rPr>
-        <w:t>e</w:t>
+          <w:rFonts w:eastAsia="Times New Roman" w:cs="Segoe UI"/>
+          <w:color w:val="000000" w:themeColor="text1"/>
+          <w:kern w:val="0"/>
+          <w:lang w:eastAsia="pt-BR"/>
+          <w14:ligatures w14:val="none"/>
+        </w:rPr>
+        <w:t>touch</w:t>
+      </w:r>
+      <w:proofErr w:type="spellEnd"/>
+      <w:r>
+        <w:rPr>
+          <w:rFonts w:eastAsia="Times New Roman" w:cs="Segoe UI"/>
+          <w:color w:val="000000" w:themeColor="text1"/>
+          <w:kern w:val="0"/>
+          <w:lang w:eastAsia="pt-BR"/>
+          <w14:ligatures w14:val="none"/>
+        </w:rPr>
+        <w:t xml:space="preserve">  </w:t>
+      </w:r>
+      <w:proofErr w:type="spellStart"/>
+      <w:r>
+        <w:rPr>
+          <w:rFonts w:eastAsia="Times New Roman" w:cs="Segoe UI"/>
+          <w:color w:val="000000" w:themeColor="text1"/>
+          <w:kern w:val="0"/>
+          <w:lang w:eastAsia="pt-BR"/>
+          <w14:ligatures w14:val="none"/>
+        </w:rPr>
+        <w:t>arquivo</w:t>
       </w:r>
       <w:proofErr w:type="gramEnd"/>
       <w:r>
         <w:rPr>
-          <w:b/>
-          <w:bCs/>
-        </w:rPr>
-        <w:t xml:space="preserve"> o GITHUB</w:t>
-      </w:r>
-    </w:p>
-    <w:p>
-      <w:r>
-        <w:t>Plataforma de hospedagem de códigos para controle de versão com o GIT, e colaborações</w:t>
-      </w:r>
+          <w:rFonts w:eastAsia="Times New Roman" w:cs="Segoe UI"/>
+          <w:color w:val="000000" w:themeColor="text1"/>
+          <w:kern w:val="0"/>
+          <w:lang w:eastAsia="pt-BR"/>
+          <w14:ligatures w14:val="none"/>
+        </w:rPr>
+        <w:t>.extensão</w:t>
+      </w:r>
+      <w:proofErr w:type="spellEnd"/>
     </w:p>
     <w:p>
       <w:pPr>
         <w:pStyle w:val="PargrafodaLista"/>
         <w:numPr>
           <w:ilvl w:val="0"/>
-          <w:numId w:val="8"/>
+          <w:numId w:val="23"/>
         </w:numPr>
-      </w:pPr>
-      <w:r>
-        <w:t xml:space="preserve">Comunidade ativa </w:t>
+        <w:spacing w:line="240" w:lineRule="auto"/>
+        <w:rPr>
+          <w:rFonts w:eastAsia="Times New Roman" w:cs="Segoe UI"/>
+          <w:b/>
+          <w:bCs/>
+          <w:color w:val="000000" w:themeColor="text1"/>
+          <w:kern w:val="0"/>
+          <w:lang w:eastAsia="pt-BR"/>
+          <w14:ligatures w14:val="none"/>
+        </w:rPr>
+      </w:pPr>
+    </w:p>
+    <w:p>
+      <w:pPr>
+        <w:pStyle w:val="PargrafodaLista"/>
+        <w:spacing w:line="240" w:lineRule="auto"/>
+        <w:ind w:left="0" w:firstLine="0"/>
+        <w:rPr>
+          <w:rFonts w:eastAsia="Times New Roman" w:cs="Segoe UI"/>
+          <w:b/>
+          <w:bCs/>
+          <w:color w:val="000000" w:themeColor="text1"/>
+          <w:kern w:val="0"/>
+          <w:lang w:eastAsia="pt-BR"/>
+          <w14:ligatures w14:val="none"/>
+        </w:rPr>
+      </w:pPr>
+      <w:r>
+        <w:rPr>
+          <w:rFonts w:eastAsia="Times New Roman" w:cs="Segoe UI"/>
+          <w:b/>
+          <w:bCs/>
+          <w:color w:val="000000" w:themeColor="text1"/>
+          <w:kern w:val="0"/>
+          <w:lang w:eastAsia="pt-BR"/>
+          <w14:ligatures w14:val="none"/>
+        </w:rPr>
+        <w:t>Comando do GIT</w:t>
       </w:r>
     </w:p>
     <w:p>
@@ -737,11 +1695,29 @@
         <w:pStyle w:val="PargrafodaLista"/>
         <w:numPr>
           <w:ilvl w:val="0"/>
-          <w:numId w:val="8"/>
+          <w:numId w:val="21"/>
         </w:numPr>
-      </w:pPr>
-      <w:r>
-        <w:t xml:space="preserve">Utilizado mundialmente </w:t>
+        <w:spacing w:line="240" w:lineRule="auto"/>
+      </w:pPr>
+      <w:r>
+        <w:rPr>
+          <w:b/>
+          <w:bCs/>
+        </w:rPr>
+        <w:t>g</w:t>
+      </w:r>
+      <w:r>
+        <w:rPr>
+          <w:b/>
+          <w:bCs/>
+        </w:rPr>
+        <w:t>it clone:</w:t>
+      </w:r>
+      <w:r>
+        <w:t xml:space="preserve"> </w:t>
+      </w:r>
+      <w:r>
+        <w:t>Clona um repositório GIT existente para um novo diretório local</w:t>
       </w:r>
     </w:p>
     <w:p>
@@ -749,35 +1725,19 @@
         <w:pStyle w:val="PargrafodaLista"/>
         <w:numPr>
           <w:ilvl w:val="0"/>
-          <w:numId w:val="8"/>
+          <w:numId w:val="21"/>
         </w:numPr>
-      </w:pPr>
-      <w:r>
-        <w:t>Mascote “</w:t>
-      </w:r>
-      <w:proofErr w:type="spellStart"/>
-      <w:r>
-        <w:t>Octocat</w:t>
-      </w:r>
-      <w:proofErr w:type="spellEnd"/>
-      <w:r>
-        <w:t>”</w:t>
-      </w:r>
-    </w:p>
-    <w:p>
-      <w:pPr>
-        <w:rPr>
-          <w:b/>
-          <w:bCs/>
-        </w:rPr>
-      </w:pPr>
-      <w:r>
-        <w:rPr>
-          <w:b/>
-          <w:bCs/>
-        </w:rPr>
-        <w:lastRenderedPageBreak/>
-        <w:t>Histórico do GITHUB</w:t>
+        <w:spacing w:line="240" w:lineRule="auto"/>
+      </w:pPr>
+      <w:r>
+        <w:rPr>
+          <w:b/>
+          <w:bCs/>
+        </w:rPr>
+        <w:t>git commit:</w:t>
+      </w:r>
+      <w:r>
+        <w:t xml:space="preserve"> grava alteração feita no repositório </w:t>
       </w:r>
     </w:p>
     <w:p>
@@ -785,39 +1745,20 @@
         <w:pStyle w:val="PargrafodaLista"/>
         <w:numPr>
           <w:ilvl w:val="0"/>
-          <w:numId w:val="9"/>
+          <w:numId w:val="21"/>
         </w:numPr>
-        <w:rPr>
-          <w:b/>
-          <w:bCs/>
-        </w:rPr>
-      </w:pPr>
-      <w:r>
-        <w:t xml:space="preserve">2008 Desenvolvido por Cris </w:t>
-      </w:r>
-      <w:proofErr w:type="spellStart"/>
-      <w:r>
-        <w:t>Wanstrath</w:t>
-      </w:r>
-      <w:proofErr w:type="spellEnd"/>
-      <w:r>
-        <w:t xml:space="preserve">, J. </w:t>
-      </w:r>
-      <w:proofErr w:type="spellStart"/>
-      <w:r>
-        <w:t>Hyett</w:t>
-      </w:r>
-      <w:proofErr w:type="spellEnd"/>
-      <w:r>
-        <w:t xml:space="preserve">, Tom Preston-Werner e Scott </w:t>
-      </w:r>
-      <w:proofErr w:type="spellStart"/>
-      <w:r>
-        <w:t>Chacon</w:t>
-      </w:r>
-      <w:proofErr w:type="spellEnd"/>
-      <w:r>
-        <w:t>.</w:t>
+        <w:spacing w:line="240" w:lineRule="auto"/>
+      </w:pPr>
+      <w:r>
+        <w:rPr>
+          <w:b/>
+          <w:bCs/>
+        </w:rPr>
+        <w:lastRenderedPageBreak/>
+        <w:t>git pull:</w:t>
+      </w:r>
+      <w:r>
+        <w:t xml:space="preserve"> puxa as alterações do repositório remoto para a pasta local (busca e mescla)</w:t>
       </w:r>
     </w:p>
     <w:p>
@@ -825,85 +1766,19 @@
         <w:pStyle w:val="PargrafodaLista"/>
         <w:numPr>
           <w:ilvl w:val="0"/>
-          <w:numId w:val="9"/>
+          <w:numId w:val="21"/>
         </w:numPr>
-        <w:rPr>
-          <w:b/>
-          <w:bCs/>
-        </w:rPr>
-      </w:pPr>
-      <w:r>
-        <w:t xml:space="preserve">2018 a plataforma foi </w:t>
-      </w:r>
-      <w:proofErr w:type="gramStart"/>
-      <w:r>
-        <w:t>vitima</w:t>
-      </w:r>
-      <w:proofErr w:type="gramEnd"/>
-      <w:r>
-        <w:t xml:space="preserve"> de uns doas maiores ataques de </w:t>
-      </w:r>
-      <w:proofErr w:type="spellStart"/>
-      <w:r>
-        <w:t>DDoS</w:t>
-      </w:r>
-      <w:proofErr w:type="spellEnd"/>
-      <w:r>
-        <w:t xml:space="preserve"> (ataque distribuído de navegação de serviços); foi comprado pela </w:t>
-      </w:r>
-      <w:r>
-        <w:rPr>
-          <w:b/>
-          <w:bCs/>
-        </w:rPr>
-        <w:t>Microsoft Corporation</w:t>
-      </w:r>
-      <w:r>
-        <w:t xml:space="preserve"> por US$ 7,5 </w:t>
-      </w:r>
-      <w:proofErr w:type="spellStart"/>
-      <w:r>
-        <w:t>bilhoes</w:t>
-      </w:r>
-      <w:proofErr w:type="spellEnd"/>
-      <w:r>
-        <w:t>.</w:t>
-      </w:r>
-    </w:p>
-    <w:p>
-      <w:pPr>
-        <w:rPr>
-          <w:b/>
-          <w:bCs/>
-        </w:rPr>
-      </w:pPr>
-    </w:p>
-    <w:p>
-      <w:pPr>
-        <w:rPr>
-          <w:b/>
-          <w:bCs/>
-        </w:rPr>
-      </w:pPr>
-      <w:r>
-        <w:rPr>
-          <w:b/>
-          <w:bCs/>
-        </w:rPr>
-        <w:t xml:space="preserve">Criando e Clonando Repositórios </w:t>
-      </w:r>
-    </w:p>
-    <w:p>
-      <w:r>
-        <w:t xml:space="preserve">Existem duas formas de obter repositórios na sua </w:t>
-      </w:r>
-      <w:proofErr w:type="gramStart"/>
-      <w:r>
-        <w:t>maquina</w:t>
-      </w:r>
-      <w:proofErr w:type="gramEnd"/>
-      <w:r>
-        <w:t xml:space="preserve"> </w:t>
+        <w:spacing w:line="240" w:lineRule="auto"/>
+      </w:pPr>
+      <w:r>
+        <w:rPr>
+          <w:b/>
+          <w:bCs/>
+        </w:rPr>
+        <w:t xml:space="preserve">git push: </w:t>
+      </w:r>
+      <w:r>
+        <w:t xml:space="preserve">empurra as alterações do repositório local para o repositório remoto </w:t>
       </w:r>
     </w:p>
     <w:p>
@@ -911,11 +1786,22 @@
         <w:pStyle w:val="PargrafodaLista"/>
         <w:numPr>
           <w:ilvl w:val="0"/>
-          <w:numId w:val="10"/>
+          <w:numId w:val="21"/>
         </w:numPr>
-      </w:pPr>
-      <w:r>
-        <w:t>Transformando um diretório (pasta) local que não está sobre controle de versão, num repositório GIT.</w:t>
+        <w:spacing w:line="240" w:lineRule="auto"/>
+      </w:pPr>
+      <w:r>
+        <w:rPr>
+          <w:b/>
+          <w:bCs/>
+        </w:rPr>
+        <w:t>git checkout:</w:t>
+      </w:r>
+      <w:r>
+        <w:t xml:space="preserve"> </w:t>
+      </w:r>
+      <w:r>
+        <w:t>Visualiza commits antigos</w:t>
       </w:r>
     </w:p>
     <w:p>
@@ -923,8 +1809,989 @@
         <w:pStyle w:val="PargrafodaLista"/>
         <w:numPr>
           <w:ilvl w:val="0"/>
-          <w:numId w:val="10"/>
+          <w:numId w:val="21"/>
         </w:numPr>
+        <w:spacing w:line="240" w:lineRule="auto"/>
+      </w:pPr>
+      <w:r>
+        <w:rPr>
+          <w:b/>
+          <w:bCs/>
+        </w:rPr>
+        <w:t>git fetch:</w:t>
+      </w:r>
+      <w:r>
+        <w:t xml:space="preserve"> </w:t>
+      </w:r>
+      <w:r>
+        <w:t xml:space="preserve">baixa </w:t>
+      </w:r>
+      <w:r>
+        <w:t xml:space="preserve">commits, arquivos e referencias de um repositório </w:t>
+      </w:r>
+      <w:r>
+        <w:t>remoto</w:t>
+      </w:r>
+      <w:r>
+        <w:t>, para o repositório local.</w:t>
+      </w:r>
+    </w:p>
+    <w:p>
+      <w:pPr>
+        <w:pStyle w:val="PargrafodaLista"/>
+        <w:numPr>
+          <w:ilvl w:val="0"/>
+          <w:numId w:val="21"/>
+        </w:numPr>
+        <w:spacing w:line="240" w:lineRule="auto"/>
+      </w:pPr>
+      <w:r>
+        <w:rPr>
+          <w:b/>
+          <w:bCs/>
+        </w:rPr>
+        <w:t xml:space="preserve">git merge: </w:t>
+      </w:r>
+      <w:r>
+        <w:t xml:space="preserve">Combina </w:t>
+      </w:r>
+      <w:proofErr w:type="gramStart"/>
+      <w:r>
+        <w:t>varias</w:t>
+      </w:r>
+      <w:proofErr w:type="gramEnd"/>
+      <w:r>
+        <w:t xml:space="preserve"> sequencias de commits em um histórico unificado </w:t>
+      </w:r>
+    </w:p>
+    <w:p>
+      <w:pPr>
+        <w:pStyle w:val="PargrafodaLista"/>
+        <w:numPr>
+          <w:ilvl w:val="0"/>
+          <w:numId w:val="21"/>
+        </w:numPr>
+        <w:spacing w:line="240" w:lineRule="auto"/>
+      </w:pPr>
+      <w:proofErr w:type="spellStart"/>
+      <w:r>
+        <w:rPr>
+          <w:b/>
+          <w:bCs/>
+        </w:rPr>
+        <w:t>gitignore</w:t>
+      </w:r>
+      <w:proofErr w:type="spellEnd"/>
+      <w:r>
+        <w:rPr>
+          <w:b/>
+          <w:bCs/>
+        </w:rPr>
+        <w:t>:</w:t>
+      </w:r>
+      <w:r>
+        <w:t xml:space="preserve"> criar arquivo para ignorar pasta na hora de sincronizar com o </w:t>
+      </w:r>
+      <w:proofErr w:type="spellStart"/>
+      <w:r>
+        <w:t>github</w:t>
+      </w:r>
+      <w:proofErr w:type="spellEnd"/>
+      <w:r>
+        <w:t xml:space="preserve"> exemplo </w:t>
+      </w:r>
+      <w:proofErr w:type="spellStart"/>
+      <w:r>
+        <w:t>echo</w:t>
+      </w:r>
+      <w:proofErr w:type="spellEnd"/>
+      <w:r>
+        <w:t xml:space="preserve"> </w:t>
+      </w:r>
+      <w:proofErr w:type="spellStart"/>
+      <w:r>
+        <w:t>none</w:t>
+      </w:r>
+      <w:proofErr w:type="spellEnd"/>
+      <w:r>
+        <w:t xml:space="preserve"> da pasta \</w:t>
+      </w:r>
+      <w:proofErr w:type="gramStart"/>
+      <w:r>
+        <w:t>&gt; .</w:t>
+      </w:r>
+      <w:proofErr w:type="spellStart"/>
+      <w:r>
+        <w:t>gitignore</w:t>
+      </w:r>
+      <w:proofErr w:type="spellEnd"/>
+      <w:proofErr w:type="gramEnd"/>
+    </w:p>
+    <w:p>
+      <w:pPr>
+        <w:pStyle w:val="PargrafodaLista"/>
+        <w:numPr>
+          <w:ilvl w:val="0"/>
+          <w:numId w:val="21"/>
+        </w:numPr>
+        <w:spacing w:line="240" w:lineRule="auto"/>
+      </w:pPr>
+      <w:proofErr w:type="spellStart"/>
+      <w:r>
+        <w:rPr>
+          <w:b/>
+          <w:bCs/>
+        </w:rPr>
+        <w:t>gitkeep</w:t>
+      </w:r>
+      <w:proofErr w:type="spellEnd"/>
+      <w:r>
+        <w:rPr>
+          <w:b/>
+          <w:bCs/>
+        </w:rPr>
+        <w:t>:</w:t>
+      </w:r>
+      <w:r>
+        <w:t xml:space="preserve"> Cria um arquivo </w:t>
+      </w:r>
+      <w:proofErr w:type="spellStart"/>
+      <w:r>
+        <w:t>gitkeep</w:t>
+      </w:r>
+      <w:proofErr w:type="spellEnd"/>
+      <w:r>
+        <w:t xml:space="preserve"> pra que se possa reconhecer um diretório ou arquivo vazio exemplo: </w:t>
+      </w:r>
+      <w:proofErr w:type="spellStart"/>
+      <w:r>
+        <w:t>touch</w:t>
+      </w:r>
+      <w:proofErr w:type="spellEnd"/>
+      <w:r>
+        <w:t xml:space="preserve"> nome da pasta </w:t>
+      </w:r>
+      <w:proofErr w:type="gramStart"/>
+      <w:r>
+        <w:t>/.</w:t>
+      </w:r>
+      <w:proofErr w:type="spellStart"/>
+      <w:r>
+        <w:t>gitkeep</w:t>
+      </w:r>
+      <w:proofErr w:type="spellEnd"/>
+      <w:proofErr w:type="gramEnd"/>
+    </w:p>
+    <w:p>
+      <w:pPr>
+        <w:pStyle w:val="PargrafodaLista"/>
+        <w:numPr>
+          <w:ilvl w:val="0"/>
+          <w:numId w:val="21"/>
+        </w:numPr>
+        <w:spacing w:line="240" w:lineRule="auto"/>
+        <w:rPr>
+          <w:b/>
+          <w:bCs/>
+        </w:rPr>
+      </w:pPr>
+      <w:proofErr w:type="spellStart"/>
+      <w:r>
+        <w:rPr>
+          <w:b/>
+          <w:bCs/>
+        </w:rPr>
+        <w:t>rm</w:t>
+      </w:r>
+      <w:proofErr w:type="spellEnd"/>
+      <w:r>
+        <w:rPr>
+          <w:b/>
+          <w:bCs/>
+        </w:rPr>
+        <w:t xml:space="preserve"> -</w:t>
+      </w:r>
+      <w:proofErr w:type="spellStart"/>
+      <w:proofErr w:type="gramStart"/>
+      <w:r>
+        <w:rPr>
+          <w:b/>
+          <w:bCs/>
+        </w:rPr>
+        <w:t>rf</w:t>
+      </w:r>
+      <w:proofErr w:type="spellEnd"/>
+      <w:r>
+        <w:rPr>
+          <w:b/>
+          <w:bCs/>
+        </w:rPr>
+        <w:t xml:space="preserve"> </w:t>
+      </w:r>
+      <w:r>
+        <w:rPr>
+          <w:b/>
+          <w:bCs/>
+        </w:rPr>
+        <w:t xml:space="preserve"> .</w:t>
+      </w:r>
+      <w:proofErr w:type="gramEnd"/>
+      <w:r>
+        <w:rPr>
+          <w:b/>
+          <w:bCs/>
+        </w:rPr>
+        <w:t>git</w:t>
+      </w:r>
+      <w:r>
+        <w:rPr>
+          <w:b/>
+          <w:bCs/>
+        </w:rPr>
+        <w:t xml:space="preserve">: </w:t>
+      </w:r>
+      <w:r>
+        <w:t xml:space="preserve">Remove recursivamente </w:t>
+      </w:r>
+      <w:r>
+        <w:t>uma repositório GIT</w:t>
+      </w:r>
+    </w:p>
+    <w:p>
+      <w:pPr>
+        <w:pStyle w:val="PargrafodaLista"/>
+        <w:numPr>
+          <w:ilvl w:val="0"/>
+          <w:numId w:val="21"/>
+        </w:numPr>
+        <w:spacing w:line="240" w:lineRule="auto"/>
+        <w:rPr>
+          <w:b/>
+          <w:bCs/>
+        </w:rPr>
+      </w:pPr>
+      <w:r>
+        <w:rPr>
+          <w:b/>
+          <w:bCs/>
+        </w:rPr>
+        <w:t xml:space="preserve">git </w:t>
+      </w:r>
+      <w:proofErr w:type="spellStart"/>
+      <w:r>
+        <w:rPr>
+          <w:b/>
+          <w:bCs/>
+        </w:rPr>
+        <w:t>restore</w:t>
+      </w:r>
+      <w:proofErr w:type="spellEnd"/>
+      <w:r>
+        <w:rPr>
+          <w:b/>
+          <w:bCs/>
+        </w:rPr>
+        <w:t xml:space="preserve">: </w:t>
+      </w:r>
+      <w:r>
+        <w:t xml:space="preserve">volta arquivo modificado ao estado que se encontrava no </w:t>
+      </w:r>
+      <w:proofErr w:type="gramStart"/>
+      <w:r>
+        <w:t>ultimo</w:t>
+      </w:r>
+      <w:proofErr w:type="gramEnd"/>
+      <w:r>
+        <w:t xml:space="preserve"> commit.</w:t>
+      </w:r>
+    </w:p>
+    <w:p>
+      <w:pPr>
+        <w:pStyle w:val="PargrafodaLista"/>
+        <w:numPr>
+          <w:ilvl w:val="0"/>
+          <w:numId w:val="21"/>
+        </w:numPr>
+        <w:spacing w:line="240" w:lineRule="auto"/>
+        <w:rPr>
+          <w:b/>
+          <w:bCs/>
+        </w:rPr>
+      </w:pPr>
+      <w:r>
+        <w:rPr>
+          <w:b/>
+          <w:bCs/>
+        </w:rPr>
+        <w:t xml:space="preserve">git </w:t>
+      </w:r>
+      <w:proofErr w:type="spellStart"/>
+      <w:r>
+        <w:rPr>
+          <w:b/>
+          <w:bCs/>
+        </w:rPr>
+        <w:t>amend</w:t>
+      </w:r>
+      <w:proofErr w:type="spellEnd"/>
+      <w:r>
+        <w:rPr>
+          <w:b/>
+          <w:bCs/>
+        </w:rPr>
+        <w:t xml:space="preserve">: </w:t>
+      </w:r>
+      <w:r>
+        <w:t xml:space="preserve">usado para </w:t>
+      </w:r>
+      <w:proofErr w:type="gramStart"/>
+      <w:r>
+        <w:t>corrigi</w:t>
+      </w:r>
+      <w:proofErr w:type="gramEnd"/>
+      <w:r>
+        <w:t xml:space="preserve"> descrição de um commit, exemplo git commit –</w:t>
+      </w:r>
+      <w:proofErr w:type="spellStart"/>
+      <w:r>
+        <w:t>amend</w:t>
+      </w:r>
+      <w:proofErr w:type="spellEnd"/>
+      <w:r>
+        <w:t xml:space="preserve"> -m “Descrição Atualizada”</w:t>
+      </w:r>
+    </w:p>
+    <w:p>
+      <w:pPr>
+        <w:pStyle w:val="PargrafodaLista"/>
+        <w:numPr>
+          <w:ilvl w:val="0"/>
+          <w:numId w:val="21"/>
+        </w:numPr>
+        <w:spacing w:line="240" w:lineRule="auto"/>
+        <w:rPr>
+          <w:b/>
+          <w:bCs/>
+        </w:rPr>
+      </w:pPr>
+      <w:r>
+        <w:rPr>
+          <w:b/>
+          <w:bCs/>
+        </w:rPr>
+        <w:t xml:space="preserve">git reset: </w:t>
+      </w:r>
+      <w:r>
+        <w:t xml:space="preserve">desfaz o </w:t>
+      </w:r>
+      <w:proofErr w:type="gramStart"/>
+      <w:r>
+        <w:t>ultimo</w:t>
+      </w:r>
+      <w:proofErr w:type="gramEnd"/>
+      <w:r>
+        <w:t xml:space="preserve"> commit exemplos: </w:t>
+      </w:r>
+      <w:r>
+        <w:rPr>
+          <w:b/>
+          <w:bCs/>
+        </w:rPr>
+        <w:t>git reset –soft</w:t>
+      </w:r>
+      <w:r>
+        <w:t xml:space="preserve"> + endereço do commit</w:t>
+      </w:r>
+      <w:r>
+        <w:t xml:space="preserve"> (pega os arquivos dos commit posteriores e adiciona a área de preparação apagando totalmente o commit); </w:t>
+      </w:r>
+      <w:r>
+        <w:rPr>
+          <w:b/>
+          <w:bCs/>
+        </w:rPr>
+        <w:t>git reset -</w:t>
+      </w:r>
+      <w:proofErr w:type="spellStart"/>
+      <w:r>
+        <w:rPr>
+          <w:b/>
+          <w:bCs/>
+        </w:rPr>
+        <w:t>mixed</w:t>
+      </w:r>
+      <w:proofErr w:type="spellEnd"/>
+    </w:p>
+    <w:p>
+      <w:pPr>
+        <w:spacing w:line="240" w:lineRule="auto"/>
+        <w:ind w:firstLine="0"/>
+        <w:rPr>
+          <w:b/>
+          <w:bCs/>
+        </w:rPr>
+      </w:pPr>
+      <w:r>
+        <w:rPr>
+          <w:b/>
+          <w:bCs/>
+        </w:rPr>
+        <w:t>GIT Remote</w:t>
+      </w:r>
+    </w:p>
+    <w:p>
+      <w:pPr>
+        <w:spacing w:line="240" w:lineRule="auto"/>
+        <w:ind w:firstLine="0"/>
+      </w:pPr>
+      <w:r>
+        <w:t xml:space="preserve">O </w:t>
+      </w:r>
+      <w:proofErr w:type="spellStart"/>
+      <w:r>
+        <w:t>SVN</w:t>
+      </w:r>
+      <w:proofErr w:type="spellEnd"/>
+      <w:r>
+        <w:t xml:space="preserve"> usa um único repositório centralizado para servir como hub de comunicação para desenvolvedores e a colaboração ocorre passando os conjuntos de alterações entre as cópias ativas dos desenvolvedores e o repositório central. Isso é diferente do modelo de colaboração distribuída do Git, que dá a cada desenvolvedor sua própria cópia do repositório, completa com seu próprio histórico local e estrutura de ramificação. Geralmente, os usuários precisam compartilhar uma série de confirmações em vez de um único conjunto de alterações. Em vez de confirmar um conjunto de alterações de uma cópia ativa para o repositório central, o Git permite compartilhar ramificações inteiras entre os repositórios.</w:t>
+      </w:r>
+    </w:p>
+    <w:p>
+      <w:pPr>
+        <w:spacing w:line="240" w:lineRule="auto"/>
+        <w:ind w:firstLine="0"/>
+      </w:pPr>
+      <w:r>
+        <w:t xml:space="preserve">O comando git </w:t>
+      </w:r>
+      <w:proofErr w:type="spellStart"/>
+      <w:r>
+        <w:t>remote</w:t>
+      </w:r>
+      <w:proofErr w:type="spellEnd"/>
+      <w:r>
+        <w:t xml:space="preserve"> é uma parte do sistema mais amplo que é responsável pela sincronização de alterações. Os registros com o comando git </w:t>
+      </w:r>
+      <w:proofErr w:type="spellStart"/>
+      <w:r>
+        <w:t>remote</w:t>
+      </w:r>
+      <w:proofErr w:type="spellEnd"/>
+      <w:r>
+        <w:t> são usados junto com os comandos </w:t>
+      </w:r>
+      <w:hyperlink r:id="rId9" w:history="1">
+        <w:r>
+          <w:rPr>
+            <w:rStyle w:val="Hyperlink"/>
+          </w:rPr>
+          <w:t>git fetch</w:t>
+        </w:r>
+      </w:hyperlink>
+      <w:r>
+        <w:t>, </w:t>
+      </w:r>
+      <w:hyperlink r:id="rId10" w:history="1">
+        <w:r>
+          <w:rPr>
+            <w:rStyle w:val="Hyperlink"/>
+          </w:rPr>
+          <w:t>git push</w:t>
+        </w:r>
+      </w:hyperlink>
+      <w:r>
+        <w:t> e </w:t>
+      </w:r>
+      <w:hyperlink r:id="rId11" w:history="1">
+        <w:r>
+          <w:rPr>
+            <w:rStyle w:val="Hyperlink"/>
+          </w:rPr>
+          <w:t>git pull</w:t>
+        </w:r>
+      </w:hyperlink>
+      <w:r>
+        <w:t>. Todos esses comandos têm suas próprias responsabilidades de sincronização</w:t>
+      </w:r>
+    </w:p>
+    <w:p>
+      <w:pPr>
+        <w:spacing w:line="240" w:lineRule="auto"/>
+        <w:ind w:firstLine="0"/>
+      </w:pPr>
+      <w:r>
+        <w:t xml:space="preserve">O comando git </w:t>
+      </w:r>
+      <w:proofErr w:type="spellStart"/>
+      <w:r>
+        <w:t>remote</w:t>
+      </w:r>
+      <w:proofErr w:type="spellEnd"/>
+      <w:r>
+        <w:t> permite criar, ver e excluir conexões com outros repositórios. As conexões remotas são mais parecidas com marcadores em vez de links diretos para outros repositórios. Em vez de dar acesso em tempo real a outro repositório, eles funcionam como nomes convenientes que podem ser usados para fazer referência a uma URL não tão conveniente.</w:t>
+      </w:r>
+    </w:p>
+    <w:p>
+      <w:pPr>
+        <w:spacing w:line="240" w:lineRule="auto"/>
+        <w:ind w:firstLine="0"/>
+      </w:pPr>
+      <w:r>
+        <w:t>Por exemplo, o diagrama a seguir mostra duas conexões remotas do seu repositório com o repositório central e o repositório de outro desenvolvedor. Em vez de fazer referência a eles pelas suas URLs completas, você pode passar a origem e os atalhos de John para outros comandos do Git.</w:t>
+      </w:r>
+    </w:p>
+    <w:p>
+      <w:pPr>
+        <w:spacing w:line="240" w:lineRule="auto"/>
+        <w:ind w:firstLine="0"/>
+      </w:pPr>
+      <w:r>
+        <w:rPr>
+          <w:noProof/>
+        </w:rPr>
+        <w:lastRenderedPageBreak/>
+        <w:drawing>
+          <wp:anchor distT="0" distB="0" distL="114300" distR="114300" simplePos="0" relativeHeight="251658240" behindDoc="0" locked="0" layoutInCell="1" allowOverlap="1" wp14:anchorId="5369490C" wp14:editId="5FE03483">
+            <wp:simplePos x="0" y="0"/>
+            <wp:positionH relativeFrom="column">
+              <wp:posOffset>967740</wp:posOffset>
+            </wp:positionH>
+            <wp:positionV relativeFrom="paragraph">
+              <wp:posOffset>3810</wp:posOffset>
+            </wp:positionV>
+            <wp:extent cx="2790825" cy="1428750"/>
+            <wp:effectExtent l="0" t="0" r="0" b="0"/>
+            <wp:wrapSquare wrapText="bothSides"/>
+            <wp:docPr id="529212423" name="Imagem 2"/>
+            <wp:cNvGraphicFramePr>
+              <a:graphicFrameLocks xmlns:a="http://schemas.openxmlformats.org/drawingml/2006/main" noChangeAspect="1"/>
+            </wp:cNvGraphicFramePr>
+            <a:graphic xmlns:a="http://schemas.openxmlformats.org/drawingml/2006/main">
+              <a:graphicData uri="http://schemas.openxmlformats.org/drawingml/2006/picture">
+                <pic:pic xmlns:pic="http://schemas.openxmlformats.org/drawingml/2006/picture">
+                  <pic:nvPicPr>
+                    <pic:cNvPr id="0" name="Picture 2"/>
+                    <pic:cNvPicPr>
+                      <a:picLocks noChangeAspect="1" noChangeArrowheads="1"/>
+                    </pic:cNvPicPr>
+                  </pic:nvPicPr>
+                  <pic:blipFill>
+                    <a:blip r:embed="rId12">
+                      <a:extLst>
+                        <a:ext uri="{28A0092B-C50C-407E-A947-70E740481C1C}">
+                          <a14:useLocalDpi xmlns:a14="http://schemas.microsoft.com/office/drawing/2010/main" val="0"/>
+                        </a:ext>
+                      </a:extLst>
+                    </a:blip>
+                    <a:srcRect/>
+                    <a:stretch>
+                      <a:fillRect/>
+                    </a:stretch>
+                  </pic:blipFill>
+                  <pic:spPr bwMode="auto">
+                    <a:xfrm>
+                      <a:off x="0" y="0"/>
+                      <a:ext cx="2790825" cy="1428750"/>
+                    </a:xfrm>
+                    <a:prstGeom prst="rect">
+                      <a:avLst/>
+                    </a:prstGeom>
+                    <a:noFill/>
+                  </pic:spPr>
+                </pic:pic>
+              </a:graphicData>
+            </a:graphic>
+          </wp:anchor>
+        </w:drawing>
+      </w:r>
+    </w:p>
+    <w:p>
+      <w:pPr>
+        <w:spacing w:line="240" w:lineRule="auto"/>
+        <w:ind w:firstLine="0"/>
+        <w:rPr>
+          <w:b/>
+          <w:bCs/>
+        </w:rPr>
+      </w:pPr>
+    </w:p>
+    <w:p>
+      <w:pPr>
+        <w:spacing w:line="240" w:lineRule="auto"/>
+        <w:ind w:firstLine="0"/>
+        <w:rPr>
+          <w:b/>
+          <w:bCs/>
+        </w:rPr>
+      </w:pPr>
+    </w:p>
+    <w:p>
+      <w:pPr>
+        <w:spacing w:line="240" w:lineRule="auto"/>
+        <w:ind w:firstLine="0"/>
+        <w:rPr>
+          <w:b/>
+          <w:bCs/>
+        </w:rPr>
+      </w:pPr>
+    </w:p>
+    <w:p>
+      <w:pPr>
+        <w:spacing w:line="240" w:lineRule="auto"/>
+        <w:ind w:firstLine="0"/>
+        <w:rPr>
+          <w:b/>
+          <w:bCs/>
+        </w:rPr>
+      </w:pPr>
+    </w:p>
+    <w:p>
+      <w:pPr>
+        <w:spacing w:line="240" w:lineRule="auto"/>
+        <w:ind w:firstLine="0"/>
+        <w:rPr>
+          <w:b/>
+          <w:bCs/>
+        </w:rPr>
+      </w:pPr>
+    </w:p>
+    <w:p>
+      <w:pPr>
+        <w:spacing w:line="240" w:lineRule="auto"/>
+        <w:ind w:firstLine="0"/>
+        <w:rPr>
+          <w:b/>
+          <w:bCs/>
+        </w:rPr>
+      </w:pPr>
+    </w:p>
+    <w:p>
+      <w:pPr>
+        <w:spacing w:line="240" w:lineRule="auto"/>
+        <w:ind w:firstLine="0"/>
+        <w:rPr>
+          <w:b/>
+          <w:bCs/>
+        </w:rPr>
+      </w:pPr>
+    </w:p>
+    <w:p>
+      <w:pPr>
+        <w:spacing w:line="240" w:lineRule="auto"/>
+        <w:ind w:firstLine="0"/>
+        <w:rPr>
+          <w:b/>
+          <w:bCs/>
+        </w:rPr>
+      </w:pPr>
+    </w:p>
+    <w:p>
+      <w:pPr>
+        <w:spacing w:line="240" w:lineRule="auto"/>
+        <w:ind w:firstLine="0"/>
+        <w:rPr>
+          <w:b/>
+          <w:bCs/>
+        </w:rPr>
+      </w:pPr>
+      <w:r>
+        <w:rPr>
+          <w:b/>
+          <w:bCs/>
+        </w:rPr>
+        <w:t xml:space="preserve">O que </w:t>
+      </w:r>
+      <w:proofErr w:type="gramStart"/>
+      <w:r>
+        <w:rPr>
+          <w:b/>
+          <w:bCs/>
+        </w:rPr>
+        <w:t>e</w:t>
+      </w:r>
+      <w:proofErr w:type="gramEnd"/>
+      <w:r>
+        <w:rPr>
+          <w:b/>
+          <w:bCs/>
+        </w:rPr>
+        <w:t xml:space="preserve"> o GITHUB</w:t>
+      </w:r>
+    </w:p>
+    <w:p>
+      <w:pPr>
+        <w:spacing w:line="240" w:lineRule="auto"/>
+        <w:ind w:firstLine="0"/>
+      </w:pPr>
+      <w:r>
+        <w:t>Plataforma de hospedagem de códigos para controle de versão com o GIT, e colaborações</w:t>
+      </w:r>
+    </w:p>
+    <w:p>
+      <w:pPr>
+        <w:pStyle w:val="PargrafodaLista"/>
+        <w:numPr>
+          <w:ilvl w:val="0"/>
+          <w:numId w:val="17"/>
+        </w:numPr>
+        <w:spacing w:line="240" w:lineRule="auto"/>
+      </w:pPr>
+      <w:r>
+        <w:t xml:space="preserve">Comunidade ativa </w:t>
+      </w:r>
+    </w:p>
+    <w:p>
+      <w:pPr>
+        <w:pStyle w:val="PargrafodaLista"/>
+        <w:numPr>
+          <w:ilvl w:val="0"/>
+          <w:numId w:val="17"/>
+        </w:numPr>
+        <w:spacing w:line="240" w:lineRule="auto"/>
+      </w:pPr>
+      <w:r>
+        <w:t xml:space="preserve">Utilizado mundialmente </w:t>
+      </w:r>
+    </w:p>
+    <w:p>
+      <w:pPr>
+        <w:pStyle w:val="PargrafodaLista"/>
+        <w:numPr>
+          <w:ilvl w:val="0"/>
+          <w:numId w:val="17"/>
+        </w:numPr>
+        <w:spacing w:line="240" w:lineRule="auto"/>
+      </w:pPr>
+      <w:r>
+        <w:t>Mascote “</w:t>
+      </w:r>
+      <w:proofErr w:type="spellStart"/>
+      <w:r>
+        <w:t>Octocat</w:t>
+      </w:r>
+      <w:proofErr w:type="spellEnd"/>
+      <w:r>
+        <w:t>”</w:t>
+      </w:r>
+    </w:p>
+    <w:p>
+      <w:pPr>
+        <w:spacing w:line="240" w:lineRule="auto"/>
+        <w:ind w:firstLine="0"/>
+        <w:rPr>
+          <w:b/>
+          <w:bCs/>
+        </w:rPr>
+      </w:pPr>
+      <w:r>
+        <w:rPr>
+          <w:b/>
+          <w:bCs/>
+        </w:rPr>
+        <w:t>Histórico do GITHUB</w:t>
+      </w:r>
+    </w:p>
+    <w:p>
+      <w:pPr>
+        <w:pStyle w:val="PargrafodaLista"/>
+        <w:numPr>
+          <w:ilvl w:val="0"/>
+          <w:numId w:val="18"/>
+        </w:numPr>
+        <w:spacing w:line="240" w:lineRule="auto"/>
+        <w:rPr>
+          <w:b/>
+          <w:bCs/>
+        </w:rPr>
+      </w:pPr>
+      <w:r>
+        <w:t xml:space="preserve">2008 Desenvolvido por Cris </w:t>
+      </w:r>
+      <w:proofErr w:type="spellStart"/>
+      <w:r>
+        <w:t>Wanstrath</w:t>
+      </w:r>
+      <w:proofErr w:type="spellEnd"/>
+      <w:r>
+        <w:t xml:space="preserve">, J. </w:t>
+      </w:r>
+      <w:proofErr w:type="spellStart"/>
+      <w:r>
+        <w:t>Hyett</w:t>
+      </w:r>
+      <w:proofErr w:type="spellEnd"/>
+      <w:r>
+        <w:t xml:space="preserve">, Tom Preston-Werner e Scott </w:t>
+      </w:r>
+      <w:proofErr w:type="spellStart"/>
+      <w:r>
+        <w:t>Chacon</w:t>
+      </w:r>
+      <w:proofErr w:type="spellEnd"/>
+      <w:r>
+        <w:t>.</w:t>
+      </w:r>
+    </w:p>
+    <w:p>
+      <w:pPr>
+        <w:pStyle w:val="PargrafodaLista"/>
+        <w:numPr>
+          <w:ilvl w:val="0"/>
+          <w:numId w:val="18"/>
+        </w:numPr>
+        <w:spacing w:line="240" w:lineRule="auto"/>
+        <w:rPr>
+          <w:b/>
+          <w:bCs/>
+        </w:rPr>
+      </w:pPr>
+      <w:r>
+        <w:t xml:space="preserve">2018 a plataforma foi </w:t>
+      </w:r>
+      <w:proofErr w:type="gramStart"/>
+      <w:r>
+        <w:t>vitima</w:t>
+      </w:r>
+      <w:proofErr w:type="gramEnd"/>
+      <w:r>
+        <w:t xml:space="preserve"> de uns doas maiores ataques de </w:t>
+      </w:r>
+      <w:proofErr w:type="spellStart"/>
+      <w:r>
+        <w:t>DDoS</w:t>
+      </w:r>
+      <w:proofErr w:type="spellEnd"/>
+      <w:r>
+        <w:t xml:space="preserve"> (ataque distribuído de navegação de serviços); foi comprado pela </w:t>
+      </w:r>
+      <w:r>
+        <w:rPr>
+          <w:b/>
+          <w:bCs/>
+        </w:rPr>
+        <w:t>Microsoft Corporation</w:t>
+      </w:r>
+      <w:r>
+        <w:t xml:space="preserve"> por US$ 7,5 </w:t>
+      </w:r>
+      <w:proofErr w:type="spellStart"/>
+      <w:r>
+        <w:t>bilhoes</w:t>
+      </w:r>
+      <w:proofErr w:type="spellEnd"/>
+      <w:r>
+        <w:t>.</w:t>
+      </w:r>
+    </w:p>
+    <w:p>
+      <w:pPr>
+        <w:spacing w:line="240" w:lineRule="auto"/>
+        <w:ind w:firstLine="0"/>
+        <w:rPr>
+          <w:b/>
+          <w:bCs/>
+        </w:rPr>
+      </w:pPr>
+    </w:p>
+    <w:p>
+      <w:pPr>
+        <w:spacing w:line="240" w:lineRule="auto"/>
+        <w:ind w:firstLine="0"/>
+        <w:rPr>
+          <w:b/>
+          <w:bCs/>
+        </w:rPr>
+      </w:pPr>
+    </w:p>
+    <w:p>
+      <w:pPr>
+        <w:spacing w:line="240" w:lineRule="auto"/>
+        <w:ind w:firstLine="0"/>
+        <w:rPr>
+          <w:b/>
+          <w:bCs/>
+        </w:rPr>
+      </w:pPr>
+    </w:p>
+    <w:p>
+      <w:pPr>
+        <w:spacing w:line="240" w:lineRule="auto"/>
+        <w:ind w:firstLine="0"/>
+        <w:rPr>
+          <w:b/>
+          <w:bCs/>
+        </w:rPr>
+      </w:pPr>
+      <w:r>
+        <w:rPr>
+          <w:b/>
+          <w:bCs/>
+        </w:rPr>
+        <w:t xml:space="preserve">Criando e Clonando Repositórios </w:t>
+      </w:r>
+    </w:p>
+    <w:p>
+      <w:pPr>
+        <w:spacing w:line="240" w:lineRule="auto"/>
+        <w:ind w:firstLine="0"/>
+      </w:pPr>
+      <w:r>
+        <w:t xml:space="preserve">Existem duas formas de obter repositórios na sua </w:t>
+      </w:r>
+      <w:r>
+        <w:t>máquina</w:t>
+      </w:r>
+      <w:r>
+        <w:t xml:space="preserve"> </w:t>
+      </w:r>
+    </w:p>
+    <w:p>
+      <w:pPr>
+        <w:pStyle w:val="PargrafodaLista"/>
+        <w:numPr>
+          <w:ilvl w:val="0"/>
+          <w:numId w:val="19"/>
+        </w:numPr>
+        <w:spacing w:line="240" w:lineRule="auto"/>
+      </w:pPr>
+      <w:r>
+        <w:t>Transformando um diretório (pasta) local que não está sobre controle de versão, num repositório GIT</w:t>
+      </w:r>
+      <w:r>
+        <w:t xml:space="preserve"> usando o comando </w:t>
+      </w:r>
+      <w:r>
+        <w:rPr>
+          <w:b/>
+          <w:bCs/>
+        </w:rPr>
+        <w:t xml:space="preserve">git </w:t>
+      </w:r>
+      <w:proofErr w:type="spellStart"/>
+      <w:r>
+        <w:rPr>
+          <w:b/>
+          <w:bCs/>
+        </w:rPr>
+        <w:t>unit</w:t>
+      </w:r>
+      <w:proofErr w:type="spellEnd"/>
+      <w:r>
+        <w:rPr>
+          <w:b/>
+          <w:bCs/>
+        </w:rPr>
+        <w:t>.</w:t>
+      </w:r>
+    </w:p>
+    <w:p>
+      <w:pPr>
+        <w:pStyle w:val="PargrafodaLista"/>
+        <w:numPr>
+          <w:ilvl w:val="0"/>
+          <w:numId w:val="19"/>
+        </w:numPr>
+        <w:spacing w:line="240" w:lineRule="auto"/>
       </w:pPr>
       <w:r>
         <w:t xml:space="preserve">Clonar um repositório GIT existente. </w:t>
@@ -932,6 +2799,256 @@
     </w:p>
     <w:p>
       <w:pPr>
+        <w:spacing w:line="240" w:lineRule="auto"/>
+        <w:ind w:firstLine="0"/>
+        <w:rPr>
+          <w:b/>
+          <w:bCs/>
+        </w:rPr>
+      </w:pPr>
+      <w:r>
+        <w:rPr>
+          <w:b/>
+          <w:bCs/>
+        </w:rPr>
+        <w:t>Adicionando</w:t>
+      </w:r>
+      <w:r>
+        <w:rPr>
+          <w:b/>
+          <w:bCs/>
+        </w:rPr>
+        <w:t xml:space="preserve"> e preparando </w:t>
+      </w:r>
+      <w:r>
+        <w:rPr>
+          <w:b/>
+          <w:bCs/>
+        </w:rPr>
+        <w:t xml:space="preserve">arquivos </w:t>
+      </w:r>
+      <w:proofErr w:type="gramStart"/>
+      <w:r>
+        <w:rPr>
+          <w:b/>
+          <w:bCs/>
+        </w:rPr>
+        <w:t>pro</w:t>
+      </w:r>
+      <w:proofErr w:type="gramEnd"/>
+      <w:r>
+        <w:rPr>
+          <w:b/>
+          <w:bCs/>
+        </w:rPr>
+        <w:t xml:space="preserve"> commit</w:t>
+      </w:r>
+    </w:p>
+    <w:p>
+      <w:pPr>
+        <w:pStyle w:val="PargrafodaLista"/>
+        <w:numPr>
+          <w:ilvl w:val="0"/>
+          <w:numId w:val="20"/>
+        </w:numPr>
+        <w:spacing w:line="240" w:lineRule="auto"/>
+      </w:pPr>
+      <w:r>
+        <w:rPr>
+          <w:b/>
+          <w:bCs/>
+        </w:rPr>
+        <w:t>git Status</w:t>
+      </w:r>
+      <w:r>
+        <w:t xml:space="preserve"> </w:t>
+      </w:r>
+      <w:proofErr w:type="gramStart"/>
+      <w:r>
+        <w:t>pra</w:t>
+      </w:r>
+      <w:proofErr w:type="gramEnd"/>
+      <w:r>
+        <w:t xml:space="preserve"> verificar documentos novos ou modificados na pasta</w:t>
+      </w:r>
+    </w:p>
+    <w:p>
+      <w:pPr>
+        <w:pStyle w:val="PargrafodaLista"/>
+        <w:numPr>
+          <w:ilvl w:val="0"/>
+          <w:numId w:val="20"/>
+        </w:numPr>
+        <w:spacing w:line="240" w:lineRule="auto"/>
+      </w:pPr>
+      <w:r>
+        <w:t xml:space="preserve">git </w:t>
+      </w:r>
+      <w:proofErr w:type="spellStart"/>
+      <w:r>
+        <w:t>add</w:t>
+      </w:r>
+      <w:proofErr w:type="spellEnd"/>
+      <w:r>
+        <w:t xml:space="preserve"> “nome do arquivo” que queira adicionar ao diretório remoto</w:t>
+      </w:r>
+    </w:p>
+    <w:p>
+      <w:pPr>
+        <w:pStyle w:val="PargrafodaLista"/>
+        <w:numPr>
+          <w:ilvl w:val="0"/>
+          <w:numId w:val="20"/>
+        </w:numPr>
+        <w:spacing w:line="240" w:lineRule="auto"/>
+      </w:pPr>
+      <w:r>
+        <w:t xml:space="preserve">git </w:t>
+      </w:r>
+      <w:proofErr w:type="spellStart"/>
+      <w:proofErr w:type="gramStart"/>
+      <w:r>
+        <w:t>add</w:t>
+      </w:r>
+      <w:proofErr w:type="spellEnd"/>
+      <w:r>
+        <w:t xml:space="preserve"> .</w:t>
+      </w:r>
+      <w:proofErr w:type="gramEnd"/>
+      <w:r>
+        <w:t xml:space="preserve"> para adicionar todos os novos de uma </w:t>
+      </w:r>
+      <w:r>
+        <w:t>só</w:t>
+      </w:r>
+      <w:r>
+        <w:t xml:space="preserve"> vez</w:t>
+      </w:r>
+    </w:p>
+    <w:p>
+      <w:pPr>
+        <w:spacing w:line="240" w:lineRule="auto"/>
+        <w:ind w:firstLine="0"/>
+        <w:rPr>
+          <w:b/>
+          <w:bCs/>
+        </w:rPr>
+      </w:pPr>
+      <w:r>
+        <w:rPr>
+          <w:b/>
+          <w:bCs/>
+        </w:rPr>
+        <w:t xml:space="preserve">Adicionado arquivos e pastas para o push </w:t>
+      </w:r>
+    </w:p>
+    <w:p>
+      <w:pPr>
+        <w:pStyle w:val="PargrafodaLista"/>
+        <w:numPr>
+          <w:ilvl w:val="0"/>
+          <w:numId w:val="22"/>
+        </w:numPr>
+        <w:spacing w:line="240" w:lineRule="auto"/>
+      </w:pPr>
+      <w:r>
+        <w:rPr>
+          <w:b/>
+          <w:bCs/>
+        </w:rPr>
+        <w:t>git commit</w:t>
+      </w:r>
+      <w:r>
+        <w:t xml:space="preserve"> -m “Descrição do Commit”</w:t>
+      </w:r>
+    </w:p>
+    <w:p>
+      <w:pPr>
+        <w:pStyle w:val="PargrafodaLista"/>
+        <w:numPr>
+          <w:ilvl w:val="0"/>
+          <w:numId w:val="22"/>
+        </w:numPr>
+        <w:spacing w:line="240" w:lineRule="auto"/>
+      </w:pPr>
+      <w:r>
+        <w:rPr>
+          <w:b/>
+          <w:bCs/>
+        </w:rPr>
+        <w:t>git commit</w:t>
+      </w:r>
+      <w:r>
+        <w:t xml:space="preserve"> “nome do </w:t>
+      </w:r>
+      <w:proofErr w:type="spellStart"/>
+      <w:proofErr w:type="gramStart"/>
+      <w:r>
+        <w:t>arquvo.extensão</w:t>
+      </w:r>
+      <w:proofErr w:type="spellEnd"/>
+      <w:proofErr w:type="gramEnd"/>
+      <w:r>
+        <w:t>” -m “Descrição do Commit”</w:t>
+      </w:r>
+    </w:p>
+    <w:p>
+      <w:pPr>
+        <w:pStyle w:val="PargrafodaLista"/>
+        <w:numPr>
+          <w:ilvl w:val="0"/>
+          <w:numId w:val="22"/>
+        </w:numPr>
+        <w:spacing w:line="240" w:lineRule="auto"/>
+      </w:pPr>
+      <w:r>
+        <w:t>g</w:t>
+      </w:r>
+      <w:r>
+        <w:rPr>
+          <w:b/>
+          <w:bCs/>
+        </w:rPr>
+        <w:t>it log</w:t>
+      </w:r>
+      <w:r>
+        <w:rPr>
+          <w:b/>
+          <w:bCs/>
+        </w:rPr>
+        <w:t xml:space="preserve"> </w:t>
+      </w:r>
+      <w:proofErr w:type="gramStart"/>
+      <w:r>
+        <w:t>pra</w:t>
+      </w:r>
+      <w:proofErr w:type="gramEnd"/>
+      <w:r>
+        <w:t xml:space="preserve"> verificar os commits existentes.</w:t>
+      </w:r>
+    </w:p>
+    <w:p>
+      <w:pPr>
+        <w:spacing w:line="240" w:lineRule="auto"/>
+        <w:ind w:firstLine="0"/>
+      </w:pPr>
+    </w:p>
+    <w:p>
+      <w:pPr>
+        <w:spacing w:line="240" w:lineRule="auto"/>
+      </w:pPr>
+    </w:p>
+    <w:p>
+      <w:pPr>
+        <w:pStyle w:val="PargrafodaLista"/>
+        <w:spacing w:line="240" w:lineRule="auto"/>
+        <w:ind w:firstLine="0"/>
+      </w:pPr>
+    </w:p>
+    <w:p>
+      <w:pPr>
+        <w:spacing w:line="240" w:lineRule="auto"/>
+        <w:ind w:firstLine="0"/>
         <w:rPr>
           <w:b/>
           <w:bCs/>
@@ -952,6 +3069,119 @@
 <file path=word/numbering.xml><?xml version="1.0" encoding="utf-8"?>
 <w:numbering xmlns:wpc="http://schemas.microsoft.com/office/word/2010/wordprocessingCanvas" xmlns:cx="http://schemas.microsoft.com/office/drawing/2014/chartex" xmlns:cx1="http://schemas.microsoft.com/office/drawing/2015/9/8/chartex" xmlns:cx2="http://schemas.microsoft.com/office/drawing/2015/10/21/chartex" xmlns:cx3="http://schemas.microsoft.com/office/drawing/2016/5/9/chartex" xmlns:cx4="http://schemas.microsoft.com/office/drawing/2016/5/10/chartex" xmlns:cx5="http://schemas.microsoft.com/office/drawing/2016/5/11/chartex" xmlns:cx6="http://schemas.microsoft.com/office/drawing/2016/5/12/chartex" xmlns:cx7="http://schemas.microsoft.com/office/drawing/2016/5/13/chartex" xmlns:cx8="http://schemas.microsoft.com/office/drawing/2016/5/14/chartex" xmlns:mc="http://schemas.openxmlformats.org/markup-compatibility/2006" xmlns:aink="http://schemas.microsoft.com/office/drawing/2016/ink" xmlns:am3d="http://schemas.microsoft.com/office/drawing/2017/model3d" xmlns:o="urn:schemas-microsoft-com:office:office" xmlns:oel="http://schemas.microsoft.com/office/2019/extlst" xmlns:r="http://schemas.openxmlformats.org/officeDocument/2006/relationships" xmlns:m="http://schemas.openxmlformats.org/officeDocument/2006/math" xmlns:v="urn:schemas-microsoft-com:vml" xmlns:wp14="http://schemas.microsoft.com/office/word/2010/wordprocessingDrawing" xmlns:wp="http://schemas.openxmlformats.org/drawingml/2006/wordprocessingDrawing" xmlns:w10="urn:schemas-microsoft-com:office:word" xmlns:w="http://schemas.openxmlformats.org/wordprocessingml/2006/main" xmlns:w14="http://schemas.microsoft.com/office/word/2010/wordml" xmlns:w15="http://schemas.microsoft.com/office/word/2012/wordml" xmlns:w16cex="http://schemas.microsoft.com/office/word/2018/wordml/cex" xmlns:w16cid="http://schemas.microsoft.com/office/word/2016/wordml/cid" xmlns:w16="http://schemas.microsoft.com/office/word/2018/wordml" xmlns:w16du="http://schemas.microsoft.com/office/word/2023/wordml/word16du" xmlns:w16sdtdh="http://schemas.microsoft.com/office/word/2020/wordml/sdtdatahash" xmlns:w16se="http://schemas.microsoft.com/office/word/2015/wordml/symex" xmlns:wpg="http://schemas.microsoft.com/office/word/2010/wordprocessingGroup" xmlns:wpi="http://schemas.microsoft.com/office/word/2010/wordprocessingInk" xmlns:wne="http://schemas.microsoft.com/office/word/2006/wordml" xmlns:wps="http://schemas.microsoft.com/office/word/2010/wordprocessingShape" mc:Ignorable="w14 w15 w16se w16cid w16 w16cex w16sdtdh w16du wp14">
   <w:abstractNum w:abstractNumId="0" w15:restartNumberingAfterBreak="0">
+    <w:nsid w:val="01123EB0"/>
+    <w:multiLevelType w:val="hybridMultilevel"/>
+    <w:tmpl w:val="6248FFF0"/>
+    <w:lvl w:ilvl="0" w:tplc="0416000B">
+      <w:start w:val="1"/>
+      <w:numFmt w:val="bullet"/>
+      <w:lvlText w:val=""/>
+      <w:lvlJc w:val="left"/>
+      <w:pPr>
+        <w:ind w:left="720" w:hanging="360"/>
+      </w:pPr>
+      <w:rPr>
+        <w:rFonts w:ascii="Wingdings" w:hAnsi="Wingdings" w:hint="default"/>
+      </w:rPr>
+    </w:lvl>
+    <w:lvl w:ilvl="1" w:tplc="04160003" w:tentative="1">
+      <w:start w:val="1"/>
+      <w:numFmt w:val="bullet"/>
+      <w:lvlText w:val="o"/>
+      <w:lvlJc w:val="left"/>
+      <w:pPr>
+        <w:ind w:left="1440" w:hanging="360"/>
+      </w:pPr>
+      <w:rPr>
+        <w:rFonts w:ascii="Courier New" w:hAnsi="Courier New" w:cs="Courier New" w:hint="default"/>
+      </w:rPr>
+    </w:lvl>
+    <w:lvl w:ilvl="2" w:tplc="04160005" w:tentative="1">
+      <w:start w:val="1"/>
+      <w:numFmt w:val="bullet"/>
+      <w:lvlText w:val=""/>
+      <w:lvlJc w:val="left"/>
+      <w:pPr>
+        <w:ind w:left="2160" w:hanging="360"/>
+      </w:pPr>
+      <w:rPr>
+        <w:rFonts w:ascii="Wingdings" w:hAnsi="Wingdings" w:hint="default"/>
+      </w:rPr>
+    </w:lvl>
+    <w:lvl w:ilvl="3" w:tplc="04160001" w:tentative="1">
+      <w:start w:val="1"/>
+      <w:numFmt w:val="bullet"/>
+      <w:lvlText w:val=""/>
+      <w:lvlJc w:val="left"/>
+      <w:pPr>
+        <w:ind w:left="2880" w:hanging="360"/>
+      </w:pPr>
+      <w:rPr>
+        <w:rFonts w:ascii="Symbol" w:hAnsi="Symbol" w:hint="default"/>
+      </w:rPr>
+    </w:lvl>
+    <w:lvl w:ilvl="4" w:tplc="04160003" w:tentative="1">
+      <w:start w:val="1"/>
+      <w:numFmt w:val="bullet"/>
+      <w:lvlText w:val="o"/>
+      <w:lvlJc w:val="left"/>
+      <w:pPr>
+        <w:ind w:left="3600" w:hanging="360"/>
+      </w:pPr>
+      <w:rPr>
+        <w:rFonts w:ascii="Courier New" w:hAnsi="Courier New" w:cs="Courier New" w:hint="default"/>
+      </w:rPr>
+    </w:lvl>
+    <w:lvl w:ilvl="5" w:tplc="04160005" w:tentative="1">
+      <w:start w:val="1"/>
+      <w:numFmt w:val="bullet"/>
+      <w:lvlText w:val=""/>
+      <w:lvlJc w:val="left"/>
+      <w:pPr>
+        <w:ind w:left="4320" w:hanging="360"/>
+      </w:pPr>
+      <w:rPr>
+        <w:rFonts w:ascii="Wingdings" w:hAnsi="Wingdings" w:hint="default"/>
+      </w:rPr>
+    </w:lvl>
+    <w:lvl w:ilvl="6" w:tplc="04160001" w:tentative="1">
+      <w:start w:val="1"/>
+      <w:numFmt w:val="bullet"/>
+      <w:lvlText w:val=""/>
+      <w:lvlJc w:val="left"/>
+      <w:pPr>
+        <w:ind w:left="5040" w:hanging="360"/>
+      </w:pPr>
+      <w:rPr>
+        <w:rFonts w:ascii="Symbol" w:hAnsi="Symbol" w:hint="default"/>
+      </w:rPr>
+    </w:lvl>
+    <w:lvl w:ilvl="7" w:tplc="04160003" w:tentative="1">
+      <w:start w:val="1"/>
+      <w:numFmt w:val="bullet"/>
+      <w:lvlText w:val="o"/>
+      <w:lvlJc w:val="left"/>
+      <w:pPr>
+        <w:ind w:left="5760" w:hanging="360"/>
+      </w:pPr>
+      <w:rPr>
+        <w:rFonts w:ascii="Courier New" w:hAnsi="Courier New" w:cs="Courier New" w:hint="default"/>
+      </w:rPr>
+    </w:lvl>
+    <w:lvl w:ilvl="8" w:tplc="04160005" w:tentative="1">
+      <w:start w:val="1"/>
+      <w:numFmt w:val="bullet"/>
+      <w:lvlText w:val=""/>
+      <w:lvlJc w:val="left"/>
+      <w:pPr>
+        <w:ind w:left="6480" w:hanging="360"/>
+      </w:pPr>
+      <w:rPr>
+        <w:rFonts w:ascii="Wingdings" w:hAnsi="Wingdings" w:hint="default"/>
+      </w:rPr>
+    </w:lvl>
+  </w:abstractNum>
+  <w:abstractNum w:abstractNumId="1" w15:restartNumberingAfterBreak="0">
     <w:nsid w:val="031B4B87"/>
     <w:multiLevelType w:val="hybridMultilevel"/>
     <w:tmpl w:val="698230EA"/>
@@ -1064,7 +3294,233 @@
       </w:rPr>
     </w:lvl>
   </w:abstractNum>
-  <w:abstractNum w:abstractNumId="1" w15:restartNumberingAfterBreak="0">
+  <w:abstractNum w:abstractNumId="2" w15:restartNumberingAfterBreak="0">
+    <w:nsid w:val="03EF1C2D"/>
+    <w:multiLevelType w:val="hybridMultilevel"/>
+    <w:tmpl w:val="2E3076FA"/>
+    <w:lvl w:ilvl="0" w:tplc="0416000B">
+      <w:start w:val="1"/>
+      <w:numFmt w:val="bullet"/>
+      <w:lvlText w:val=""/>
+      <w:lvlJc w:val="left"/>
+      <w:pPr>
+        <w:ind w:left="1429" w:hanging="360"/>
+      </w:pPr>
+      <w:rPr>
+        <w:rFonts w:ascii="Wingdings" w:hAnsi="Wingdings" w:hint="default"/>
+      </w:rPr>
+    </w:lvl>
+    <w:lvl w:ilvl="1" w:tplc="04160003" w:tentative="1">
+      <w:start w:val="1"/>
+      <w:numFmt w:val="bullet"/>
+      <w:lvlText w:val="o"/>
+      <w:lvlJc w:val="left"/>
+      <w:pPr>
+        <w:ind w:left="2149" w:hanging="360"/>
+      </w:pPr>
+      <w:rPr>
+        <w:rFonts w:ascii="Courier New" w:hAnsi="Courier New" w:cs="Courier New" w:hint="default"/>
+      </w:rPr>
+    </w:lvl>
+    <w:lvl w:ilvl="2" w:tplc="04160005" w:tentative="1">
+      <w:start w:val="1"/>
+      <w:numFmt w:val="bullet"/>
+      <w:lvlText w:val=""/>
+      <w:lvlJc w:val="left"/>
+      <w:pPr>
+        <w:ind w:left="2869" w:hanging="360"/>
+      </w:pPr>
+      <w:rPr>
+        <w:rFonts w:ascii="Wingdings" w:hAnsi="Wingdings" w:hint="default"/>
+      </w:rPr>
+    </w:lvl>
+    <w:lvl w:ilvl="3" w:tplc="04160001" w:tentative="1">
+      <w:start w:val="1"/>
+      <w:numFmt w:val="bullet"/>
+      <w:lvlText w:val=""/>
+      <w:lvlJc w:val="left"/>
+      <w:pPr>
+        <w:ind w:left="3589" w:hanging="360"/>
+      </w:pPr>
+      <w:rPr>
+        <w:rFonts w:ascii="Symbol" w:hAnsi="Symbol" w:hint="default"/>
+      </w:rPr>
+    </w:lvl>
+    <w:lvl w:ilvl="4" w:tplc="04160003" w:tentative="1">
+      <w:start w:val="1"/>
+      <w:numFmt w:val="bullet"/>
+      <w:lvlText w:val="o"/>
+      <w:lvlJc w:val="left"/>
+      <w:pPr>
+        <w:ind w:left="4309" w:hanging="360"/>
+      </w:pPr>
+      <w:rPr>
+        <w:rFonts w:ascii="Courier New" w:hAnsi="Courier New" w:cs="Courier New" w:hint="default"/>
+      </w:rPr>
+    </w:lvl>
+    <w:lvl w:ilvl="5" w:tplc="04160005" w:tentative="1">
+      <w:start w:val="1"/>
+      <w:numFmt w:val="bullet"/>
+      <w:lvlText w:val=""/>
+      <w:lvlJc w:val="left"/>
+      <w:pPr>
+        <w:ind w:left="5029" w:hanging="360"/>
+      </w:pPr>
+      <w:rPr>
+        <w:rFonts w:ascii="Wingdings" w:hAnsi="Wingdings" w:hint="default"/>
+      </w:rPr>
+    </w:lvl>
+    <w:lvl w:ilvl="6" w:tplc="04160001" w:tentative="1">
+      <w:start w:val="1"/>
+      <w:numFmt w:val="bullet"/>
+      <w:lvlText w:val=""/>
+      <w:lvlJc w:val="left"/>
+      <w:pPr>
+        <w:ind w:left="5749" w:hanging="360"/>
+      </w:pPr>
+      <w:rPr>
+        <w:rFonts w:ascii="Symbol" w:hAnsi="Symbol" w:hint="default"/>
+      </w:rPr>
+    </w:lvl>
+    <w:lvl w:ilvl="7" w:tplc="04160003" w:tentative="1">
+      <w:start w:val="1"/>
+      <w:numFmt w:val="bullet"/>
+      <w:lvlText w:val="o"/>
+      <w:lvlJc w:val="left"/>
+      <w:pPr>
+        <w:ind w:left="6469" w:hanging="360"/>
+      </w:pPr>
+      <w:rPr>
+        <w:rFonts w:ascii="Courier New" w:hAnsi="Courier New" w:cs="Courier New" w:hint="default"/>
+      </w:rPr>
+    </w:lvl>
+    <w:lvl w:ilvl="8" w:tplc="04160005" w:tentative="1">
+      <w:start w:val="1"/>
+      <w:numFmt w:val="bullet"/>
+      <w:lvlText w:val=""/>
+      <w:lvlJc w:val="left"/>
+      <w:pPr>
+        <w:ind w:left="7189" w:hanging="360"/>
+      </w:pPr>
+      <w:rPr>
+        <w:rFonts w:ascii="Wingdings" w:hAnsi="Wingdings" w:hint="default"/>
+      </w:rPr>
+    </w:lvl>
+  </w:abstractNum>
+  <w:abstractNum w:abstractNumId="3" w15:restartNumberingAfterBreak="0">
+    <w:nsid w:val="0FA14106"/>
+    <w:multiLevelType w:val="hybridMultilevel"/>
+    <w:tmpl w:val="88E42792"/>
+    <w:lvl w:ilvl="0" w:tplc="0416000B">
+      <w:start w:val="1"/>
+      <w:numFmt w:val="bullet"/>
+      <w:lvlText w:val=""/>
+      <w:lvlJc w:val="left"/>
+      <w:pPr>
+        <w:ind w:left="720" w:hanging="360"/>
+      </w:pPr>
+      <w:rPr>
+        <w:rFonts w:ascii="Wingdings" w:hAnsi="Wingdings" w:hint="default"/>
+      </w:rPr>
+    </w:lvl>
+    <w:lvl w:ilvl="1" w:tplc="04160003" w:tentative="1">
+      <w:start w:val="1"/>
+      <w:numFmt w:val="bullet"/>
+      <w:lvlText w:val="o"/>
+      <w:lvlJc w:val="left"/>
+      <w:pPr>
+        <w:ind w:left="1440" w:hanging="360"/>
+      </w:pPr>
+      <w:rPr>
+        <w:rFonts w:ascii="Courier New" w:hAnsi="Courier New" w:cs="Courier New" w:hint="default"/>
+      </w:rPr>
+    </w:lvl>
+    <w:lvl w:ilvl="2" w:tplc="04160005" w:tentative="1">
+      <w:start w:val="1"/>
+      <w:numFmt w:val="bullet"/>
+      <w:lvlText w:val=""/>
+      <w:lvlJc w:val="left"/>
+      <w:pPr>
+        <w:ind w:left="2160" w:hanging="360"/>
+      </w:pPr>
+      <w:rPr>
+        <w:rFonts w:ascii="Wingdings" w:hAnsi="Wingdings" w:hint="default"/>
+      </w:rPr>
+    </w:lvl>
+    <w:lvl w:ilvl="3" w:tplc="04160001" w:tentative="1">
+      <w:start w:val="1"/>
+      <w:numFmt w:val="bullet"/>
+      <w:lvlText w:val=""/>
+      <w:lvlJc w:val="left"/>
+      <w:pPr>
+        <w:ind w:left="2880" w:hanging="360"/>
+      </w:pPr>
+      <w:rPr>
+        <w:rFonts w:ascii="Symbol" w:hAnsi="Symbol" w:hint="default"/>
+      </w:rPr>
+    </w:lvl>
+    <w:lvl w:ilvl="4" w:tplc="04160003" w:tentative="1">
+      <w:start w:val="1"/>
+      <w:numFmt w:val="bullet"/>
+      <w:lvlText w:val="o"/>
+      <w:lvlJc w:val="left"/>
+      <w:pPr>
+        <w:ind w:left="3600" w:hanging="360"/>
+      </w:pPr>
+      <w:rPr>
+        <w:rFonts w:ascii="Courier New" w:hAnsi="Courier New" w:cs="Courier New" w:hint="default"/>
+      </w:rPr>
+    </w:lvl>
+    <w:lvl w:ilvl="5" w:tplc="04160005" w:tentative="1">
+      <w:start w:val="1"/>
+      <w:numFmt w:val="bullet"/>
+      <w:lvlText w:val=""/>
+      <w:lvlJc w:val="left"/>
+      <w:pPr>
+        <w:ind w:left="4320" w:hanging="360"/>
+      </w:pPr>
+      <w:rPr>
+        <w:rFonts w:ascii="Wingdings" w:hAnsi="Wingdings" w:hint="default"/>
+      </w:rPr>
+    </w:lvl>
+    <w:lvl w:ilvl="6" w:tplc="04160001" w:tentative="1">
+      <w:start w:val="1"/>
+      <w:numFmt w:val="bullet"/>
+      <w:lvlText w:val=""/>
+      <w:lvlJc w:val="left"/>
+      <w:pPr>
+        <w:ind w:left="5040" w:hanging="360"/>
+      </w:pPr>
+      <w:rPr>
+        <w:rFonts w:ascii="Symbol" w:hAnsi="Symbol" w:hint="default"/>
+      </w:rPr>
+    </w:lvl>
+    <w:lvl w:ilvl="7" w:tplc="04160003" w:tentative="1">
+      <w:start w:val="1"/>
+      <w:numFmt w:val="bullet"/>
+      <w:lvlText w:val="o"/>
+      <w:lvlJc w:val="left"/>
+      <w:pPr>
+        <w:ind w:left="5760" w:hanging="360"/>
+      </w:pPr>
+      <w:rPr>
+        <w:rFonts w:ascii="Courier New" w:hAnsi="Courier New" w:cs="Courier New" w:hint="default"/>
+      </w:rPr>
+    </w:lvl>
+    <w:lvl w:ilvl="8" w:tplc="04160005" w:tentative="1">
+      <w:start w:val="1"/>
+      <w:numFmt w:val="bullet"/>
+      <w:lvlText w:val=""/>
+      <w:lvlJc w:val="left"/>
+      <w:pPr>
+        <w:ind w:left="6480" w:hanging="360"/>
+      </w:pPr>
+      <w:rPr>
+        <w:rFonts w:ascii="Wingdings" w:hAnsi="Wingdings" w:hint="default"/>
+      </w:rPr>
+    </w:lvl>
+  </w:abstractNum>
+  <w:abstractNum w:abstractNumId="4" w15:restartNumberingAfterBreak="0">
     <w:nsid w:val="196443AC"/>
     <w:multiLevelType w:val="hybridMultilevel"/>
     <w:tmpl w:val="9E5A73AA"/>
@@ -1177,7 +3633,120 @@
       </w:rPr>
     </w:lvl>
   </w:abstractNum>
-  <w:abstractNum w:abstractNumId="2" w15:restartNumberingAfterBreak="0">
+  <w:abstractNum w:abstractNumId="5" w15:restartNumberingAfterBreak="0">
+    <w:nsid w:val="1D3B0DCC"/>
+    <w:multiLevelType w:val="hybridMultilevel"/>
+    <w:tmpl w:val="E00E150E"/>
+    <w:lvl w:ilvl="0" w:tplc="0416000B">
+      <w:start w:val="1"/>
+      <w:numFmt w:val="bullet"/>
+      <w:lvlText w:val=""/>
+      <w:lvlJc w:val="left"/>
+      <w:pPr>
+        <w:ind w:left="720" w:hanging="360"/>
+      </w:pPr>
+      <w:rPr>
+        <w:rFonts w:ascii="Wingdings" w:hAnsi="Wingdings" w:hint="default"/>
+      </w:rPr>
+    </w:lvl>
+    <w:lvl w:ilvl="1" w:tplc="04160003" w:tentative="1">
+      <w:start w:val="1"/>
+      <w:numFmt w:val="bullet"/>
+      <w:lvlText w:val="o"/>
+      <w:lvlJc w:val="left"/>
+      <w:pPr>
+        <w:ind w:left="1440" w:hanging="360"/>
+      </w:pPr>
+      <w:rPr>
+        <w:rFonts w:ascii="Courier New" w:hAnsi="Courier New" w:cs="Courier New" w:hint="default"/>
+      </w:rPr>
+    </w:lvl>
+    <w:lvl w:ilvl="2" w:tplc="04160005" w:tentative="1">
+      <w:start w:val="1"/>
+      <w:numFmt w:val="bullet"/>
+      <w:lvlText w:val=""/>
+      <w:lvlJc w:val="left"/>
+      <w:pPr>
+        <w:ind w:left="2160" w:hanging="360"/>
+      </w:pPr>
+      <w:rPr>
+        <w:rFonts w:ascii="Wingdings" w:hAnsi="Wingdings" w:hint="default"/>
+      </w:rPr>
+    </w:lvl>
+    <w:lvl w:ilvl="3" w:tplc="04160001" w:tentative="1">
+      <w:start w:val="1"/>
+      <w:numFmt w:val="bullet"/>
+      <w:lvlText w:val=""/>
+      <w:lvlJc w:val="left"/>
+      <w:pPr>
+        <w:ind w:left="2880" w:hanging="360"/>
+      </w:pPr>
+      <w:rPr>
+        <w:rFonts w:ascii="Symbol" w:hAnsi="Symbol" w:hint="default"/>
+      </w:rPr>
+    </w:lvl>
+    <w:lvl w:ilvl="4" w:tplc="04160003" w:tentative="1">
+      <w:start w:val="1"/>
+      <w:numFmt w:val="bullet"/>
+      <w:lvlText w:val="o"/>
+      <w:lvlJc w:val="left"/>
+      <w:pPr>
+        <w:ind w:left="3600" w:hanging="360"/>
+      </w:pPr>
+      <w:rPr>
+        <w:rFonts w:ascii="Courier New" w:hAnsi="Courier New" w:cs="Courier New" w:hint="default"/>
+      </w:rPr>
+    </w:lvl>
+    <w:lvl w:ilvl="5" w:tplc="04160005" w:tentative="1">
+      <w:start w:val="1"/>
+      <w:numFmt w:val="bullet"/>
+      <w:lvlText w:val=""/>
+      <w:lvlJc w:val="left"/>
+      <w:pPr>
+        <w:ind w:left="4320" w:hanging="360"/>
+      </w:pPr>
+      <w:rPr>
+        <w:rFonts w:ascii="Wingdings" w:hAnsi="Wingdings" w:hint="default"/>
+      </w:rPr>
+    </w:lvl>
+    <w:lvl w:ilvl="6" w:tplc="04160001" w:tentative="1">
+      <w:start w:val="1"/>
+      <w:numFmt w:val="bullet"/>
+      <w:lvlText w:val=""/>
+      <w:lvlJc w:val="left"/>
+      <w:pPr>
+        <w:ind w:left="5040" w:hanging="360"/>
+      </w:pPr>
+      <w:rPr>
+        <w:rFonts w:ascii="Symbol" w:hAnsi="Symbol" w:hint="default"/>
+      </w:rPr>
+    </w:lvl>
+    <w:lvl w:ilvl="7" w:tplc="04160003" w:tentative="1">
+      <w:start w:val="1"/>
+      <w:numFmt w:val="bullet"/>
+      <w:lvlText w:val="o"/>
+      <w:lvlJc w:val="left"/>
+      <w:pPr>
+        <w:ind w:left="5760" w:hanging="360"/>
+      </w:pPr>
+      <w:rPr>
+        <w:rFonts w:ascii="Courier New" w:hAnsi="Courier New" w:cs="Courier New" w:hint="default"/>
+      </w:rPr>
+    </w:lvl>
+    <w:lvl w:ilvl="8" w:tplc="04160005" w:tentative="1">
+      <w:start w:val="1"/>
+      <w:numFmt w:val="bullet"/>
+      <w:lvlText w:val=""/>
+      <w:lvlJc w:val="left"/>
+      <w:pPr>
+        <w:ind w:left="6480" w:hanging="360"/>
+      </w:pPr>
+      <w:rPr>
+        <w:rFonts w:ascii="Wingdings" w:hAnsi="Wingdings" w:hint="default"/>
+      </w:rPr>
+    </w:lvl>
+  </w:abstractNum>
+  <w:abstractNum w:abstractNumId="6" w15:restartNumberingAfterBreak="0">
     <w:nsid w:val="1F3E3390"/>
     <w:multiLevelType w:val="hybridMultilevel"/>
     <w:tmpl w:val="B7E697A8"/>
@@ -1290,7 +3859,120 @@
       </w:rPr>
     </w:lvl>
   </w:abstractNum>
-  <w:abstractNum w:abstractNumId="3" w15:restartNumberingAfterBreak="0">
+  <w:abstractNum w:abstractNumId="7" w15:restartNumberingAfterBreak="0">
+    <w:nsid w:val="25F60B5F"/>
+    <w:multiLevelType w:val="hybridMultilevel"/>
+    <w:tmpl w:val="BA721DB8"/>
+    <w:lvl w:ilvl="0" w:tplc="0416000B">
+      <w:start w:val="1"/>
+      <w:numFmt w:val="bullet"/>
+      <w:lvlText w:val=""/>
+      <w:lvlJc w:val="left"/>
+      <w:pPr>
+        <w:ind w:left="720" w:hanging="360"/>
+      </w:pPr>
+      <w:rPr>
+        <w:rFonts w:ascii="Wingdings" w:hAnsi="Wingdings" w:hint="default"/>
+      </w:rPr>
+    </w:lvl>
+    <w:lvl w:ilvl="1" w:tplc="04160003" w:tentative="1">
+      <w:start w:val="1"/>
+      <w:numFmt w:val="bullet"/>
+      <w:lvlText w:val="o"/>
+      <w:lvlJc w:val="left"/>
+      <w:pPr>
+        <w:ind w:left="1440" w:hanging="360"/>
+      </w:pPr>
+      <w:rPr>
+        <w:rFonts w:ascii="Courier New" w:hAnsi="Courier New" w:cs="Courier New" w:hint="default"/>
+      </w:rPr>
+    </w:lvl>
+    <w:lvl w:ilvl="2" w:tplc="04160005" w:tentative="1">
+      <w:start w:val="1"/>
+      <w:numFmt w:val="bullet"/>
+      <w:lvlText w:val=""/>
+      <w:lvlJc w:val="left"/>
+      <w:pPr>
+        <w:ind w:left="2160" w:hanging="360"/>
+      </w:pPr>
+      <w:rPr>
+        <w:rFonts w:ascii="Wingdings" w:hAnsi="Wingdings" w:hint="default"/>
+      </w:rPr>
+    </w:lvl>
+    <w:lvl w:ilvl="3" w:tplc="04160001" w:tentative="1">
+      <w:start w:val="1"/>
+      <w:numFmt w:val="bullet"/>
+      <w:lvlText w:val=""/>
+      <w:lvlJc w:val="left"/>
+      <w:pPr>
+        <w:ind w:left="2880" w:hanging="360"/>
+      </w:pPr>
+      <w:rPr>
+        <w:rFonts w:ascii="Symbol" w:hAnsi="Symbol" w:hint="default"/>
+      </w:rPr>
+    </w:lvl>
+    <w:lvl w:ilvl="4" w:tplc="04160003" w:tentative="1">
+      <w:start w:val="1"/>
+      <w:numFmt w:val="bullet"/>
+      <w:lvlText w:val="o"/>
+      <w:lvlJc w:val="left"/>
+      <w:pPr>
+        <w:ind w:left="3600" w:hanging="360"/>
+      </w:pPr>
+      <w:rPr>
+        <w:rFonts w:ascii="Courier New" w:hAnsi="Courier New" w:cs="Courier New" w:hint="default"/>
+      </w:rPr>
+    </w:lvl>
+    <w:lvl w:ilvl="5" w:tplc="04160005" w:tentative="1">
+      <w:start w:val="1"/>
+      <w:numFmt w:val="bullet"/>
+      <w:lvlText w:val=""/>
+      <w:lvlJc w:val="left"/>
+      <w:pPr>
+        <w:ind w:left="4320" w:hanging="360"/>
+      </w:pPr>
+      <w:rPr>
+        <w:rFonts w:ascii="Wingdings" w:hAnsi="Wingdings" w:hint="default"/>
+      </w:rPr>
+    </w:lvl>
+    <w:lvl w:ilvl="6" w:tplc="04160001" w:tentative="1">
+      <w:start w:val="1"/>
+      <w:numFmt w:val="bullet"/>
+      <w:lvlText w:val=""/>
+      <w:lvlJc w:val="left"/>
+      <w:pPr>
+        <w:ind w:left="5040" w:hanging="360"/>
+      </w:pPr>
+      <w:rPr>
+        <w:rFonts w:ascii="Symbol" w:hAnsi="Symbol" w:hint="default"/>
+      </w:rPr>
+    </w:lvl>
+    <w:lvl w:ilvl="7" w:tplc="04160003" w:tentative="1">
+      <w:start w:val="1"/>
+      <w:numFmt w:val="bullet"/>
+      <w:lvlText w:val="o"/>
+      <w:lvlJc w:val="left"/>
+      <w:pPr>
+        <w:ind w:left="5760" w:hanging="360"/>
+      </w:pPr>
+      <w:rPr>
+        <w:rFonts w:ascii="Courier New" w:hAnsi="Courier New" w:cs="Courier New" w:hint="default"/>
+      </w:rPr>
+    </w:lvl>
+    <w:lvl w:ilvl="8" w:tplc="04160005" w:tentative="1">
+      <w:start w:val="1"/>
+      <w:numFmt w:val="bullet"/>
+      <w:lvlText w:val=""/>
+      <w:lvlJc w:val="left"/>
+      <w:pPr>
+        <w:ind w:left="6480" w:hanging="360"/>
+      </w:pPr>
+      <w:rPr>
+        <w:rFonts w:ascii="Wingdings" w:hAnsi="Wingdings" w:hint="default"/>
+      </w:rPr>
+    </w:lvl>
+  </w:abstractNum>
+  <w:abstractNum w:abstractNumId="8" w15:restartNumberingAfterBreak="0">
     <w:nsid w:val="26374C1D"/>
     <w:multiLevelType w:val="hybridMultilevel"/>
     <w:tmpl w:val="7206B644"/>
@@ -1403,7 +4085,120 @@
       </w:rPr>
     </w:lvl>
   </w:abstractNum>
-  <w:abstractNum w:abstractNumId="4" w15:restartNumberingAfterBreak="0">
+  <w:abstractNum w:abstractNumId="9" w15:restartNumberingAfterBreak="0">
+    <w:nsid w:val="2B575F49"/>
+    <w:multiLevelType w:val="hybridMultilevel"/>
+    <w:tmpl w:val="622CCF44"/>
+    <w:lvl w:ilvl="0" w:tplc="0416000B">
+      <w:start w:val="1"/>
+      <w:numFmt w:val="bullet"/>
+      <w:lvlText w:val=""/>
+      <w:lvlJc w:val="left"/>
+      <w:pPr>
+        <w:ind w:left="720" w:hanging="360"/>
+      </w:pPr>
+      <w:rPr>
+        <w:rFonts w:ascii="Wingdings" w:hAnsi="Wingdings" w:hint="default"/>
+      </w:rPr>
+    </w:lvl>
+    <w:lvl w:ilvl="1" w:tplc="04160003" w:tentative="1">
+      <w:start w:val="1"/>
+      <w:numFmt w:val="bullet"/>
+      <w:lvlText w:val="o"/>
+      <w:lvlJc w:val="left"/>
+      <w:pPr>
+        <w:ind w:left="1440" w:hanging="360"/>
+      </w:pPr>
+      <w:rPr>
+        <w:rFonts w:ascii="Courier New" w:hAnsi="Courier New" w:cs="Courier New" w:hint="default"/>
+      </w:rPr>
+    </w:lvl>
+    <w:lvl w:ilvl="2" w:tplc="04160005" w:tentative="1">
+      <w:start w:val="1"/>
+      <w:numFmt w:val="bullet"/>
+      <w:lvlText w:val=""/>
+      <w:lvlJc w:val="left"/>
+      <w:pPr>
+        <w:ind w:left="2160" w:hanging="360"/>
+      </w:pPr>
+      <w:rPr>
+        <w:rFonts w:ascii="Wingdings" w:hAnsi="Wingdings" w:hint="default"/>
+      </w:rPr>
+    </w:lvl>
+    <w:lvl w:ilvl="3" w:tplc="04160001" w:tentative="1">
+      <w:start w:val="1"/>
+      <w:numFmt w:val="bullet"/>
+      <w:lvlText w:val=""/>
+      <w:lvlJc w:val="left"/>
+      <w:pPr>
+        <w:ind w:left="2880" w:hanging="360"/>
+      </w:pPr>
+      <w:rPr>
+        <w:rFonts w:ascii="Symbol" w:hAnsi="Symbol" w:hint="default"/>
+      </w:rPr>
+    </w:lvl>
+    <w:lvl w:ilvl="4" w:tplc="04160003" w:tentative="1">
+      <w:start w:val="1"/>
+      <w:numFmt w:val="bullet"/>
+      <w:lvlText w:val="o"/>
+      <w:lvlJc w:val="left"/>
+      <w:pPr>
+        <w:ind w:left="3600" w:hanging="360"/>
+      </w:pPr>
+      <w:rPr>
+        <w:rFonts w:ascii="Courier New" w:hAnsi="Courier New" w:cs="Courier New" w:hint="default"/>
+      </w:rPr>
+    </w:lvl>
+    <w:lvl w:ilvl="5" w:tplc="04160005" w:tentative="1">
+      <w:start w:val="1"/>
+      <w:numFmt w:val="bullet"/>
+      <w:lvlText w:val=""/>
+      <w:lvlJc w:val="left"/>
+      <w:pPr>
+        <w:ind w:left="4320" w:hanging="360"/>
+      </w:pPr>
+      <w:rPr>
+        <w:rFonts w:ascii="Wingdings" w:hAnsi="Wingdings" w:hint="default"/>
+      </w:rPr>
+    </w:lvl>
+    <w:lvl w:ilvl="6" w:tplc="04160001" w:tentative="1">
+      <w:start w:val="1"/>
+      <w:numFmt w:val="bullet"/>
+      <w:lvlText w:val=""/>
+      <w:lvlJc w:val="left"/>
+      <w:pPr>
+        <w:ind w:left="5040" w:hanging="360"/>
+      </w:pPr>
+      <w:rPr>
+        <w:rFonts w:ascii="Symbol" w:hAnsi="Symbol" w:hint="default"/>
+      </w:rPr>
+    </w:lvl>
+    <w:lvl w:ilvl="7" w:tplc="04160003" w:tentative="1">
+      <w:start w:val="1"/>
+      <w:numFmt w:val="bullet"/>
+      <w:lvlText w:val="o"/>
+      <w:lvlJc w:val="left"/>
+      <w:pPr>
+        <w:ind w:left="5760" w:hanging="360"/>
+      </w:pPr>
+      <w:rPr>
+        <w:rFonts w:ascii="Courier New" w:hAnsi="Courier New" w:cs="Courier New" w:hint="default"/>
+      </w:rPr>
+    </w:lvl>
+    <w:lvl w:ilvl="8" w:tplc="04160005" w:tentative="1">
+      <w:start w:val="1"/>
+      <w:numFmt w:val="bullet"/>
+      <w:lvlText w:val=""/>
+      <w:lvlJc w:val="left"/>
+      <w:pPr>
+        <w:ind w:left="6480" w:hanging="360"/>
+      </w:pPr>
+      <w:rPr>
+        <w:rFonts w:ascii="Wingdings" w:hAnsi="Wingdings" w:hint="default"/>
+      </w:rPr>
+    </w:lvl>
+  </w:abstractNum>
+  <w:abstractNum w:abstractNumId="10" w15:restartNumberingAfterBreak="0">
     <w:nsid w:val="2D5E2FB3"/>
     <w:multiLevelType w:val="hybridMultilevel"/>
     <w:tmpl w:val="22F4779E"/>
@@ -1516,7 +4311,120 @@
       </w:rPr>
     </w:lvl>
   </w:abstractNum>
-  <w:abstractNum w:abstractNumId="5" w15:restartNumberingAfterBreak="0">
+  <w:abstractNum w:abstractNumId="11" w15:restartNumberingAfterBreak="0">
+    <w:nsid w:val="2E8C7A79"/>
+    <w:multiLevelType w:val="hybridMultilevel"/>
+    <w:tmpl w:val="95A67EF0"/>
+    <w:lvl w:ilvl="0" w:tplc="0416000B">
+      <w:start w:val="1"/>
+      <w:numFmt w:val="bullet"/>
+      <w:lvlText w:val=""/>
+      <w:lvlJc w:val="left"/>
+      <w:pPr>
+        <w:ind w:left="720" w:hanging="360"/>
+      </w:pPr>
+      <w:rPr>
+        <w:rFonts w:ascii="Wingdings" w:hAnsi="Wingdings" w:hint="default"/>
+      </w:rPr>
+    </w:lvl>
+    <w:lvl w:ilvl="1" w:tplc="04160003" w:tentative="1">
+      <w:start w:val="1"/>
+      <w:numFmt w:val="bullet"/>
+      <w:lvlText w:val="o"/>
+      <w:lvlJc w:val="left"/>
+      <w:pPr>
+        <w:ind w:left="1440" w:hanging="360"/>
+      </w:pPr>
+      <w:rPr>
+        <w:rFonts w:ascii="Courier New" w:hAnsi="Courier New" w:cs="Courier New" w:hint="default"/>
+      </w:rPr>
+    </w:lvl>
+    <w:lvl w:ilvl="2" w:tplc="04160005" w:tentative="1">
+      <w:start w:val="1"/>
+      <w:numFmt w:val="bullet"/>
+      <w:lvlText w:val=""/>
+      <w:lvlJc w:val="left"/>
+      <w:pPr>
+        <w:ind w:left="2160" w:hanging="360"/>
+      </w:pPr>
+      <w:rPr>
+        <w:rFonts w:ascii="Wingdings" w:hAnsi="Wingdings" w:hint="default"/>
+      </w:rPr>
+    </w:lvl>
+    <w:lvl w:ilvl="3" w:tplc="04160001" w:tentative="1">
+      <w:start w:val="1"/>
+      <w:numFmt w:val="bullet"/>
+      <w:lvlText w:val=""/>
+      <w:lvlJc w:val="left"/>
+      <w:pPr>
+        <w:ind w:left="2880" w:hanging="360"/>
+      </w:pPr>
+      <w:rPr>
+        <w:rFonts w:ascii="Symbol" w:hAnsi="Symbol" w:hint="default"/>
+      </w:rPr>
+    </w:lvl>
+    <w:lvl w:ilvl="4" w:tplc="04160003" w:tentative="1">
+      <w:start w:val="1"/>
+      <w:numFmt w:val="bullet"/>
+      <w:lvlText w:val="o"/>
+      <w:lvlJc w:val="left"/>
+      <w:pPr>
+        <w:ind w:left="3600" w:hanging="360"/>
+      </w:pPr>
+      <w:rPr>
+        <w:rFonts w:ascii="Courier New" w:hAnsi="Courier New" w:cs="Courier New" w:hint="default"/>
+      </w:rPr>
+    </w:lvl>
+    <w:lvl w:ilvl="5" w:tplc="04160005" w:tentative="1">
+      <w:start w:val="1"/>
+      <w:numFmt w:val="bullet"/>
+      <w:lvlText w:val=""/>
+      <w:lvlJc w:val="left"/>
+      <w:pPr>
+        <w:ind w:left="4320" w:hanging="360"/>
+      </w:pPr>
+      <w:rPr>
+        <w:rFonts w:ascii="Wingdings" w:hAnsi="Wingdings" w:hint="default"/>
+      </w:rPr>
+    </w:lvl>
+    <w:lvl w:ilvl="6" w:tplc="04160001" w:tentative="1">
+      <w:start w:val="1"/>
+      <w:numFmt w:val="bullet"/>
+      <w:lvlText w:val=""/>
+      <w:lvlJc w:val="left"/>
+      <w:pPr>
+        <w:ind w:left="5040" w:hanging="360"/>
+      </w:pPr>
+      <w:rPr>
+        <w:rFonts w:ascii="Symbol" w:hAnsi="Symbol" w:hint="default"/>
+      </w:rPr>
+    </w:lvl>
+    <w:lvl w:ilvl="7" w:tplc="04160003" w:tentative="1">
+      <w:start w:val="1"/>
+      <w:numFmt w:val="bullet"/>
+      <w:lvlText w:val="o"/>
+      <w:lvlJc w:val="left"/>
+      <w:pPr>
+        <w:ind w:left="5760" w:hanging="360"/>
+      </w:pPr>
+      <w:rPr>
+        <w:rFonts w:ascii="Courier New" w:hAnsi="Courier New" w:cs="Courier New" w:hint="default"/>
+      </w:rPr>
+    </w:lvl>
+    <w:lvl w:ilvl="8" w:tplc="04160005" w:tentative="1">
+      <w:start w:val="1"/>
+      <w:numFmt w:val="bullet"/>
+      <w:lvlText w:val=""/>
+      <w:lvlJc w:val="left"/>
+      <w:pPr>
+        <w:ind w:left="6480" w:hanging="360"/>
+      </w:pPr>
+      <w:rPr>
+        <w:rFonts w:ascii="Wingdings" w:hAnsi="Wingdings" w:hint="default"/>
+      </w:rPr>
+    </w:lvl>
+  </w:abstractNum>
+  <w:abstractNum w:abstractNumId="12" w15:restartNumberingAfterBreak="0">
     <w:nsid w:val="38357673"/>
     <w:multiLevelType w:val="hybridMultilevel"/>
     <w:tmpl w:val="C5D61F1C"/>
@@ -1629,7 +4537,572 @@
       </w:rPr>
     </w:lvl>
   </w:abstractNum>
-  <w:abstractNum w:abstractNumId="6" w15:restartNumberingAfterBreak="0">
+  <w:abstractNum w:abstractNumId="13" w15:restartNumberingAfterBreak="0">
+    <w:nsid w:val="3D2045BD"/>
+    <w:multiLevelType w:val="hybridMultilevel"/>
+    <w:tmpl w:val="4B1E0E12"/>
+    <w:lvl w:ilvl="0" w:tplc="0416000B">
+      <w:start w:val="1"/>
+      <w:numFmt w:val="bullet"/>
+      <w:lvlText w:val=""/>
+      <w:lvlJc w:val="left"/>
+      <w:pPr>
+        <w:ind w:left="720" w:hanging="360"/>
+      </w:pPr>
+      <w:rPr>
+        <w:rFonts w:ascii="Wingdings" w:hAnsi="Wingdings" w:hint="default"/>
+      </w:rPr>
+    </w:lvl>
+    <w:lvl w:ilvl="1" w:tplc="04160003" w:tentative="1">
+      <w:start w:val="1"/>
+      <w:numFmt w:val="bullet"/>
+      <w:lvlText w:val="o"/>
+      <w:lvlJc w:val="left"/>
+      <w:pPr>
+        <w:ind w:left="1440" w:hanging="360"/>
+      </w:pPr>
+      <w:rPr>
+        <w:rFonts w:ascii="Courier New" w:hAnsi="Courier New" w:cs="Courier New" w:hint="default"/>
+      </w:rPr>
+    </w:lvl>
+    <w:lvl w:ilvl="2" w:tplc="04160005" w:tentative="1">
+      <w:start w:val="1"/>
+      <w:numFmt w:val="bullet"/>
+      <w:lvlText w:val=""/>
+      <w:lvlJc w:val="left"/>
+      <w:pPr>
+        <w:ind w:left="2160" w:hanging="360"/>
+      </w:pPr>
+      <w:rPr>
+        <w:rFonts w:ascii="Wingdings" w:hAnsi="Wingdings" w:hint="default"/>
+      </w:rPr>
+    </w:lvl>
+    <w:lvl w:ilvl="3" w:tplc="04160001" w:tentative="1">
+      <w:start w:val="1"/>
+      <w:numFmt w:val="bullet"/>
+      <w:lvlText w:val=""/>
+      <w:lvlJc w:val="left"/>
+      <w:pPr>
+        <w:ind w:left="2880" w:hanging="360"/>
+      </w:pPr>
+      <w:rPr>
+        <w:rFonts w:ascii="Symbol" w:hAnsi="Symbol" w:hint="default"/>
+      </w:rPr>
+    </w:lvl>
+    <w:lvl w:ilvl="4" w:tplc="04160003" w:tentative="1">
+      <w:start w:val="1"/>
+      <w:numFmt w:val="bullet"/>
+      <w:lvlText w:val="o"/>
+      <w:lvlJc w:val="left"/>
+      <w:pPr>
+        <w:ind w:left="3600" w:hanging="360"/>
+      </w:pPr>
+      <w:rPr>
+        <w:rFonts w:ascii="Courier New" w:hAnsi="Courier New" w:cs="Courier New" w:hint="default"/>
+      </w:rPr>
+    </w:lvl>
+    <w:lvl w:ilvl="5" w:tplc="04160005" w:tentative="1">
+      <w:start w:val="1"/>
+      <w:numFmt w:val="bullet"/>
+      <w:lvlText w:val=""/>
+      <w:lvlJc w:val="left"/>
+      <w:pPr>
+        <w:ind w:left="4320" w:hanging="360"/>
+      </w:pPr>
+      <w:rPr>
+        <w:rFonts w:ascii="Wingdings" w:hAnsi="Wingdings" w:hint="default"/>
+      </w:rPr>
+    </w:lvl>
+    <w:lvl w:ilvl="6" w:tplc="04160001" w:tentative="1">
+      <w:start w:val="1"/>
+      <w:numFmt w:val="bullet"/>
+      <w:lvlText w:val=""/>
+      <w:lvlJc w:val="left"/>
+      <w:pPr>
+        <w:ind w:left="5040" w:hanging="360"/>
+      </w:pPr>
+      <w:rPr>
+        <w:rFonts w:ascii="Symbol" w:hAnsi="Symbol" w:hint="default"/>
+      </w:rPr>
+    </w:lvl>
+    <w:lvl w:ilvl="7" w:tplc="04160003" w:tentative="1">
+      <w:start w:val="1"/>
+      <w:numFmt w:val="bullet"/>
+      <w:lvlText w:val="o"/>
+      <w:lvlJc w:val="left"/>
+      <w:pPr>
+        <w:ind w:left="5760" w:hanging="360"/>
+      </w:pPr>
+      <w:rPr>
+        <w:rFonts w:ascii="Courier New" w:hAnsi="Courier New" w:cs="Courier New" w:hint="default"/>
+      </w:rPr>
+    </w:lvl>
+    <w:lvl w:ilvl="8" w:tplc="04160005" w:tentative="1">
+      <w:start w:val="1"/>
+      <w:numFmt w:val="bullet"/>
+      <w:lvlText w:val=""/>
+      <w:lvlJc w:val="left"/>
+      <w:pPr>
+        <w:ind w:left="6480" w:hanging="360"/>
+      </w:pPr>
+      <w:rPr>
+        <w:rFonts w:ascii="Wingdings" w:hAnsi="Wingdings" w:hint="default"/>
+      </w:rPr>
+    </w:lvl>
+  </w:abstractNum>
+  <w:abstractNum w:abstractNumId="14" w15:restartNumberingAfterBreak="0">
+    <w:nsid w:val="44A372C2"/>
+    <w:multiLevelType w:val="hybridMultilevel"/>
+    <w:tmpl w:val="7B6C4512"/>
+    <w:lvl w:ilvl="0" w:tplc="0416000B">
+      <w:start w:val="1"/>
+      <w:numFmt w:val="bullet"/>
+      <w:lvlText w:val=""/>
+      <w:lvlJc w:val="left"/>
+      <w:pPr>
+        <w:ind w:left="720" w:hanging="360"/>
+      </w:pPr>
+      <w:rPr>
+        <w:rFonts w:ascii="Wingdings" w:hAnsi="Wingdings" w:hint="default"/>
+      </w:rPr>
+    </w:lvl>
+    <w:lvl w:ilvl="1" w:tplc="04160003" w:tentative="1">
+      <w:start w:val="1"/>
+      <w:numFmt w:val="bullet"/>
+      <w:lvlText w:val="o"/>
+      <w:lvlJc w:val="left"/>
+      <w:pPr>
+        <w:ind w:left="1440" w:hanging="360"/>
+      </w:pPr>
+      <w:rPr>
+        <w:rFonts w:ascii="Courier New" w:hAnsi="Courier New" w:cs="Courier New" w:hint="default"/>
+      </w:rPr>
+    </w:lvl>
+    <w:lvl w:ilvl="2" w:tplc="04160005" w:tentative="1">
+      <w:start w:val="1"/>
+      <w:numFmt w:val="bullet"/>
+      <w:lvlText w:val=""/>
+      <w:lvlJc w:val="left"/>
+      <w:pPr>
+        <w:ind w:left="2160" w:hanging="360"/>
+      </w:pPr>
+      <w:rPr>
+        <w:rFonts w:ascii="Wingdings" w:hAnsi="Wingdings" w:hint="default"/>
+      </w:rPr>
+    </w:lvl>
+    <w:lvl w:ilvl="3" w:tplc="04160001" w:tentative="1">
+      <w:start w:val="1"/>
+      <w:numFmt w:val="bullet"/>
+      <w:lvlText w:val=""/>
+      <w:lvlJc w:val="left"/>
+      <w:pPr>
+        <w:ind w:left="2880" w:hanging="360"/>
+      </w:pPr>
+      <w:rPr>
+        <w:rFonts w:ascii="Symbol" w:hAnsi="Symbol" w:hint="default"/>
+      </w:rPr>
+    </w:lvl>
+    <w:lvl w:ilvl="4" w:tplc="04160003" w:tentative="1">
+      <w:start w:val="1"/>
+      <w:numFmt w:val="bullet"/>
+      <w:lvlText w:val="o"/>
+      <w:lvlJc w:val="left"/>
+      <w:pPr>
+        <w:ind w:left="3600" w:hanging="360"/>
+      </w:pPr>
+      <w:rPr>
+        <w:rFonts w:ascii="Courier New" w:hAnsi="Courier New" w:cs="Courier New" w:hint="default"/>
+      </w:rPr>
+    </w:lvl>
+    <w:lvl w:ilvl="5" w:tplc="04160005" w:tentative="1">
+      <w:start w:val="1"/>
+      <w:numFmt w:val="bullet"/>
+      <w:lvlText w:val=""/>
+      <w:lvlJc w:val="left"/>
+      <w:pPr>
+        <w:ind w:left="4320" w:hanging="360"/>
+      </w:pPr>
+      <w:rPr>
+        <w:rFonts w:ascii="Wingdings" w:hAnsi="Wingdings" w:hint="default"/>
+      </w:rPr>
+    </w:lvl>
+    <w:lvl w:ilvl="6" w:tplc="04160001" w:tentative="1">
+      <w:start w:val="1"/>
+      <w:numFmt w:val="bullet"/>
+      <w:lvlText w:val=""/>
+      <w:lvlJc w:val="left"/>
+      <w:pPr>
+        <w:ind w:left="5040" w:hanging="360"/>
+      </w:pPr>
+      <w:rPr>
+        <w:rFonts w:ascii="Symbol" w:hAnsi="Symbol" w:hint="default"/>
+      </w:rPr>
+    </w:lvl>
+    <w:lvl w:ilvl="7" w:tplc="04160003" w:tentative="1">
+      <w:start w:val="1"/>
+      <w:numFmt w:val="bullet"/>
+      <w:lvlText w:val="o"/>
+      <w:lvlJc w:val="left"/>
+      <w:pPr>
+        <w:ind w:left="5760" w:hanging="360"/>
+      </w:pPr>
+      <w:rPr>
+        <w:rFonts w:ascii="Courier New" w:hAnsi="Courier New" w:cs="Courier New" w:hint="default"/>
+      </w:rPr>
+    </w:lvl>
+    <w:lvl w:ilvl="8" w:tplc="04160005" w:tentative="1">
+      <w:start w:val="1"/>
+      <w:numFmt w:val="bullet"/>
+      <w:lvlText w:val=""/>
+      <w:lvlJc w:val="left"/>
+      <w:pPr>
+        <w:ind w:left="6480" w:hanging="360"/>
+      </w:pPr>
+      <w:rPr>
+        <w:rFonts w:ascii="Wingdings" w:hAnsi="Wingdings" w:hint="default"/>
+      </w:rPr>
+    </w:lvl>
+  </w:abstractNum>
+  <w:abstractNum w:abstractNumId="15" w15:restartNumberingAfterBreak="0">
+    <w:nsid w:val="46FF6542"/>
+    <w:multiLevelType w:val="hybridMultilevel"/>
+    <w:tmpl w:val="C8029FEC"/>
+    <w:lvl w:ilvl="0" w:tplc="0416000B">
+      <w:start w:val="1"/>
+      <w:numFmt w:val="bullet"/>
+      <w:lvlText w:val=""/>
+      <w:lvlJc w:val="left"/>
+      <w:pPr>
+        <w:ind w:left="720" w:hanging="360"/>
+      </w:pPr>
+      <w:rPr>
+        <w:rFonts w:ascii="Wingdings" w:hAnsi="Wingdings" w:hint="default"/>
+      </w:rPr>
+    </w:lvl>
+    <w:lvl w:ilvl="1" w:tplc="04160003" w:tentative="1">
+      <w:start w:val="1"/>
+      <w:numFmt w:val="bullet"/>
+      <w:lvlText w:val="o"/>
+      <w:lvlJc w:val="left"/>
+      <w:pPr>
+        <w:ind w:left="1440" w:hanging="360"/>
+      </w:pPr>
+      <w:rPr>
+        <w:rFonts w:ascii="Courier New" w:hAnsi="Courier New" w:cs="Courier New" w:hint="default"/>
+      </w:rPr>
+    </w:lvl>
+    <w:lvl w:ilvl="2" w:tplc="04160005" w:tentative="1">
+      <w:start w:val="1"/>
+      <w:numFmt w:val="bullet"/>
+      <w:lvlText w:val=""/>
+      <w:lvlJc w:val="left"/>
+      <w:pPr>
+        <w:ind w:left="2160" w:hanging="360"/>
+      </w:pPr>
+      <w:rPr>
+        <w:rFonts w:ascii="Wingdings" w:hAnsi="Wingdings" w:hint="default"/>
+      </w:rPr>
+    </w:lvl>
+    <w:lvl w:ilvl="3" w:tplc="04160001" w:tentative="1">
+      <w:start w:val="1"/>
+      <w:numFmt w:val="bullet"/>
+      <w:lvlText w:val=""/>
+      <w:lvlJc w:val="left"/>
+      <w:pPr>
+        <w:ind w:left="2880" w:hanging="360"/>
+      </w:pPr>
+      <w:rPr>
+        <w:rFonts w:ascii="Symbol" w:hAnsi="Symbol" w:hint="default"/>
+      </w:rPr>
+    </w:lvl>
+    <w:lvl w:ilvl="4" w:tplc="04160003" w:tentative="1">
+      <w:start w:val="1"/>
+      <w:numFmt w:val="bullet"/>
+      <w:lvlText w:val="o"/>
+      <w:lvlJc w:val="left"/>
+      <w:pPr>
+        <w:ind w:left="3600" w:hanging="360"/>
+      </w:pPr>
+      <w:rPr>
+        <w:rFonts w:ascii="Courier New" w:hAnsi="Courier New" w:cs="Courier New" w:hint="default"/>
+      </w:rPr>
+    </w:lvl>
+    <w:lvl w:ilvl="5" w:tplc="04160005" w:tentative="1">
+      <w:start w:val="1"/>
+      <w:numFmt w:val="bullet"/>
+      <w:lvlText w:val=""/>
+      <w:lvlJc w:val="left"/>
+      <w:pPr>
+        <w:ind w:left="4320" w:hanging="360"/>
+      </w:pPr>
+      <w:rPr>
+        <w:rFonts w:ascii="Wingdings" w:hAnsi="Wingdings" w:hint="default"/>
+      </w:rPr>
+    </w:lvl>
+    <w:lvl w:ilvl="6" w:tplc="04160001" w:tentative="1">
+      <w:start w:val="1"/>
+      <w:numFmt w:val="bullet"/>
+      <w:lvlText w:val=""/>
+      <w:lvlJc w:val="left"/>
+      <w:pPr>
+        <w:ind w:left="5040" w:hanging="360"/>
+      </w:pPr>
+      <w:rPr>
+        <w:rFonts w:ascii="Symbol" w:hAnsi="Symbol" w:hint="default"/>
+      </w:rPr>
+    </w:lvl>
+    <w:lvl w:ilvl="7" w:tplc="04160003" w:tentative="1">
+      <w:start w:val="1"/>
+      <w:numFmt w:val="bullet"/>
+      <w:lvlText w:val="o"/>
+      <w:lvlJc w:val="left"/>
+      <w:pPr>
+        <w:ind w:left="5760" w:hanging="360"/>
+      </w:pPr>
+      <w:rPr>
+        <w:rFonts w:ascii="Courier New" w:hAnsi="Courier New" w:cs="Courier New" w:hint="default"/>
+      </w:rPr>
+    </w:lvl>
+    <w:lvl w:ilvl="8" w:tplc="04160005" w:tentative="1">
+      <w:start w:val="1"/>
+      <w:numFmt w:val="bullet"/>
+      <w:lvlText w:val=""/>
+      <w:lvlJc w:val="left"/>
+      <w:pPr>
+        <w:ind w:left="6480" w:hanging="360"/>
+      </w:pPr>
+      <w:rPr>
+        <w:rFonts w:ascii="Wingdings" w:hAnsi="Wingdings" w:hint="default"/>
+      </w:rPr>
+    </w:lvl>
+  </w:abstractNum>
+  <w:abstractNum w:abstractNumId="16" w15:restartNumberingAfterBreak="0">
+    <w:nsid w:val="56513BF7"/>
+    <w:multiLevelType w:val="hybridMultilevel"/>
+    <w:tmpl w:val="49B638AC"/>
+    <w:lvl w:ilvl="0" w:tplc="0416000B">
+      <w:start w:val="1"/>
+      <w:numFmt w:val="bullet"/>
+      <w:lvlText w:val=""/>
+      <w:lvlJc w:val="left"/>
+      <w:pPr>
+        <w:ind w:left="720" w:hanging="360"/>
+      </w:pPr>
+      <w:rPr>
+        <w:rFonts w:ascii="Wingdings" w:hAnsi="Wingdings" w:hint="default"/>
+      </w:rPr>
+    </w:lvl>
+    <w:lvl w:ilvl="1" w:tplc="04160003" w:tentative="1">
+      <w:start w:val="1"/>
+      <w:numFmt w:val="bullet"/>
+      <w:lvlText w:val="o"/>
+      <w:lvlJc w:val="left"/>
+      <w:pPr>
+        <w:ind w:left="1440" w:hanging="360"/>
+      </w:pPr>
+      <w:rPr>
+        <w:rFonts w:ascii="Courier New" w:hAnsi="Courier New" w:cs="Courier New" w:hint="default"/>
+      </w:rPr>
+    </w:lvl>
+    <w:lvl w:ilvl="2" w:tplc="04160005" w:tentative="1">
+      <w:start w:val="1"/>
+      <w:numFmt w:val="bullet"/>
+      <w:lvlText w:val=""/>
+      <w:lvlJc w:val="left"/>
+      <w:pPr>
+        <w:ind w:left="2160" w:hanging="360"/>
+      </w:pPr>
+      <w:rPr>
+        <w:rFonts w:ascii="Wingdings" w:hAnsi="Wingdings" w:hint="default"/>
+      </w:rPr>
+    </w:lvl>
+    <w:lvl w:ilvl="3" w:tplc="04160001" w:tentative="1">
+      <w:start w:val="1"/>
+      <w:numFmt w:val="bullet"/>
+      <w:lvlText w:val=""/>
+      <w:lvlJc w:val="left"/>
+      <w:pPr>
+        <w:ind w:left="2880" w:hanging="360"/>
+      </w:pPr>
+      <w:rPr>
+        <w:rFonts w:ascii="Symbol" w:hAnsi="Symbol" w:hint="default"/>
+      </w:rPr>
+    </w:lvl>
+    <w:lvl w:ilvl="4" w:tplc="04160003" w:tentative="1">
+      <w:start w:val="1"/>
+      <w:numFmt w:val="bullet"/>
+      <w:lvlText w:val="o"/>
+      <w:lvlJc w:val="left"/>
+      <w:pPr>
+        <w:ind w:left="3600" w:hanging="360"/>
+      </w:pPr>
+      <w:rPr>
+        <w:rFonts w:ascii="Courier New" w:hAnsi="Courier New" w:cs="Courier New" w:hint="default"/>
+      </w:rPr>
+    </w:lvl>
+    <w:lvl w:ilvl="5" w:tplc="04160005" w:tentative="1">
+      <w:start w:val="1"/>
+      <w:numFmt w:val="bullet"/>
+      <w:lvlText w:val=""/>
+      <w:lvlJc w:val="left"/>
+      <w:pPr>
+        <w:ind w:left="4320" w:hanging="360"/>
+      </w:pPr>
+      <w:rPr>
+        <w:rFonts w:ascii="Wingdings" w:hAnsi="Wingdings" w:hint="default"/>
+      </w:rPr>
+    </w:lvl>
+    <w:lvl w:ilvl="6" w:tplc="04160001" w:tentative="1">
+      <w:start w:val="1"/>
+      <w:numFmt w:val="bullet"/>
+      <w:lvlText w:val=""/>
+      <w:lvlJc w:val="left"/>
+      <w:pPr>
+        <w:ind w:left="5040" w:hanging="360"/>
+      </w:pPr>
+      <w:rPr>
+        <w:rFonts w:ascii="Symbol" w:hAnsi="Symbol" w:hint="default"/>
+      </w:rPr>
+    </w:lvl>
+    <w:lvl w:ilvl="7" w:tplc="04160003" w:tentative="1">
+      <w:start w:val="1"/>
+      <w:numFmt w:val="bullet"/>
+      <w:lvlText w:val="o"/>
+      <w:lvlJc w:val="left"/>
+      <w:pPr>
+        <w:ind w:left="5760" w:hanging="360"/>
+      </w:pPr>
+      <w:rPr>
+        <w:rFonts w:ascii="Courier New" w:hAnsi="Courier New" w:cs="Courier New" w:hint="default"/>
+      </w:rPr>
+    </w:lvl>
+    <w:lvl w:ilvl="8" w:tplc="04160005" w:tentative="1">
+      <w:start w:val="1"/>
+      <w:numFmt w:val="bullet"/>
+      <w:lvlText w:val=""/>
+      <w:lvlJc w:val="left"/>
+      <w:pPr>
+        <w:ind w:left="6480" w:hanging="360"/>
+      </w:pPr>
+      <w:rPr>
+        <w:rFonts w:ascii="Wingdings" w:hAnsi="Wingdings" w:hint="default"/>
+      </w:rPr>
+    </w:lvl>
+  </w:abstractNum>
+  <w:abstractNum w:abstractNumId="17" w15:restartNumberingAfterBreak="0">
+    <w:nsid w:val="58451B83"/>
+    <w:multiLevelType w:val="hybridMultilevel"/>
+    <w:tmpl w:val="3CB2E358"/>
+    <w:lvl w:ilvl="0" w:tplc="0416000B">
+      <w:start w:val="1"/>
+      <w:numFmt w:val="bullet"/>
+      <w:lvlText w:val=""/>
+      <w:lvlJc w:val="left"/>
+      <w:pPr>
+        <w:ind w:left="720" w:hanging="360"/>
+      </w:pPr>
+      <w:rPr>
+        <w:rFonts w:ascii="Wingdings" w:hAnsi="Wingdings" w:hint="default"/>
+      </w:rPr>
+    </w:lvl>
+    <w:lvl w:ilvl="1" w:tplc="04160003" w:tentative="1">
+      <w:start w:val="1"/>
+      <w:numFmt w:val="bullet"/>
+      <w:lvlText w:val="o"/>
+      <w:lvlJc w:val="left"/>
+      <w:pPr>
+        <w:ind w:left="1440" w:hanging="360"/>
+      </w:pPr>
+      <w:rPr>
+        <w:rFonts w:ascii="Courier New" w:hAnsi="Courier New" w:cs="Courier New" w:hint="default"/>
+      </w:rPr>
+    </w:lvl>
+    <w:lvl w:ilvl="2" w:tplc="04160005" w:tentative="1">
+      <w:start w:val="1"/>
+      <w:numFmt w:val="bullet"/>
+      <w:lvlText w:val=""/>
+      <w:lvlJc w:val="left"/>
+      <w:pPr>
+        <w:ind w:left="2160" w:hanging="360"/>
+      </w:pPr>
+      <w:rPr>
+        <w:rFonts w:ascii="Wingdings" w:hAnsi="Wingdings" w:hint="default"/>
+      </w:rPr>
+    </w:lvl>
+    <w:lvl w:ilvl="3" w:tplc="04160001" w:tentative="1">
+      <w:start w:val="1"/>
+      <w:numFmt w:val="bullet"/>
+      <w:lvlText w:val=""/>
+      <w:lvlJc w:val="left"/>
+      <w:pPr>
+        <w:ind w:left="2880" w:hanging="360"/>
+      </w:pPr>
+      <w:rPr>
+        <w:rFonts w:ascii="Symbol" w:hAnsi="Symbol" w:hint="default"/>
+      </w:rPr>
+    </w:lvl>
+    <w:lvl w:ilvl="4" w:tplc="04160003" w:tentative="1">
+      <w:start w:val="1"/>
+      <w:numFmt w:val="bullet"/>
+      <w:lvlText w:val="o"/>
+      <w:lvlJc w:val="left"/>
+      <w:pPr>
+        <w:ind w:left="3600" w:hanging="360"/>
+      </w:pPr>
+      <w:rPr>
+        <w:rFonts w:ascii="Courier New" w:hAnsi="Courier New" w:cs="Courier New" w:hint="default"/>
+      </w:rPr>
+    </w:lvl>
+    <w:lvl w:ilvl="5" w:tplc="04160005" w:tentative="1">
+      <w:start w:val="1"/>
+      <w:numFmt w:val="bullet"/>
+      <w:lvlText w:val=""/>
+      <w:lvlJc w:val="left"/>
+      <w:pPr>
+        <w:ind w:left="4320" w:hanging="360"/>
+      </w:pPr>
+      <w:rPr>
+        <w:rFonts w:ascii="Wingdings" w:hAnsi="Wingdings" w:hint="default"/>
+      </w:rPr>
+    </w:lvl>
+    <w:lvl w:ilvl="6" w:tplc="04160001" w:tentative="1">
+      <w:start w:val="1"/>
+      <w:numFmt w:val="bullet"/>
+      <w:lvlText w:val=""/>
+      <w:lvlJc w:val="left"/>
+      <w:pPr>
+        <w:ind w:left="5040" w:hanging="360"/>
+      </w:pPr>
+      <w:rPr>
+        <w:rFonts w:ascii="Symbol" w:hAnsi="Symbol" w:hint="default"/>
+      </w:rPr>
+    </w:lvl>
+    <w:lvl w:ilvl="7" w:tplc="04160003" w:tentative="1">
+      <w:start w:val="1"/>
+      <w:numFmt w:val="bullet"/>
+      <w:lvlText w:val="o"/>
+      <w:lvlJc w:val="left"/>
+      <w:pPr>
+        <w:ind w:left="5760" w:hanging="360"/>
+      </w:pPr>
+      <w:rPr>
+        <w:rFonts w:ascii="Courier New" w:hAnsi="Courier New" w:cs="Courier New" w:hint="default"/>
+      </w:rPr>
+    </w:lvl>
+    <w:lvl w:ilvl="8" w:tplc="04160005" w:tentative="1">
+      <w:start w:val="1"/>
+      <w:numFmt w:val="bullet"/>
+      <w:lvlText w:val=""/>
+      <w:lvlJc w:val="left"/>
+      <w:pPr>
+        <w:ind w:left="6480" w:hanging="360"/>
+      </w:pPr>
+      <w:rPr>
+        <w:rFonts w:ascii="Wingdings" w:hAnsi="Wingdings" w:hint="default"/>
+      </w:rPr>
+    </w:lvl>
+  </w:abstractNum>
+  <w:abstractNum w:abstractNumId="18" w15:restartNumberingAfterBreak="0">
     <w:nsid w:val="58E06175"/>
     <w:multiLevelType w:val="hybridMultilevel"/>
     <w:tmpl w:val="05D881A2"/>
@@ -1742,7 +5215,7 @@
       </w:rPr>
     </w:lvl>
   </w:abstractNum>
-  <w:abstractNum w:abstractNumId="7" w15:restartNumberingAfterBreak="0">
+  <w:abstractNum w:abstractNumId="19" w15:restartNumberingAfterBreak="0">
     <w:nsid w:val="601E1F11"/>
     <w:multiLevelType w:val="hybridMultilevel"/>
     <w:tmpl w:val="181E84A4"/>
@@ -1855,7 +5328,120 @@
       </w:rPr>
     </w:lvl>
   </w:abstractNum>
-  <w:abstractNum w:abstractNumId="8" w15:restartNumberingAfterBreak="0">
+  <w:abstractNum w:abstractNumId="20" w15:restartNumberingAfterBreak="0">
+    <w:nsid w:val="61ED1098"/>
+    <w:multiLevelType w:val="hybridMultilevel"/>
+    <w:tmpl w:val="7AAE06D6"/>
+    <w:lvl w:ilvl="0" w:tplc="0416000B">
+      <w:start w:val="1"/>
+      <w:numFmt w:val="bullet"/>
+      <w:lvlText w:val=""/>
+      <w:lvlJc w:val="left"/>
+      <w:pPr>
+        <w:ind w:left="720" w:hanging="360"/>
+      </w:pPr>
+      <w:rPr>
+        <w:rFonts w:ascii="Wingdings" w:hAnsi="Wingdings" w:hint="default"/>
+      </w:rPr>
+    </w:lvl>
+    <w:lvl w:ilvl="1" w:tplc="04160003" w:tentative="1">
+      <w:start w:val="1"/>
+      <w:numFmt w:val="bullet"/>
+      <w:lvlText w:val="o"/>
+      <w:lvlJc w:val="left"/>
+      <w:pPr>
+        <w:ind w:left="1440" w:hanging="360"/>
+      </w:pPr>
+      <w:rPr>
+        <w:rFonts w:ascii="Courier New" w:hAnsi="Courier New" w:cs="Courier New" w:hint="default"/>
+      </w:rPr>
+    </w:lvl>
+    <w:lvl w:ilvl="2" w:tplc="04160005" w:tentative="1">
+      <w:start w:val="1"/>
+      <w:numFmt w:val="bullet"/>
+      <w:lvlText w:val=""/>
+      <w:lvlJc w:val="left"/>
+      <w:pPr>
+        <w:ind w:left="2160" w:hanging="360"/>
+      </w:pPr>
+      <w:rPr>
+        <w:rFonts w:ascii="Wingdings" w:hAnsi="Wingdings" w:hint="default"/>
+      </w:rPr>
+    </w:lvl>
+    <w:lvl w:ilvl="3" w:tplc="04160001" w:tentative="1">
+      <w:start w:val="1"/>
+      <w:numFmt w:val="bullet"/>
+      <w:lvlText w:val=""/>
+      <w:lvlJc w:val="left"/>
+      <w:pPr>
+        <w:ind w:left="2880" w:hanging="360"/>
+      </w:pPr>
+      <w:rPr>
+        <w:rFonts w:ascii="Symbol" w:hAnsi="Symbol" w:hint="default"/>
+      </w:rPr>
+    </w:lvl>
+    <w:lvl w:ilvl="4" w:tplc="04160003" w:tentative="1">
+      <w:start w:val="1"/>
+      <w:numFmt w:val="bullet"/>
+      <w:lvlText w:val="o"/>
+      <w:lvlJc w:val="left"/>
+      <w:pPr>
+        <w:ind w:left="3600" w:hanging="360"/>
+      </w:pPr>
+      <w:rPr>
+        <w:rFonts w:ascii="Courier New" w:hAnsi="Courier New" w:cs="Courier New" w:hint="default"/>
+      </w:rPr>
+    </w:lvl>
+    <w:lvl w:ilvl="5" w:tplc="04160005" w:tentative="1">
+      <w:start w:val="1"/>
+      <w:numFmt w:val="bullet"/>
+      <w:lvlText w:val=""/>
+      <w:lvlJc w:val="left"/>
+      <w:pPr>
+        <w:ind w:left="4320" w:hanging="360"/>
+      </w:pPr>
+      <w:rPr>
+        <w:rFonts w:ascii="Wingdings" w:hAnsi="Wingdings" w:hint="default"/>
+      </w:rPr>
+    </w:lvl>
+    <w:lvl w:ilvl="6" w:tplc="04160001" w:tentative="1">
+      <w:start w:val="1"/>
+      <w:numFmt w:val="bullet"/>
+      <w:lvlText w:val=""/>
+      <w:lvlJc w:val="left"/>
+      <w:pPr>
+        <w:ind w:left="5040" w:hanging="360"/>
+      </w:pPr>
+      <w:rPr>
+        <w:rFonts w:ascii="Symbol" w:hAnsi="Symbol" w:hint="default"/>
+      </w:rPr>
+    </w:lvl>
+    <w:lvl w:ilvl="7" w:tplc="04160003" w:tentative="1">
+      <w:start w:val="1"/>
+      <w:numFmt w:val="bullet"/>
+      <w:lvlText w:val="o"/>
+      <w:lvlJc w:val="left"/>
+      <w:pPr>
+        <w:ind w:left="5760" w:hanging="360"/>
+      </w:pPr>
+      <w:rPr>
+        <w:rFonts w:ascii="Courier New" w:hAnsi="Courier New" w:cs="Courier New" w:hint="default"/>
+      </w:rPr>
+    </w:lvl>
+    <w:lvl w:ilvl="8" w:tplc="04160005" w:tentative="1">
+      <w:start w:val="1"/>
+      <w:numFmt w:val="bullet"/>
+      <w:lvlText w:val=""/>
+      <w:lvlJc w:val="left"/>
+      <w:pPr>
+        <w:ind w:left="6480" w:hanging="360"/>
+      </w:pPr>
+      <w:rPr>
+        <w:rFonts w:ascii="Wingdings" w:hAnsi="Wingdings" w:hint="default"/>
+      </w:rPr>
+    </w:lvl>
+  </w:abstractNum>
+  <w:abstractNum w:abstractNumId="21" w15:restartNumberingAfterBreak="0">
     <w:nsid w:val="640029A9"/>
     <w:multiLevelType w:val="hybridMultilevel"/>
     <w:tmpl w:val="C23057AE"/>
@@ -1968,7 +5554,7 @@
       </w:rPr>
     </w:lvl>
   </w:abstractNum>
-  <w:abstractNum w:abstractNumId="9" w15:restartNumberingAfterBreak="0">
+  <w:abstractNum w:abstractNumId="22" w15:restartNumberingAfterBreak="0">
     <w:nsid w:val="7E351063"/>
     <w:multiLevelType w:val="hybridMultilevel"/>
     <w:tmpl w:val="2AF459C8"/>
@@ -2082,34 +5668,73 @@
     </w:lvl>
   </w:abstractNum>
   <w:num w:numId="1" w16cid:durableId="2011448546">
+    <w:abstractNumId w:val="19"/>
+  </w:num>
+  <w:num w:numId="2" w16cid:durableId="1560819689">
+    <w:abstractNumId w:val="22"/>
+  </w:num>
+  <w:num w:numId="3" w16cid:durableId="126557149">
+    <w:abstractNumId w:val="10"/>
+  </w:num>
+  <w:num w:numId="4" w16cid:durableId="630090723">
+    <w:abstractNumId w:val="6"/>
+  </w:num>
+  <w:num w:numId="5" w16cid:durableId="1154224667">
+    <w:abstractNumId w:val="18"/>
+  </w:num>
+  <w:num w:numId="6" w16cid:durableId="1110123999">
+    <w:abstractNumId w:val="8"/>
+  </w:num>
+  <w:num w:numId="7" w16cid:durableId="1033533894">
+    <w:abstractNumId w:val="1"/>
+  </w:num>
+  <w:num w:numId="8" w16cid:durableId="1933974513">
+    <w:abstractNumId w:val="4"/>
+  </w:num>
+  <w:num w:numId="9" w16cid:durableId="1923221803">
+    <w:abstractNumId w:val="21"/>
+  </w:num>
+  <w:num w:numId="10" w16cid:durableId="1799881845">
+    <w:abstractNumId w:val="12"/>
+  </w:num>
+  <w:num w:numId="11" w16cid:durableId="1200317109">
+    <w:abstractNumId w:val="2"/>
+  </w:num>
+  <w:num w:numId="12" w16cid:durableId="275135516">
+    <w:abstractNumId w:val="11"/>
+  </w:num>
+  <w:num w:numId="13" w16cid:durableId="1334452680">
+    <w:abstractNumId w:val="13"/>
+  </w:num>
+  <w:num w:numId="14" w16cid:durableId="376703087">
+    <w:abstractNumId w:val="9"/>
+  </w:num>
+  <w:num w:numId="15" w16cid:durableId="1636251224">
+    <w:abstractNumId w:val="0"/>
+  </w:num>
+  <w:num w:numId="16" w16cid:durableId="1009603646">
     <w:abstractNumId w:val="7"/>
   </w:num>
-  <w:num w:numId="2" w16cid:durableId="1560819689">
-    <w:abstractNumId w:val="9"/>
-  </w:num>
-  <w:num w:numId="3" w16cid:durableId="126557149">
-    <w:abstractNumId w:val="4"/>
-  </w:num>
-  <w:num w:numId="4" w16cid:durableId="630090723">
-    <w:abstractNumId w:val="2"/>
-  </w:num>
-  <w:num w:numId="5" w16cid:durableId="1154224667">
-    <w:abstractNumId w:val="6"/>
-  </w:num>
-  <w:num w:numId="6" w16cid:durableId="1110123999">
+  <w:num w:numId="17" w16cid:durableId="604581690">
     <w:abstractNumId w:val="3"/>
   </w:num>
-  <w:num w:numId="7" w16cid:durableId="1033533894">
-    <w:abstractNumId w:val="0"/>
+  <w:num w:numId="18" w16cid:durableId="1531457018">
+    <w:abstractNumId w:val="5"/>
   </w:num>
-  <w:num w:numId="8" w16cid:durableId="1933974513">
-    <w:abstractNumId w:val="1"/>
+  <w:num w:numId="19" w16cid:durableId="822702549">
+    <w:abstractNumId w:val="16"/>
   </w:num>
-  <w:num w:numId="9" w16cid:durableId="1923221803">
-    <w:abstractNumId w:val="8"/>
+  <w:num w:numId="20" w16cid:durableId="1406033014">
+    <w:abstractNumId w:val="17"/>
   </w:num>
-  <w:num w:numId="10" w16cid:durableId="1799881845">
-    <w:abstractNumId w:val="5"/>
+  <w:num w:numId="21" w16cid:durableId="374501125">
+    <w:abstractNumId w:val="20"/>
+  </w:num>
+  <w:num w:numId="22" w16cid:durableId="906183959">
+    <w:abstractNumId w:val="15"/>
+  </w:num>
+  <w:num w:numId="23" w16cid:durableId="1955285258">
+    <w:abstractNumId w:val="14"/>
   </w:num>
 </w:numbering>
 </file>
@@ -2544,7 +6169,6 @@
     <w:next w:val="Normal"/>
     <w:link w:val="Ttulo2Char"/>
     <w:uiPriority w:val="9"/>
-    <w:semiHidden/>
     <w:unhideWhenUsed/>
     <w:qFormat/>
     <w:rsid w:val="00102939"/>
@@ -2717,7 +6341,6 @@
   <w:style w:type="character" w:default="1" w:styleId="Fontepargpadro">
     <w:name w:val="Default Paragraph Font"/>
     <w:uiPriority w:val="1"/>
-    <w:semiHidden/>
     <w:unhideWhenUsed/>
   </w:style>
   <w:style w:type="table" w:default="1" w:styleId="Tabelanormal">
@@ -2759,7 +6382,6 @@
     <w:basedOn w:val="Fontepargpadro"/>
     <w:link w:val="Ttulo2"/>
     <w:uiPriority w:val="9"/>
-    <w:semiHidden/>
     <w:rsid w:val="00102939"/>
     <w:rPr>
       <w:rFonts w:asciiTheme="majorHAnsi" w:eastAsiaTheme="majorEastAsia" w:hAnsiTheme="majorHAnsi" w:cstheme="majorBidi"/>
@@ -3031,6 +6653,29 @@
       <w:smallCaps/>
       <w:color w:val="0F4761" w:themeColor="accent1" w:themeShade="BF"/>
       <w:spacing w:val="5"/>
+    </w:rPr>
+  </w:style>
+  <w:style w:type="character" w:styleId="Hyperlink">
+    <w:name w:val="Hyperlink"/>
+    <w:basedOn w:val="Fontepargpadro"/>
+    <w:uiPriority w:val="99"/>
+    <w:unhideWhenUsed/>
+    <w:rsid w:val="006674E2"/>
+    <w:rPr>
+      <w:color w:val="467886" w:themeColor="hyperlink"/>
+      <w:u w:val="single"/>
+    </w:rPr>
+  </w:style>
+  <w:style w:type="character" w:styleId="MenoPendente">
+    <w:name w:val="Unresolved Mention"/>
+    <w:basedOn w:val="Fontepargpadro"/>
+    <w:uiPriority w:val="99"/>
+    <w:semiHidden/>
+    <w:unhideWhenUsed/>
+    <w:rsid w:val="006674E2"/>
+    <w:rPr>
+      <w:color w:val="605E5C"/>
+      <w:shd w:val="clear" w:color="auto" w:fill="E1DFDD"/>
     </w:rPr>
   </w:style>
 </w:styles>

--- a/Resumo.docx
+++ b/Resumo.docx
@@ -55,13 +55,8 @@
         <w:spacing w:line="240" w:lineRule="auto"/>
       </w:pPr>
       <w:r>
-        <w:t xml:space="preserve">Gerencia quais foram as alterações, a data, </w:t>
-      </w:r>
-      <w:proofErr w:type="gramStart"/>
-      <w:r>
-        <w:t>autor,  etc.</w:t>
-      </w:r>
-      <w:proofErr w:type="gramEnd"/>
+        <w:t>Gerencia quais foram as alterações, a data, autor,  etc.</w:t>
+      </w:r>
     </w:p>
     <w:p>
       <w:pPr>
@@ -435,7 +430,6 @@
         <w:t xml:space="preserve"> e começou a utilizar o </w:t>
       </w:r>
       <w:proofErr w:type="spellStart"/>
-      <w:proofErr w:type="gramStart"/>
       <w:r>
         <w:rPr>
           <w:b/>
@@ -452,11 +446,7 @@
         <w:t xml:space="preserve">, </w:t>
       </w:r>
       <w:r>
-        <w:t xml:space="preserve"> um</w:t>
-      </w:r>
-      <w:proofErr w:type="gramEnd"/>
-      <w:r>
-        <w:t xml:space="preserve"> </w:t>
+        <w:t xml:space="preserve"> um </w:t>
       </w:r>
       <w:proofErr w:type="spellStart"/>
       <w:r>
@@ -1429,7 +1419,6 @@
         <w:t xml:space="preserve">muda de diretório exemplo </w:t>
       </w:r>
       <w:proofErr w:type="spellStart"/>
-      <w:proofErr w:type="gramStart"/>
       <w:r>
         <w:rPr>
           <w:rFonts w:eastAsia="Times New Roman" w:cs="Segoe UI"/>
@@ -1451,7 +1440,6 @@
         </w:rPr>
         <w:t xml:space="preserve">  d:\\pasta\subpasta</w:t>
       </w:r>
-      <w:proofErr w:type="gramEnd"/>
     </w:p>
     <w:p>
       <w:pPr>
@@ -1597,7 +1585,6 @@
         <w:t xml:space="preserve">cria arquivo exemplo nome do </w:t>
       </w:r>
       <w:proofErr w:type="spellStart"/>
-      <w:proofErr w:type="gramStart"/>
       <w:r>
         <w:rPr>
           <w:rFonts w:eastAsia="Times New Roman" w:cs="Segoe UI"/>
@@ -1628,18 +1615,7 @@
           <w:lang w:eastAsia="pt-BR"/>
           <w14:ligatures w14:val="none"/>
         </w:rPr>
-        <w:t>arquivo</w:t>
-      </w:r>
-      <w:proofErr w:type="gramEnd"/>
-      <w:r>
-        <w:rPr>
-          <w:rFonts w:eastAsia="Times New Roman" w:cs="Segoe UI"/>
-          <w:color w:val="000000" w:themeColor="text1"/>
-          <w:kern w:val="0"/>
-          <w:lang w:eastAsia="pt-BR"/>
-          <w14:ligatures w14:val="none"/>
-        </w:rPr>
-        <w:t>.extensão</w:t>
+        <w:t>arquivo.extensão</w:t>
       </w:r>
       <w:proofErr w:type="spellEnd"/>
     </w:p>
@@ -1853,15 +1829,7 @@
         <w:t xml:space="preserve">git merge: </w:t>
       </w:r>
       <w:r>
-        <w:t xml:space="preserve">Combina </w:t>
-      </w:r>
-      <w:proofErr w:type="gramStart"/>
-      <w:r>
-        <w:t>varias</w:t>
-      </w:r>
-      <w:proofErr w:type="gramEnd"/>
-      <w:r>
-        <w:t xml:space="preserve"> sequencias de commits em um histórico unificado </w:t>
+        <w:t xml:space="preserve">Combina varias sequencias de commits em um histórico unificado </w:t>
       </w:r>
     </w:p>
     <w:p>
@@ -1914,18 +1882,13 @@
       </w:r>
       <w:proofErr w:type="spellEnd"/>
       <w:r>
-        <w:t xml:space="preserve"> da pasta \</w:t>
-      </w:r>
-      <w:proofErr w:type="gramStart"/>
-      <w:r>
-        <w:t>&gt; .</w:t>
+        <w:t xml:space="preserve"> da pasta \&gt; .</w:t>
       </w:r>
       <w:proofErr w:type="spellStart"/>
       <w:r>
         <w:t>gitignore</w:t>
       </w:r>
       <w:proofErr w:type="spellEnd"/>
-      <w:proofErr w:type="gramEnd"/>
     </w:p>
     <w:p>
       <w:pPr>
@@ -1969,18 +1932,13 @@
       </w:r>
       <w:proofErr w:type="spellEnd"/>
       <w:r>
-        <w:t xml:space="preserve"> nome da pasta </w:t>
-      </w:r>
-      <w:proofErr w:type="gramStart"/>
-      <w:r>
-        <w:t>/.</w:t>
+        <w:t xml:space="preserve"> nome da pasta /.</w:t>
       </w:r>
       <w:proofErr w:type="spellStart"/>
       <w:r>
         <w:t>gitkeep</w:t>
       </w:r>
       <w:proofErr w:type="spellEnd"/>
-      <w:proofErr w:type="gramEnd"/>
     </w:p>
     <w:p>
       <w:pPr>
@@ -2012,7 +1970,6 @@
         <w:t xml:space="preserve"> -</w:t>
       </w:r>
       <w:proofErr w:type="spellStart"/>
-      <w:proofErr w:type="gramStart"/>
       <w:r>
         <w:rPr>
           <w:b/>
@@ -2033,15 +1990,7 @@
           <w:b/>
           <w:bCs/>
         </w:rPr>
-        <w:t xml:space="preserve"> .</w:t>
-      </w:r>
-      <w:proofErr w:type="gramEnd"/>
-      <w:r>
-        <w:rPr>
-          <w:b/>
-          <w:bCs/>
-        </w:rPr>
-        <w:t>git</w:t>
+        <w:t xml:space="preserve"> .git</w:t>
       </w:r>
       <w:r>
         <w:rPr>
@@ -2094,15 +2043,7 @@
         <w:t xml:space="preserve">: </w:t>
       </w:r>
       <w:r>
-        <w:t xml:space="preserve">volta arquivo modificado ao estado que se encontrava no </w:t>
-      </w:r>
-      <w:proofErr w:type="gramStart"/>
-      <w:r>
-        <w:t>ultimo</w:t>
-      </w:r>
-      <w:proofErr w:type="gramEnd"/>
-      <w:r>
-        <w:t xml:space="preserve"> commit.</w:t>
+        <w:t>volta arquivo modificado ao estado que se encontrava no ultimo commit.</w:t>
       </w:r>
     </w:p>
     <w:p>
@@ -2142,15 +2083,7 @@
         <w:t xml:space="preserve">: </w:t>
       </w:r>
       <w:r>
-        <w:t xml:space="preserve">usado para </w:t>
-      </w:r>
-      <w:proofErr w:type="gramStart"/>
-      <w:r>
-        <w:t>corrigi</w:t>
-      </w:r>
-      <w:proofErr w:type="gramEnd"/>
-      <w:r>
-        <w:t xml:space="preserve"> descrição de um commit, exemplo git commit –</w:t>
+        <w:t>usado para corrigi descrição de um commit, exemplo git commit –</w:t>
       </w:r>
       <w:proofErr w:type="spellStart"/>
       <w:r>
@@ -2169,6 +2102,7 @@
           <w:numId w:val="21"/>
         </w:numPr>
         <w:spacing w:line="240" w:lineRule="auto"/>
+        <w:ind w:firstLine="0"/>
         <w:rPr>
           <w:b/>
           <w:bCs/>
@@ -2182,15 +2116,7 @@
         <w:t xml:space="preserve">git reset: </w:t>
       </w:r>
       <w:r>
-        <w:t xml:space="preserve">desfaz o </w:t>
-      </w:r>
-      <w:proofErr w:type="gramStart"/>
-      <w:r>
-        <w:t>ultimo</w:t>
-      </w:r>
-      <w:proofErr w:type="gramEnd"/>
-      <w:r>
-        <w:t xml:space="preserve"> commit exemplos: </w:t>
+        <w:t xml:space="preserve">desfaz o ultimo commit exemplos: </w:t>
       </w:r>
       <w:r>
         <w:rPr>
@@ -2200,7 +2126,15 @@
         <w:t>git reset –soft</w:t>
       </w:r>
       <w:r>
-        <w:t xml:space="preserve"> + endereço do commit</w:t>
+        <w:t xml:space="preserve"> + </w:t>
+      </w:r>
+      <w:proofErr w:type="spellStart"/>
+      <w:r>
+        <w:t>Rest</w:t>
+      </w:r>
+      <w:proofErr w:type="spellEnd"/>
+      <w:r>
+        <w:t xml:space="preserve"> do commit</w:t>
       </w:r>
       <w:r>
         <w:t xml:space="preserve"> (pega os arquivos dos commit posteriores e adiciona a área de preparação apagando totalmente o commit); </w:t>
@@ -2221,6 +2155,84 @@
         <w:t>mixed</w:t>
       </w:r>
       <w:proofErr w:type="spellEnd"/>
+      <w:r>
+        <w:rPr>
+          <w:b/>
+          <w:bCs/>
+        </w:rPr>
+        <w:t xml:space="preserve"> </w:t>
+      </w:r>
+      <w:r>
+        <w:t xml:space="preserve">comportamento padrão do commit pega os arquivos dos commits posteriores dos indicados e coloca novamente na arvore de trabalho como se fossem novos arquivos na pasta pra se for o caso novamente adicionar, </w:t>
+      </w:r>
+      <w:proofErr w:type="spellStart"/>
+      <w:r>
+        <w:t>commitar</w:t>
+      </w:r>
+      <w:proofErr w:type="spellEnd"/>
+      <w:r>
+        <w:t xml:space="preserve"> etc, </w:t>
+      </w:r>
+      <w:r>
+        <w:rPr>
+          <w:b/>
+          <w:bCs/>
+        </w:rPr>
+        <w:t xml:space="preserve">git reset –hard </w:t>
+      </w:r>
+      <w:r>
+        <w:t xml:space="preserve">exclui os arquivos do commit inclusive do diretório, o </w:t>
+      </w:r>
+      <w:r>
+        <w:rPr>
+          <w:b/>
+          <w:bCs/>
+        </w:rPr>
+        <w:t xml:space="preserve">git reset + nome do arquivo </w:t>
+      </w:r>
+      <w:r>
+        <w:t xml:space="preserve"> é usado para apagar arquivos do diretório </w:t>
+      </w:r>
+    </w:p>
+    <w:p>
+      <w:pPr>
+        <w:pStyle w:val="PargrafodaLista"/>
+        <w:numPr>
+          <w:ilvl w:val="0"/>
+          <w:numId w:val="21"/>
+        </w:numPr>
+        <w:spacing w:line="240" w:lineRule="auto"/>
+        <w:rPr>
+          <w:b/>
+          <w:bCs/>
+        </w:rPr>
+      </w:pPr>
+      <w:r>
+        <w:rPr>
+          <w:b/>
+          <w:bCs/>
+        </w:rPr>
+        <w:t xml:space="preserve">git </w:t>
+      </w:r>
+      <w:proofErr w:type="spellStart"/>
+      <w:r>
+        <w:rPr>
+          <w:b/>
+          <w:bCs/>
+        </w:rPr>
+        <w:t>reflog</w:t>
+      </w:r>
+      <w:proofErr w:type="spellEnd"/>
+      <w:r>
+        <w:rPr>
+          <w:b/>
+          <w:bCs/>
+        </w:rPr>
+        <w:t xml:space="preserve">: </w:t>
+      </w:r>
+      <w:r>
+        <w:t xml:space="preserve">exibe histórico detalhado de todos os commits feitos </w:t>
+      </w:r>
     </w:p>
     <w:p>
       <w:pPr>
@@ -2499,23 +2511,7 @@
           <w:b/>
           <w:bCs/>
         </w:rPr>
-        <w:t xml:space="preserve">O que </w:t>
-      </w:r>
-      <w:proofErr w:type="gramStart"/>
-      <w:r>
-        <w:rPr>
-          <w:b/>
-          <w:bCs/>
-        </w:rPr>
-        <w:t>e</w:t>
-      </w:r>
-      <w:proofErr w:type="gramEnd"/>
-      <w:r>
-        <w:rPr>
-          <w:b/>
-          <w:bCs/>
-        </w:rPr>
-        <w:t xml:space="preserve"> o GITHUB</w:t>
+        <w:t>O que e o GITHUB</w:t>
       </w:r>
     </w:p>
     <w:p>
@@ -2646,15 +2642,7 @@
         </w:rPr>
       </w:pPr>
       <w:r>
-        <w:t xml:space="preserve">2018 a plataforma foi </w:t>
-      </w:r>
-      <w:proofErr w:type="gramStart"/>
-      <w:r>
-        <w:t>vitima</w:t>
-      </w:r>
-      <w:proofErr w:type="gramEnd"/>
-      <w:r>
-        <w:t xml:space="preserve"> de uns doas maiores ataques de </w:t>
+        <w:t xml:space="preserve">2018 a plataforma foi vitima de uns doas maiores ataques de </w:t>
       </w:r>
       <w:proofErr w:type="spellStart"/>
       <w:r>
@@ -2825,23 +2813,7 @@
           <w:b/>
           <w:bCs/>
         </w:rPr>
-        <w:t xml:space="preserve">arquivos </w:t>
-      </w:r>
-      <w:proofErr w:type="gramStart"/>
-      <w:r>
-        <w:rPr>
-          <w:b/>
-          <w:bCs/>
-        </w:rPr>
-        <w:t>pro</w:t>
-      </w:r>
-      <w:proofErr w:type="gramEnd"/>
-      <w:r>
-        <w:rPr>
-          <w:b/>
-          <w:bCs/>
-        </w:rPr>
-        <w:t xml:space="preserve"> commit</w:t>
+        <w:t>arquivos pro commit</w:t>
       </w:r>
     </w:p>
     <w:p>
@@ -2861,15 +2833,7 @@
         <w:t>git Status</w:t>
       </w:r>
       <w:r>
-        <w:t xml:space="preserve"> </w:t>
-      </w:r>
-      <w:proofErr w:type="gramStart"/>
-      <w:r>
-        <w:t>pra</w:t>
-      </w:r>
-      <w:proofErr w:type="gramEnd"/>
-      <w:r>
-        <w:t xml:space="preserve"> verificar documentos novos ou modificados na pasta</w:t>
+        <w:t xml:space="preserve"> pra verificar documentos novos ou modificados na pasta</w:t>
       </w:r>
     </w:p>
     <w:p>
@@ -2906,17 +2870,12 @@
         <w:t xml:space="preserve">git </w:t>
       </w:r>
       <w:proofErr w:type="spellStart"/>
-      <w:proofErr w:type="gramStart"/>
       <w:r>
         <w:t>add</w:t>
       </w:r>
       <w:proofErr w:type="spellEnd"/>
       <w:r>
-        <w:t xml:space="preserve"> .</w:t>
-      </w:r>
-      <w:proofErr w:type="gramEnd"/>
-      <w:r>
-        <w:t xml:space="preserve"> para adicionar todos os novos de uma </w:t>
+        <w:t xml:space="preserve"> . para adicionar todos os novos de uma </w:t>
       </w:r>
       <w:r>
         <w:t>só</w:t>
@@ -2982,12 +2941,10 @@
         <w:t xml:space="preserve"> “nome do </w:t>
       </w:r>
       <w:proofErr w:type="spellStart"/>
-      <w:proofErr w:type="gramStart"/>
       <w:r>
         <w:t>arquvo.extensão</w:t>
       </w:r>
       <w:proofErr w:type="spellEnd"/>
-      <w:proofErr w:type="gramEnd"/>
       <w:r>
         <w:t>” -m “Descrição do Commit”</w:t>
       </w:r>
@@ -3018,13 +2975,8 @@
         </w:rPr>
         <w:t xml:space="preserve"> </w:t>
       </w:r>
-      <w:proofErr w:type="gramStart"/>
-      <w:r>
-        <w:t>pra</w:t>
-      </w:r>
-      <w:proofErr w:type="gramEnd"/>
-      <w:r>
-        <w:t xml:space="preserve"> verificar os commits existentes.</w:t>
+      <w:r>
+        <w:t>pra verificar os commits existentes.</w:t>
       </w:r>
     </w:p>
     <w:p>
@@ -6341,6 +6293,7 @@
   <w:style w:type="character" w:default="1" w:styleId="Fontepargpadro">
     <w:name w:val="Default Paragraph Font"/>
     <w:uiPriority w:val="1"/>
+    <w:semiHidden/>
     <w:unhideWhenUsed/>
   </w:style>
   <w:style w:type="table" w:default="1" w:styleId="Tabelanormal">
